--- a/units/3/lessons/3/resources/petascale-lesson-3.3-instructorGuide.docx
+++ b/units/3/lessons/3/resources/petascale-lesson-3.3-instructorGuide.docx
@@ -382,7 +382,7 @@
       <w:pPr>
         <w:numPr>
           <w:ilvl w:val="0"/>
-          <w:numId w:val="7"/>
+          <w:numId w:val="8"/>
         </w:numPr>
         <w:ind w:left="720" w:hanging="360"/>
       </w:pPr>
@@ -404,7 +404,7 @@
       <w:pPr>
         <w:numPr>
           <w:ilvl w:val="1"/>
-          <w:numId w:val="7"/>
+          <w:numId w:val="8"/>
         </w:numPr>
         <w:ind w:left="1440" w:hanging="360"/>
       </w:pPr>
@@ -419,7 +419,7 @@
       <w:pPr>
         <w:numPr>
           <w:ilvl w:val="1"/>
-          <w:numId w:val="7"/>
+          <w:numId w:val="8"/>
         </w:numPr>
         <w:ind w:left="1440" w:hanging="360"/>
       </w:pPr>
@@ -447,7 +447,7 @@
       <w:pPr>
         <w:numPr>
           <w:ilvl w:val="1"/>
-          <w:numId w:val="7"/>
+          <w:numId w:val="8"/>
         </w:numPr>
         <w:ind w:left="1440" w:hanging="360"/>
       </w:pPr>
@@ -475,7 +475,7 @@
       <w:pPr>
         <w:numPr>
           <w:ilvl w:val="0"/>
-          <w:numId w:val="7"/>
+          <w:numId w:val="8"/>
         </w:numPr>
         <w:ind w:left="720" w:hanging="360"/>
       </w:pPr>
@@ -527,7 +527,7 @@
       <w:pPr>
         <w:numPr>
           <w:ilvl w:val="0"/>
-          <w:numId w:val="7"/>
+          <w:numId w:val="8"/>
         </w:numPr>
         <w:ind w:left="720" w:hanging="360"/>
       </w:pPr>
@@ -581,7 +581,7 @@
       <w:pPr>
         <w:numPr>
           <w:ilvl w:val="1"/>
-          <w:numId w:val="7"/>
+          <w:numId w:val="8"/>
         </w:numPr>
         <w:ind w:left="1440" w:hanging="360"/>
       </w:pPr>
@@ -596,7 +596,7 @@
       <w:pPr>
         <w:numPr>
           <w:ilvl w:val="1"/>
-          <w:numId w:val="7"/>
+          <w:numId w:val="8"/>
         </w:numPr>
         <w:ind w:left="1440" w:hanging="360"/>
       </w:pPr>
@@ -611,7 +611,7 @@
       <w:pPr>
         <w:numPr>
           <w:ilvl w:val="1"/>
-          <w:numId w:val="7"/>
+          <w:numId w:val="8"/>
         </w:numPr>
         <w:ind w:left="1440" w:hanging="360"/>
       </w:pPr>
@@ -626,7 +626,7 @@
       <w:pPr>
         <w:numPr>
           <w:ilvl w:val="0"/>
-          <w:numId w:val="7"/>
+          <w:numId w:val="8"/>
         </w:numPr>
         <w:ind w:left="720" w:hanging="360"/>
       </w:pPr>
@@ -654,7 +654,7 @@
       <w:pPr>
         <w:numPr>
           <w:ilvl w:val="1"/>
-          <w:numId w:val="7"/>
+          <w:numId w:val="8"/>
         </w:numPr>
         <w:ind w:left="1440" w:hanging="360"/>
       </w:pPr>
@@ -684,7 +684,7 @@
       <w:pPr>
         <w:numPr>
           <w:ilvl w:val="1"/>
-          <w:numId w:val="7"/>
+          <w:numId w:val="8"/>
         </w:numPr>
         <w:ind w:left="1440" w:hanging="360"/>
       </w:pPr>
@@ -714,7 +714,7 @@
       <w:pPr>
         <w:numPr>
           <w:ilvl w:val="1"/>
-          <w:numId w:val="7"/>
+          <w:numId w:val="8"/>
         </w:numPr>
         <w:ind w:left="1440" w:hanging="360"/>
       </w:pPr>
@@ -744,7 +744,7 @@
       <w:pPr>
         <w:numPr>
           <w:ilvl w:val="1"/>
-          <w:numId w:val="7"/>
+          <w:numId w:val="8"/>
         </w:numPr>
         <w:ind w:left="1440" w:hanging="360"/>
       </w:pPr>
@@ -774,7 +774,7 @@
       <w:pPr>
         <w:numPr>
           <w:ilvl w:val="1"/>
-          <w:numId w:val="7"/>
+          <w:numId w:val="8"/>
         </w:numPr>
         <w:ind w:left="1440" w:hanging="360"/>
       </w:pPr>
@@ -819,7 +819,7 @@
       <w:pPr>
         <w:numPr>
           <w:ilvl w:val="1"/>
-          <w:numId w:val="7"/>
+          <w:numId w:val="8"/>
         </w:numPr>
         <w:ind w:left="1440" w:hanging="360"/>
       </w:pPr>
@@ -873,7 +873,7 @@
       <w:pPr>
         <w:numPr>
           <w:ilvl w:val="0"/>
-          <w:numId w:val="5"/>
+          <w:numId w:val="6"/>
         </w:numPr>
         <w:ind w:left="720" w:hanging="360"/>
       </w:pPr>
@@ -901,7 +901,7 @@
       <w:pPr>
         <w:numPr>
           <w:ilvl w:val="0"/>
-          <w:numId w:val="5"/>
+          <w:numId w:val="6"/>
         </w:numPr>
         <w:ind w:left="720" w:hanging="360"/>
       </w:pPr>
@@ -1027,7 +1027,7 @@
       <w:pPr>
         <w:numPr>
           <w:ilvl w:val="0"/>
-          <w:numId w:val="6"/>
+          <w:numId w:val="7"/>
         </w:numPr>
         <w:ind w:left="720" w:hanging="360"/>
       </w:pPr>
@@ -1042,7 +1042,7 @@
       <w:pPr>
         <w:numPr>
           <w:ilvl w:val="0"/>
-          <w:numId w:val="6"/>
+          <w:numId w:val="7"/>
         </w:numPr>
         <w:ind w:left="720" w:hanging="360"/>
       </w:pPr>
@@ -1057,7 +1057,7 @@
       <w:pPr>
         <w:numPr>
           <w:ilvl w:val="0"/>
-          <w:numId w:val="6"/>
+          <w:numId w:val="7"/>
         </w:numPr>
         <w:ind w:left="720" w:hanging="360"/>
       </w:pPr>
@@ -1105,12 +1105,12 @@
           <wp:inline distB="114300" distT="114300" distL="114300" distR="114300">
             <wp:extent cx="3890552" cy="1578337"/>
             <wp:effectExtent b="0" l="0" r="0" t="0"/>
-            <wp:docPr id="5" name="image4.png"/>
+            <wp:docPr id="5" name="image3.png"/>
             <a:graphic>
               <a:graphicData uri="http://schemas.openxmlformats.org/drawingml/2006/picture">
                 <pic:pic>
                   <pic:nvPicPr>
-                    <pic:cNvPr id="0" name="image4.png"/>
+                    <pic:cNvPr id="0" name="image3.png"/>
                     <pic:cNvPicPr preferRelativeResize="0"/>
                   </pic:nvPicPr>
                   <pic:blipFill>
@@ -1155,7 +1155,7 @@
       <w:pPr>
         <w:numPr>
           <w:ilvl w:val="0"/>
-          <w:numId w:val="9"/>
+          <w:numId w:val="10"/>
         </w:numPr>
         <w:ind w:left="720" w:hanging="360"/>
       </w:pPr>
@@ -1221,12 +1221,12 @@
           <wp:inline distB="114300" distT="114300" distL="114300" distR="114300">
             <wp:extent cx="5943600" cy="2387600"/>
             <wp:effectExtent b="0" l="0" r="0" t="0"/>
-            <wp:docPr id="1" name="image3.png"/>
+            <wp:docPr id="1" name="image4.png"/>
             <a:graphic>
               <a:graphicData uri="http://schemas.openxmlformats.org/drawingml/2006/picture">
                 <pic:pic>
                   <pic:nvPicPr>
-                    <pic:cNvPr id="0" name="image3.png"/>
+                    <pic:cNvPr id="0" name="image4.png"/>
                     <pic:cNvPicPr preferRelativeResize="0"/>
                   </pic:nvPicPr>
                   <pic:blipFill>
@@ -1370,7 +1370,7 @@
       <w:pPr>
         <w:numPr>
           <w:ilvl w:val="0"/>
-          <w:numId w:val="8"/>
+          <w:numId w:val="9"/>
         </w:numPr>
         <w:ind w:left="720" w:hanging="360"/>
       </w:pPr>
@@ -1545,6 +1545,96 @@
         <w:t xml:space="preserve">Show error messages when try to delete empty directories</w:t>
       </w:r>
     </w:p>
+    <w:p>
+      <w:pPr>
+        <w:rPr>
+          <w:rFonts w:ascii="Times New Roman" w:cs="Times New Roman" w:eastAsia="Times New Roman" w:hAnsi="Times New Roman"/>
+          <w:sz w:val="24"/>
+          <w:szCs w:val="24"/>
+        </w:rPr>
+      </w:pPr>
+      <w:r>
+        <w:rPr>
+          <w:rtl w:val="0"/>
+        </w:rPr>
+      </w:r>
+    </w:p>
+    <w:p>
+      <w:pPr>
+        <w:rPr>
+          <w:rFonts w:ascii="Times New Roman" w:cs="Times New Roman" w:eastAsia="Times New Roman" w:hAnsi="Times New Roman"/>
+          <w:sz w:val="24"/>
+          <w:szCs w:val="24"/>
+        </w:rPr>
+      </w:pPr>
+      <w:r>
+        <w:rPr>
+          <w:rtl w:val="0"/>
+        </w:rPr>
+      </w:r>
+    </w:p>
+    <w:p>
+      <w:pPr>
+        <w:rPr>
+          <w:sz w:val="32"/>
+          <w:szCs w:val="32"/>
+        </w:rPr>
+      </w:pPr>
+      <w:r>
+        <w:rPr>
+          <w:sz w:val="32"/>
+          <w:szCs w:val="32"/>
+          <w:rtl w:val="0"/>
+        </w:rPr>
+        <w:t xml:space="preserve">Common pitfalls:</w:t>
+      </w:r>
+    </w:p>
+    <w:p>
+      <w:pPr>
+        <w:numPr>
+          <w:ilvl w:val="0"/>
+          <w:numId w:val="5"/>
+        </w:numPr>
+        <w:ind w:left="720" w:hanging="360"/>
+        <w:rPr>
+          <w:rFonts w:ascii="Times New Roman" w:cs="Times New Roman" w:eastAsia="Times New Roman" w:hAnsi="Times New Roman"/>
+          <w:sz w:val="24"/>
+          <w:szCs w:val="24"/>
+        </w:rPr>
+      </w:pPr>
+      <w:r>
+        <w:rPr>
+          <w:rFonts w:ascii="Times New Roman" w:cs="Times New Roman" w:eastAsia="Times New Roman" w:hAnsi="Times New Roman"/>
+          <w:sz w:val="24"/>
+          <w:szCs w:val="24"/>
+          <w:rtl w:val="0"/>
+        </w:rPr>
+        <w:t xml:space="preserve">Students tend to have problems with typos, particularly when they are not used to command line interface or when they are not familiar with the keyboard. </w:t>
+      </w:r>
+    </w:p>
+    <w:p>
+      <w:pPr>
+        <w:numPr>
+          <w:ilvl w:val="0"/>
+          <w:numId w:val="5"/>
+        </w:numPr>
+        <w:ind w:left="720" w:hanging="360"/>
+        <w:rPr>
+          <w:rFonts w:ascii="Times New Roman" w:cs="Times New Roman" w:eastAsia="Times New Roman" w:hAnsi="Times New Roman"/>
+          <w:sz w:val="24"/>
+          <w:szCs w:val="24"/>
+        </w:rPr>
+      </w:pPr>
+      <w:r>
+        <w:rPr>
+          <w:rFonts w:ascii="Times New Roman" w:cs="Times New Roman" w:eastAsia="Times New Roman" w:hAnsi="Times New Roman"/>
+          <w:sz w:val="24"/>
+          <w:szCs w:val="24"/>
+          <w:rtl w:val="0"/>
+        </w:rPr>
+        <w:t xml:space="preserve">Students sometimes will copy paste from slides. This can introduce unseen characters into the command, causing it to fail. </w:t>
+      </w:r>
+    </w:p>
     <w:sectPr>
       <w:pgSz w:h="15840" w:w="12240"/>
       <w:pgMar w:bottom="1440" w:top="1440" w:left="1440" w:right="1440" w:header="720" w:footer="720"/>
@@ -2437,6 +2527,116 @@
     </w:lvl>
   </w:abstractNum>
   <w:abstractNum w:abstractNumId="9">
+    <w:lvl w:ilvl="0">
+      <w:start w:val="1"/>
+      <w:numFmt w:val="bullet"/>
+      <w:lvlText w:val="-"/>
+      <w:lvlJc w:val="left"/>
+      <w:pPr>
+        <w:ind w:left="720" w:hanging="360"/>
+      </w:pPr>
+      <w:rPr>
+        <w:u w:val="none"/>
+      </w:rPr>
+    </w:lvl>
+    <w:lvl w:ilvl="1">
+      <w:start w:val="1"/>
+      <w:numFmt w:val="bullet"/>
+      <w:lvlText w:val="-"/>
+      <w:lvlJc w:val="left"/>
+      <w:pPr>
+        <w:ind w:left="1440" w:hanging="360"/>
+      </w:pPr>
+      <w:rPr>
+        <w:u w:val="none"/>
+      </w:rPr>
+    </w:lvl>
+    <w:lvl w:ilvl="2">
+      <w:start w:val="1"/>
+      <w:numFmt w:val="bullet"/>
+      <w:lvlText w:val="-"/>
+      <w:lvlJc w:val="left"/>
+      <w:pPr>
+        <w:ind w:left="2160" w:hanging="360"/>
+      </w:pPr>
+      <w:rPr>
+        <w:u w:val="none"/>
+      </w:rPr>
+    </w:lvl>
+    <w:lvl w:ilvl="3">
+      <w:start w:val="1"/>
+      <w:numFmt w:val="bullet"/>
+      <w:lvlText w:val="-"/>
+      <w:lvlJc w:val="left"/>
+      <w:pPr>
+        <w:ind w:left="2880" w:hanging="360"/>
+      </w:pPr>
+      <w:rPr>
+        <w:u w:val="none"/>
+      </w:rPr>
+    </w:lvl>
+    <w:lvl w:ilvl="4">
+      <w:start w:val="1"/>
+      <w:numFmt w:val="bullet"/>
+      <w:lvlText w:val="-"/>
+      <w:lvlJc w:val="left"/>
+      <w:pPr>
+        <w:ind w:left="3600" w:hanging="360"/>
+      </w:pPr>
+      <w:rPr>
+        <w:u w:val="none"/>
+      </w:rPr>
+    </w:lvl>
+    <w:lvl w:ilvl="5">
+      <w:start w:val="1"/>
+      <w:numFmt w:val="bullet"/>
+      <w:lvlText w:val="-"/>
+      <w:lvlJc w:val="left"/>
+      <w:pPr>
+        <w:ind w:left="4320" w:hanging="360"/>
+      </w:pPr>
+      <w:rPr>
+        <w:u w:val="none"/>
+      </w:rPr>
+    </w:lvl>
+    <w:lvl w:ilvl="6">
+      <w:start w:val="1"/>
+      <w:numFmt w:val="bullet"/>
+      <w:lvlText w:val="-"/>
+      <w:lvlJc w:val="left"/>
+      <w:pPr>
+        <w:ind w:left="5040" w:hanging="360"/>
+      </w:pPr>
+      <w:rPr>
+        <w:u w:val="none"/>
+      </w:rPr>
+    </w:lvl>
+    <w:lvl w:ilvl="7">
+      <w:start w:val="1"/>
+      <w:numFmt w:val="bullet"/>
+      <w:lvlText w:val="-"/>
+      <w:lvlJc w:val="left"/>
+      <w:pPr>
+        <w:ind w:left="5760" w:hanging="360"/>
+      </w:pPr>
+      <w:rPr>
+        <w:u w:val="none"/>
+      </w:rPr>
+    </w:lvl>
+    <w:lvl w:ilvl="8">
+      <w:start w:val="1"/>
+      <w:numFmt w:val="bullet"/>
+      <w:lvlText w:val="-"/>
+      <w:lvlJc w:val="left"/>
+      <w:pPr>
+        <w:ind w:left="6480" w:hanging="360"/>
+      </w:pPr>
+      <w:rPr>
+        <w:u w:val="none"/>
+      </w:rPr>
+    </w:lvl>
+  </w:abstractNum>
+  <w:abstractNum w:abstractNumId="10">
     <w:lvl w:ilvl="0">
       <w:start w:val="1"/>
       <w:numFmt w:val="bullet"/>
@@ -2572,6 +2772,9 @@
   </w:num>
   <w:num w:numId="9">
     <w:abstractNumId w:val="9"/>
+  </w:num>
+  <w:num w:numId="10">
+    <w:abstractNumId w:val="10"/>
   </w:num>
 </w:numbering>
 </file>

--- a/units/3/lessons/3/resources/petascale-lesson-3.3-instructorGuide.docx
+++ b/units/3/lessons/3/resources/petascale-lesson-3.3-instructorGuide.docx
@@ -1,43 +1,213 @@
 
 <file path=word/document.xml><?xml version="1.0" encoding="utf-8"?>
-<w:document xmlns:mc="http://schemas.openxmlformats.org/markup-compatibility/2006" xmlns:o="urn:schemas-microsoft-com:office:office" xmlns:r="http://schemas.openxmlformats.org/officeDocument/2006/relationships" xmlns:m="http://schemas.openxmlformats.org/officeDocument/2006/math" xmlns:v="urn:schemas-microsoft-com:vml" xmlns:wp="http://schemas.openxmlformats.org/drawingml/2006/wordprocessingDrawing" xmlns:w10="urn:schemas-microsoft-com:office:word" xmlns:w="http://schemas.openxmlformats.org/wordprocessingml/2006/main" xmlns:wne="http://schemas.microsoft.com/office/word/2006/wordml" xmlns:sl="http://schemas.openxmlformats.org/schemaLibrary/2006/main" xmlns:a="http://schemas.openxmlformats.org/drawingml/2006/main" xmlns:pic="http://schemas.openxmlformats.org/drawingml/2006/picture" xmlns:c="http://schemas.openxmlformats.org/drawingml/2006/chart" xmlns:lc="http://schemas.openxmlformats.org/drawingml/2006/lockedCanvas" xmlns:dgm="http://schemas.openxmlformats.org/drawingml/2006/diagram" xmlns:wps="http://schemas.microsoft.com/office/word/2010/wordprocessingShape" xmlns:wpg="http://schemas.microsoft.com/office/word/2010/wordprocessingGroup" xmlns:w14="http://schemas.microsoft.com/office/word/2010/wordml" xmlns:w15="http://schemas.microsoft.com/office/word/2012/wordml">
+<w:document xmlns:wpc="http://schemas.microsoft.com/office/word/2010/wordprocessingCanvas" xmlns:mo="http://schemas.microsoft.com/office/mac/office/2008/main" xmlns:mc="http://schemas.openxmlformats.org/markup-compatibility/2006" xmlns:mv="urn:schemas-microsoft-com:mac:vml" xmlns:o="urn:schemas-microsoft-com:office:office" xmlns:r="http://schemas.openxmlformats.org/officeDocument/2006/relationships" xmlns:m="http://schemas.openxmlformats.org/officeDocument/2006/math" xmlns:v="urn:schemas-microsoft-com:vml" xmlns:wp14="http://schemas.microsoft.com/office/word/2010/wordprocessingDrawing" xmlns:wp="http://schemas.openxmlformats.org/drawingml/2006/wordprocessingDrawing" xmlns:w10="urn:schemas-microsoft-com:office:word" xmlns:w="http://schemas.openxmlformats.org/wordprocessingml/2006/main" xmlns:w14="http://schemas.microsoft.com/office/word/2010/wordml" xmlns:w15="http://schemas.microsoft.com/office/word/2012/wordml" xmlns:wpg="http://schemas.microsoft.com/office/word/2010/wordprocessingGroup" xmlns:wpi="http://schemas.microsoft.com/office/word/2010/wordprocessingInk" xmlns:wne="http://schemas.microsoft.com/office/word/2006/wordml" xmlns:wps="http://schemas.microsoft.com/office/word/2010/wordprocessingShape" mc:Ignorable="w14 w15 wp14">
   <w:body>
     <w:p>
       <w:pPr>
+        <w:rPr>
+          <w:rFonts w:ascii="Times New Roman" w:eastAsia="Times New Roman" w:hAnsi="Times New Roman" w:cs="Times New Roman"/>
+          <w:b/>
+          <w:sz w:val="36"/>
+          <w:szCs w:val="36"/>
+        </w:rPr>
+      </w:pPr>
+      <w:bookmarkStart w:id="0" w:name="_ilrdr9q5zbxu" w:colFirst="0" w:colLast="0"/>
+      <w:bookmarkStart w:id="1" w:name="_go51kdbiibh1" w:colFirst="0" w:colLast="0"/>
+      <w:bookmarkStart w:id="2" w:name="_qvwca6se2q6h" w:colFirst="0" w:colLast="0"/>
+      <w:bookmarkEnd w:id="0"/>
+      <w:bookmarkEnd w:id="1"/>
+      <w:bookmarkEnd w:id="2"/>
+      <w:r>
+        <w:rPr>
+          <w:rFonts w:ascii="Times New Roman" w:eastAsia="Times New Roman" w:hAnsi="Times New Roman" w:cs="Times New Roman"/>
+          <w:b/>
+          <w:sz w:val="36"/>
+          <w:szCs w:val="36"/>
+        </w:rPr>
+        <w:t xml:space="preserve">Blue Waters </w:t>
+      </w:r>
+      <w:proofErr w:type="spellStart"/>
+      <w:r>
+        <w:rPr>
+          <w:rFonts w:ascii="Times New Roman" w:eastAsia="Times New Roman" w:hAnsi="Times New Roman" w:cs="Times New Roman"/>
+          <w:b/>
+          <w:sz w:val="36"/>
+          <w:szCs w:val="36"/>
+        </w:rPr>
+        <w:t>Petascale</w:t>
+      </w:r>
+      <w:proofErr w:type="spellEnd"/>
+      <w:r>
+        <w:rPr>
+          <w:rFonts w:ascii="Times New Roman" w:eastAsia="Times New Roman" w:hAnsi="Times New Roman" w:cs="Times New Roman"/>
+          <w:b/>
+          <w:sz w:val="36"/>
+          <w:szCs w:val="36"/>
+        </w:rPr>
+        <w:t xml:space="preserve"> Semester Curriculum v1.0</w:t>
+      </w:r>
+    </w:p>
+    <w:p>
+      <w:pPr>
+        <w:rPr>
+          <w:rFonts w:ascii="Times New Roman" w:eastAsia="Times New Roman" w:hAnsi="Times New Roman" w:cs="Times New Roman"/>
+          <w:b/>
+          <w:sz w:val="32"/>
+          <w:szCs w:val="32"/>
+        </w:rPr>
+      </w:pPr>
+      <w:r>
+        <w:rPr>
+          <w:rFonts w:ascii="Times New Roman" w:eastAsia="Times New Roman" w:hAnsi="Times New Roman" w:cs="Times New Roman"/>
+          <w:b/>
+          <w:sz w:val="32"/>
+          <w:szCs w:val="32"/>
+        </w:rPr>
+        <w:t>Unit 3</w:t>
+      </w:r>
+      <w:r>
+        <w:rPr>
+          <w:rFonts w:ascii="Times New Roman" w:eastAsia="Times New Roman" w:hAnsi="Times New Roman" w:cs="Times New Roman"/>
+          <w:b/>
+          <w:sz w:val="32"/>
+          <w:szCs w:val="32"/>
+        </w:rPr>
+        <w:t xml:space="preserve">: </w:t>
+      </w:r>
+      <w:r>
+        <w:rPr>
+          <w:rFonts w:ascii="Times New Roman" w:eastAsia="Times New Roman" w:hAnsi="Times New Roman" w:cs="Times New Roman"/>
+          <w:b/>
+          <w:sz w:val="32"/>
+          <w:szCs w:val="32"/>
+        </w:rPr>
+        <w:t>Using a Cluster</w:t>
+      </w:r>
+    </w:p>
+    <w:p>
+      <w:pPr>
+        <w:rPr>
+          <w:rFonts w:ascii="Times New Roman" w:eastAsia="Times New Roman" w:hAnsi="Times New Roman" w:cs="Times New Roman"/>
+          <w:b/>
+          <w:sz w:val="32"/>
+          <w:szCs w:val="32"/>
+        </w:rPr>
+      </w:pPr>
+      <w:r>
+        <w:rPr>
+          <w:rFonts w:ascii="Times New Roman" w:eastAsia="Times New Roman" w:hAnsi="Times New Roman" w:cs="Times New Roman"/>
+          <w:b/>
+          <w:sz w:val="32"/>
+          <w:szCs w:val="32"/>
+        </w:rPr>
+        <w:t>Lesson 3</w:t>
+      </w:r>
+      <w:r>
+        <w:rPr>
+          <w:rFonts w:ascii="Times New Roman" w:eastAsia="Times New Roman" w:hAnsi="Times New Roman" w:cs="Times New Roman"/>
+          <w:b/>
+          <w:sz w:val="32"/>
+          <w:szCs w:val="32"/>
+        </w:rPr>
+        <w:t xml:space="preserve">: </w:t>
+      </w:r>
+      <w:r>
+        <w:rPr>
+          <w:rFonts w:ascii="Times New Roman" w:eastAsia="Times New Roman" w:hAnsi="Times New Roman" w:cs="Times New Roman"/>
+          <w:b/>
+          <w:sz w:val="32"/>
+          <w:szCs w:val="32"/>
+        </w:rPr>
+        <w:t>Using a Linux Command Line</w:t>
+      </w:r>
+    </w:p>
+    <w:p>
+      <w:pPr>
+        <w:rPr>
+          <w:rFonts w:ascii="Times New Roman" w:eastAsia="Times New Roman" w:hAnsi="Times New Roman" w:cs="Times New Roman"/>
+          <w:b/>
+          <w:sz w:val="28"/>
+          <w:szCs w:val="28"/>
+        </w:rPr>
+      </w:pPr>
+      <w:r>
+        <w:rPr>
+          <w:rFonts w:ascii="Times New Roman" w:eastAsia="Times New Roman" w:hAnsi="Times New Roman" w:cs="Times New Roman"/>
+          <w:b/>
+          <w:sz w:val="28"/>
+          <w:szCs w:val="28"/>
+        </w:rPr>
+        <w:t>Instructor Guide</w:t>
+      </w:r>
+    </w:p>
+    <w:p>
+      <w:pPr>
+        <w:rPr>
+          <w:rFonts w:ascii="Times New Roman" w:eastAsia="Times New Roman" w:hAnsi="Times New Roman" w:cs="Times New Roman"/>
+          <w:i/>
+          <w:sz w:val="24"/>
+          <w:szCs w:val="24"/>
+        </w:rPr>
+      </w:pPr>
+      <w:r>
+        <w:rPr>
+          <w:rFonts w:ascii="Times New Roman" w:eastAsia="Times New Roman" w:hAnsi="Times New Roman" w:cs="Times New Roman"/>
+          <w:i/>
+          <w:sz w:val="24"/>
+          <w:szCs w:val="24"/>
+        </w:rPr>
+        <w:t>Developed</w:t>
+      </w:r>
+      <w:r>
+        <w:rPr>
+          <w:rFonts w:ascii="Times New Roman" w:eastAsia="Times New Roman" w:hAnsi="Times New Roman" w:cs="Times New Roman"/>
+          <w:i/>
+          <w:sz w:val="24"/>
+          <w:szCs w:val="24"/>
+        </w:rPr>
+        <w:t xml:space="preserve"> by </w:t>
+      </w:r>
+      <w:r>
+        <w:rPr>
+          <w:rFonts w:ascii="Times New Roman" w:eastAsia="Times New Roman" w:hAnsi="Times New Roman" w:cs="Times New Roman"/>
+          <w:i/>
+          <w:sz w:val="24"/>
+          <w:szCs w:val="24"/>
+        </w:rPr>
+        <w:t>Linh B. Ngo</w:t>
+      </w:r>
+      <w:r>
+        <w:rPr>
+          <w:rFonts w:ascii="Times New Roman" w:eastAsia="Times New Roman" w:hAnsi="Times New Roman" w:cs="Times New Roman"/>
+          <w:i/>
+          <w:sz w:val="24"/>
+          <w:szCs w:val="24"/>
+        </w:rPr>
+        <w:t xml:space="preserve"> for the Shodor Education Foundation, Inc.</w:t>
+      </w:r>
+    </w:p>
+    <w:p/>
+    <w:p>
+      <w:r>
+        <w:t>This lesson</w:t>
+      </w:r>
+      <w:bookmarkStart w:id="3" w:name="_GoBack"/>
+      <w:bookmarkEnd w:id="3"/>
+      <w:r>
+        <w:t xml:space="preserve"> is meant to be taught in a hands-on manner, with frequent pause between slides for students to practice. Assuming a novice level, students can easily get lost and fall behind, especially in activities that require navigation across different di</w:t>
+      </w:r>
+      <w:r>
+        <w:t xml:space="preserve">rectories. </w:t>
+      </w:r>
+    </w:p>
+    <w:p>
+      <w:pPr>
         <w:pStyle w:val="Heading2"/>
-        <w:rPr/>
-      </w:pPr>
-      <w:bookmarkStart w:colFirst="0" w:colLast="0" w:name="_kh7wshc3ryel" w:id="0"/>
-      <w:bookmarkEnd w:id="0"/>
-      <w:r>
-        <w:rPr>
-          <w:rtl w:val="0"/>
-        </w:rPr>
-      </w:r>
-    </w:p>
-    <w:p>
-      <w:pPr>
-        <w:rPr/>
-      </w:pPr>
-      <w:r>
-        <w:rPr>
-          <w:rtl w:val="0"/>
-        </w:rPr>
-        <w:t xml:space="preserve">This module is meant to be taught in a hands-on manner, with frequent pause between slides for students to practice. Assuming a novice level, students can easily get lost and fall behind, especially in activities that require navigation across different directories. </w:t>
-      </w:r>
-    </w:p>
-    <w:p>
-      <w:pPr>
-        <w:pStyle w:val="Heading2"/>
-        <w:rPr/>
-      </w:pPr>
-      <w:bookmarkStart w:colFirst="0" w:colLast="0" w:name="_p7j8k8llja3e" w:id="1"/>
-      <w:bookmarkEnd w:id="1"/>
-      <w:r>
-        <w:rPr>
-          <w:rtl w:val="0"/>
-        </w:rPr>
-        <w:t xml:space="preserve">Linux Terminal (5 minutes):</w:t>
+      </w:pPr>
+      <w:bookmarkStart w:id="4" w:name="_p7j8k8llja3e" w:colFirst="0" w:colLast="0"/>
+      <w:bookmarkEnd w:id="4"/>
+      <w:r>
+        <w:t>Linux Terminal (5 minutes):</w:t>
       </w:r>
     </w:p>
     <w:p>
@@ -46,13 +216,12 @@
           <w:ilvl w:val="0"/>
           <w:numId w:val="3"/>
         </w:numPr>
-        <w:ind w:left="720" w:hanging="360"/>
-      </w:pPr>
-      <w:r>
-        <w:rPr>
-          <w:rtl w:val="0"/>
-        </w:rPr>
-        <w:t xml:space="preserve">Remote access: Large-scale computational resources often need to be maintained in dedicated environments and shared among multiple researchers. Direct graphical access with mouse and keyboard in a manner similar to a traditional desktop/laptop is not possible. Interactions with these resources are often done via a command line interface (CLI), called the terminal (general term).  </w:t>
+      </w:pPr>
+      <w:r>
+        <w:t>Remote access: Large-scale computational resources often need to be maintained in dedicated environments and shared among multiple researchers. Direct graphical access with mouse and keyboard in a manner similar to a</w:t>
+      </w:r>
+      <w:r>
+        <w:t xml:space="preserve"> traditional desktop/laptop is not possible. Interactions with these resources are often done via a command line interface (CLI), called the terminal (general term).  </w:t>
       </w:r>
     </w:p>
     <w:p>
@@ -61,46 +230,34 @@
           <w:ilvl w:val="0"/>
           <w:numId w:val="3"/>
         </w:numPr>
-        <w:ind w:left="720" w:hanging="360"/>
-      </w:pPr>
-      <w:r>
-        <w:rPr>
-          <w:rtl w:val="0"/>
-        </w:rPr>
+      </w:pPr>
+      <w:r>
         <w:t xml:space="preserve">Linux terminal is the CLI interface to interact with Linux-based systems. </w:t>
       </w:r>
     </w:p>
-    <w:p>
-      <w:pPr>
-        <w:rPr/>
-      </w:pPr>
-      <w:r>
-        <w:rPr>
-          <w:rtl w:val="0"/>
-        </w:rPr>
-      </w:r>
-    </w:p>
-    <w:p>
-      <w:pPr>
-        <w:rPr/>
-      </w:pPr>
-      <w:r>
-        <w:rPr/>
+    <w:p/>
+    <w:p>
+      <w:r>
+        <w:rPr>
+          <w:noProof/>
+          <w:lang w:val="en-US"/>
+        </w:rPr>
         <w:drawing>
-          <wp:inline distB="114300" distT="114300" distL="114300" distR="114300">
+          <wp:inline distT="114300" distB="114300" distL="114300" distR="114300" wp14:anchorId="41F9FADD" wp14:editId="2E19D4C4">
             <wp:extent cx="5943600" cy="2794000"/>
-            <wp:effectExtent b="0" l="0" r="0" t="0"/>
+            <wp:effectExtent l="0" t="0" r="0" b="0"/>
             <wp:docPr id="2" name="image5.png"/>
-            <a:graphic>
+            <wp:cNvGraphicFramePr/>
+            <a:graphic xmlns:a="http://schemas.openxmlformats.org/drawingml/2006/main">
               <a:graphicData uri="http://schemas.openxmlformats.org/drawingml/2006/picture">
-                <pic:pic>
+                <pic:pic xmlns:pic="http://schemas.openxmlformats.org/drawingml/2006/picture">
                   <pic:nvPicPr>
                     <pic:cNvPr id="0" name="image5.png"/>
                     <pic:cNvPicPr preferRelativeResize="0"/>
                   </pic:nvPicPr>
                   <pic:blipFill>
-                    <a:blip r:embed="rId6"/>
-                    <a:srcRect b="0" l="0" r="0" t="0"/>
+                    <a:blip r:embed="rId5"/>
+                    <a:srcRect/>
                     <a:stretch>
                       <a:fillRect/>
                     </a:stretch>
@@ -110,7 +267,9 @@
                       <a:off x="0" y="0"/>
                       <a:ext cx="5943600" cy="2794000"/>
                     </a:xfrm>
-                    <a:prstGeom prst="rect"/>
+                    <a:prstGeom prst="rect">
+                      <a:avLst/>
+                    </a:prstGeom>
                     <a:ln/>
                   </pic:spPr>
                 </pic:pic>
@@ -119,62 +278,39 @@
           </wp:inline>
         </w:drawing>
       </w:r>
-      <w:r>
-        <w:rPr>
-          <w:rtl w:val="0"/>
-        </w:rPr>
-      </w:r>
-    </w:p>
-    <w:p>
-      <w:pPr>
-        <w:rPr/>
-      </w:pPr>
-      <w:r>
-        <w:rPr>
-          <w:rtl w:val="0"/>
-        </w:rPr>
-      </w:r>
-    </w:p>
+    </w:p>
+    <w:p/>
     <w:p>
       <w:pPr>
         <w:numPr>
           <w:ilvl w:val="0"/>
           <w:numId w:val="3"/>
         </w:numPr>
-        <w:ind w:left="720" w:hanging="360"/>
-      </w:pPr>
-      <w:r>
-        <w:rPr>
-          <w:rtl w:val="0"/>
-        </w:rPr>
-        <w:t xml:space="preserve">In literature, the prompt is shortened to the last character, represented by either </w:t>
-      </w:r>
-      <w:r>
-        <w:rPr>
-          <w:b w:val="1"/>
-          <w:color w:val="ff0000"/>
-          <w:rtl w:val="0"/>
-        </w:rPr>
-        <w:t xml:space="preserve">$</w:t>
-      </w:r>
-      <w:r>
-        <w:rPr>
-          <w:rtl w:val="0"/>
-        </w:rPr>
+      </w:pPr>
+      <w:r>
+        <w:t>In litera</w:t>
+      </w:r>
+      <w:r>
+        <w:t xml:space="preserve">ture, the prompt is shortened to the last character, represented by either </w:t>
+      </w:r>
+      <w:r>
+        <w:rPr>
+          <w:b/>
+          <w:color w:val="FF0000"/>
+        </w:rPr>
+        <w:t>$</w:t>
+      </w:r>
+      <w:r>
         <w:t xml:space="preserve"> or </w:t>
       </w:r>
       <w:r>
         <w:rPr>
-          <w:b w:val="1"/>
-          <w:color w:val="ff0000"/>
-          <w:rtl w:val="0"/>
-        </w:rPr>
-        <w:t xml:space="preserve">#</w:t>
-      </w:r>
-      <w:r>
-        <w:rPr>
-          <w:rtl w:val="0"/>
-        </w:rPr>
+          <w:b/>
+          <w:color w:val="FF0000"/>
+        </w:rPr>
+        <w:t>#</w:t>
+      </w:r>
+      <w:r>
         <w:t xml:space="preserve">. </w:t>
       </w:r>
     </w:p>
@@ -184,13 +320,9 @@
           <w:ilvl w:val="0"/>
           <w:numId w:val="3"/>
         </w:numPr>
-        <w:ind w:left="720" w:hanging="360"/>
-      </w:pPr>
-      <w:r>
-        <w:rPr>
-          <w:rtl w:val="0"/>
-        </w:rPr>
-        <w:t xml:space="preserve">Users interact with the system by typing in commands and hitting Enter. This process is called REPL:</w:t>
+      </w:pPr>
+      <w:r>
+        <w:t>Users interact with the system by typing in commands and hitting Enter. This process is called REPL:</w:t>
       </w:r>
     </w:p>
     <w:p>
@@ -199,12 +331,8 @@
           <w:ilvl w:val="1"/>
           <w:numId w:val="3"/>
         </w:numPr>
-        <w:ind w:left="1440" w:hanging="360"/>
-      </w:pPr>
-      <w:r>
-        <w:rPr>
-          <w:rtl w:val="0"/>
-        </w:rPr>
+      </w:pPr>
+      <w:r>
         <w:t xml:space="preserve">The system READS the command. </w:t>
       </w:r>
     </w:p>
@@ -214,13 +342,9 @@
           <w:ilvl w:val="1"/>
           <w:numId w:val="3"/>
         </w:numPr>
-        <w:ind w:left="1440" w:hanging="360"/>
-      </w:pPr>
-      <w:r>
-        <w:rPr>
-          <w:rtl w:val="0"/>
-        </w:rPr>
-        <w:t xml:space="preserve">The system EVALUATES the command.</w:t>
+      </w:pPr>
+      <w:r>
+        <w:t>The system EVALUATES the command.</w:t>
       </w:r>
     </w:p>
     <w:p>
@@ -229,13 +353,12 @@
           <w:ilvl w:val="1"/>
           <w:numId w:val="3"/>
         </w:numPr>
-        <w:ind w:left="1440" w:hanging="360"/>
-      </w:pPr>
-      <w:r>
-        <w:rPr>
-          <w:rtl w:val="0"/>
-        </w:rPr>
-        <w:t xml:space="preserve">The system PRINTS the result of the command (or error messages if this is not a correct command) to the screen. </w:t>
+      </w:pPr>
+      <w:r>
+        <w:t>The sy</w:t>
+      </w:r>
+      <w:r>
+        <w:t xml:space="preserve">stem PRINTS the result of the command (or error messages if this is not a correct command) to the screen. </w:t>
       </w:r>
     </w:p>
     <w:p>
@@ -244,12 +367,9 @@
           <w:ilvl w:val="1"/>
           <w:numId w:val="3"/>
         </w:numPr>
-        <w:ind w:left="1440" w:hanging="360"/>
-      </w:pPr>
-      <w:r>
-        <w:rPr>
-          <w:rtl w:val="0"/>
-        </w:rPr>
+      </w:pPr>
+      <w:r>
+        <w:lastRenderedPageBreak/>
         <w:t xml:space="preserve">The system LOOPS back to the terminal prompt again to wait for the next command. </w:t>
       </w:r>
     </w:p>
@@ -259,17 +379,15 @@
           <w:ilvl w:val="0"/>
           <w:numId w:val="3"/>
         </w:numPr>
-        <w:ind w:left="720" w:hanging="360"/>
-        <w:rPr>
-          <w:b w:val="1"/>
-        </w:rPr>
-      </w:pPr>
-      <w:r>
-        <w:rPr>
-          <w:b w:val="1"/>
-          <w:rtl w:val="0"/>
-        </w:rPr>
-        <w:t xml:space="preserve">Exercise:</w:t>
+        <w:rPr>
+          <w:b/>
+        </w:rPr>
+      </w:pPr>
+      <w:r>
+        <w:rPr>
+          <w:b/>
+        </w:rPr>
+        <w:t>Exercise:</w:t>
       </w:r>
     </w:p>
     <w:p>
@@ -278,30 +396,25 @@
           <w:ilvl w:val="1"/>
           <w:numId w:val="3"/>
         </w:numPr>
-        <w:ind w:left="1440" w:hanging="360"/>
-        <w:rPr>
-          <w:b w:val="1"/>
-        </w:rPr>
-      </w:pPr>
-      <w:r>
-        <w:rPr>
-          <w:rtl w:val="0"/>
-        </w:rPr>
+        <w:rPr>
+          <w:b/>
+        </w:rPr>
+      </w:pPr>
+      <w:r>
         <w:t xml:space="preserve">In a terminal, types </w:t>
       </w:r>
       <w:r>
         <w:rPr>
-          <w:rFonts w:ascii="Consolas" w:cs="Consolas" w:eastAsia="Consolas" w:hAnsi="Consolas"/>
-          <w:shd w:fill="efefef" w:val="clear"/>
-          <w:rtl w:val="0"/>
-        </w:rPr>
-        <w:t xml:space="preserve">“Hello, World”</w:t>
-      </w:r>
-      <w:r>
-        <w:rPr>
-          <w:rtl w:val="0"/>
-        </w:rPr>
-        <w:t xml:space="preserve"> and hits Enter. Expect an error. </w:t>
+          <w:rFonts w:ascii="Consolas" w:eastAsia="Consolas" w:hAnsi="Consolas" w:cs="Consolas"/>
+          <w:shd w:val="clear" w:color="auto" w:fill="EFEFEF"/>
+        </w:rPr>
+        <w:t>“Hello, World”</w:t>
+      </w:r>
+      <w:r>
+        <w:t xml:space="preserve"> and hits Enter. Expec</w:t>
+      </w:r>
+      <w:r>
+        <w:t xml:space="preserve">t an error. </w:t>
       </w:r>
     </w:p>
     <w:p>
@@ -310,29 +423,21 @@
           <w:ilvl w:val="1"/>
           <w:numId w:val="3"/>
         </w:numPr>
-        <w:ind w:left="1440" w:hanging="360"/>
-        <w:rPr>
-          <w:b w:val="1"/>
-        </w:rPr>
-      </w:pPr>
-      <w:r>
-        <w:rPr>
-          <w:rtl w:val="0"/>
-        </w:rPr>
+        <w:rPr>
+          <w:b/>
+        </w:rPr>
+      </w:pPr>
+      <w:r>
         <w:t xml:space="preserve">In a terminal, types </w:t>
       </w:r>
       <w:r>
         <w:rPr>
-          <w:rFonts w:ascii="Consolas" w:cs="Consolas" w:eastAsia="Consolas" w:hAnsi="Consolas"/>
-          <w:shd w:fill="efefef" w:val="clear"/>
-          <w:rtl w:val="0"/>
-        </w:rPr>
-        <w:t xml:space="preserve">echo “Hello, World”</w:t>
-      </w:r>
-      <w:r>
-        <w:rPr>
-          <w:rtl w:val="0"/>
-        </w:rPr>
+          <w:rFonts w:ascii="Consolas" w:eastAsia="Consolas" w:hAnsi="Consolas" w:cs="Consolas"/>
+          <w:shd w:val="clear" w:color="auto" w:fill="EFEFEF"/>
+        </w:rPr>
+        <w:t>echo “Hello, World”</w:t>
+      </w:r>
+      <w:r>
         <w:t xml:space="preserve"> and hits Enter. Observe the result. </w:t>
       </w:r>
     </w:p>
@@ -342,40 +447,23 @@
           <w:ilvl w:val="1"/>
           <w:numId w:val="3"/>
         </w:numPr>
-        <w:ind w:left="1440" w:hanging="360"/>
-        <w:rPr>
-          <w:b w:val="1"/>
-        </w:rPr>
-      </w:pPr>
-      <w:r>
-        <w:rPr>
-          <w:rtl w:val="0"/>
-        </w:rPr>
+        <w:rPr>
+          <w:b/>
+        </w:rPr>
+      </w:pPr>
+      <w:r>
         <w:t xml:space="preserve">Make the terminal display another message.  </w:t>
       </w:r>
     </w:p>
-    <w:p>
-      <w:pPr>
-        <w:rPr/>
-      </w:pPr>
-      <w:r>
-        <w:rPr>
-          <w:rtl w:val="0"/>
-        </w:rPr>
-      </w:r>
-    </w:p>
+    <w:p/>
     <w:p>
       <w:pPr>
         <w:pStyle w:val="Heading2"/>
-        <w:rPr/>
-      </w:pPr>
-      <w:bookmarkStart w:colFirst="0" w:colLast="0" w:name="_lu7dduumsjw7" w:id="2"/>
-      <w:bookmarkEnd w:id="2"/>
-      <w:r>
-        <w:rPr>
-          <w:rtl w:val="0"/>
-        </w:rPr>
-        <w:t xml:space="preserve">Directories and file structures in Linux (10 minutes):</w:t>
+      </w:pPr>
+      <w:bookmarkStart w:id="5" w:name="_lu7dduumsjw7" w:colFirst="0" w:colLast="0"/>
+      <w:bookmarkEnd w:id="5"/>
+      <w:r>
+        <w:t>Directories and file structures in Linux (10 minutes):</w:t>
       </w:r>
     </w:p>
     <w:p>
@@ -384,20 +472,21 @@
           <w:ilvl w:val="0"/>
           <w:numId w:val="8"/>
         </w:numPr>
-        <w:ind w:left="720" w:hanging="360"/>
-      </w:pPr>
-      <w:r>
-        <w:rPr>
-          <w:b w:val="1"/>
-          <w:rtl w:val="0"/>
-        </w:rPr>
-        <w:t xml:space="preserve">Path</w:t>
-      </w:r>
-      <w:r>
-        <w:rPr>
-          <w:rtl w:val="0"/>
-        </w:rPr>
-        <w:t xml:space="preserve">: a sequence of directories connected together by the slash “/” character. A path is used in navigation (changing from one directory to another) or data access purpose (reading/writing to a file). The beginning of the path is the starting directory, and the ending of the path is the final destination (directory or files). Files can only be listed at the end of a path, and cannot be in the middle of the path.</w:t>
+      </w:pPr>
+      <w:r>
+        <w:rPr>
+          <w:b/>
+        </w:rPr>
+        <w:t>Path</w:t>
+      </w:r>
+      <w:r>
+        <w:t xml:space="preserve">: a sequence of directories connected together by the slash </w:t>
+      </w:r>
+      <w:r>
+        <w:t xml:space="preserve">“/” character. A path is used in navigation (changing from one directory to another) or data access purpose (reading/writing to a file). The beginning of the path is the starting directory, and the ending of the path is the final destination (directory or </w:t>
+      </w:r>
+      <w:r>
+        <w:t>files). Files can only be listed at the end of a path, and cannot be in the middle of the path.</w:t>
       </w:r>
     </w:p>
     <w:p>
@@ -406,12 +495,8 @@
           <w:ilvl w:val="1"/>
           <w:numId w:val="8"/>
         </w:numPr>
-        <w:ind w:left="1440" w:hanging="360"/>
-      </w:pPr>
-      <w:r>
-        <w:rPr>
-          <w:rtl w:val="0"/>
-        </w:rPr>
+      </w:pPr>
+      <w:r>
         <w:t xml:space="preserve">The root directory of a Linux (or Unix-based) file system is also represented by a “/”. </w:t>
       </w:r>
     </w:p>
@@ -421,25 +506,20 @@
           <w:ilvl w:val="1"/>
           <w:numId w:val="8"/>
         </w:numPr>
-        <w:ind w:left="1440" w:hanging="360"/>
-      </w:pPr>
-      <w:r>
-        <w:rPr>
-          <w:rtl w:val="0"/>
-        </w:rPr>
-        <w:t xml:space="preserve">If the path begins with “/”, it means that we start the path at the root of the file system. This is called an </w:t>
-      </w:r>
-      <w:r>
-        <w:rPr>
-          <w:b w:val="1"/>
-          <w:rtl w:val="0"/>
-        </w:rPr>
-        <w:t xml:space="preserve">absolute path</w:t>
-      </w:r>
-      <w:r>
-        <w:rPr>
-          <w:rtl w:val="0"/>
-        </w:rPr>
+      </w:pPr>
+      <w:r>
+        <w:t>If the path begins with “/”, it means that we start the path at the roo</w:t>
+      </w:r>
+      <w:r>
+        <w:t xml:space="preserve">t of the file system. This is called an </w:t>
+      </w:r>
+      <w:r>
+        <w:rPr>
+          <w:b/>
+        </w:rPr>
+        <w:t>absolute path</w:t>
+      </w:r>
+      <w:r>
         <w:t xml:space="preserve">. </w:t>
       </w:r>
     </w:p>
@@ -449,25 +529,17 @@
           <w:ilvl w:val="1"/>
           <w:numId w:val="8"/>
         </w:numPr>
-        <w:ind w:left="1440" w:hanging="360"/>
-      </w:pPr>
-      <w:r>
-        <w:rPr>
-          <w:rtl w:val="0"/>
-        </w:rPr>
+      </w:pPr>
+      <w:r>
         <w:t xml:space="preserve">If the path does not begin with “/”, it means that we start the path at the current directory. This is called a </w:t>
       </w:r>
       <w:r>
         <w:rPr>
-          <w:b w:val="1"/>
-          <w:rtl w:val="0"/>
-        </w:rPr>
-        <w:t xml:space="preserve">relative path</w:t>
-      </w:r>
-      <w:r>
-        <w:rPr>
-          <w:rtl w:val="0"/>
-        </w:rPr>
+          <w:b/>
+        </w:rPr>
+        <w:t>relative path</w:t>
+      </w:r>
+      <w:r>
         <w:t xml:space="preserve">.  </w:t>
       </w:r>
     </w:p>
@@ -477,50 +549,48 @@
           <w:ilvl w:val="0"/>
           <w:numId w:val="8"/>
         </w:numPr>
-        <w:ind w:left="720" w:hanging="360"/>
-      </w:pPr>
-      <w:r>
-        <w:rPr>
-          <w:b w:val="1"/>
-          <w:rtl w:val="0"/>
-        </w:rPr>
-        <w:t xml:space="preserve">Working directory</w:t>
-      </w:r>
-      <w:r>
-        <w:rPr>
-          <w:rtl w:val="0"/>
-        </w:rPr>
-        <w:t xml:space="preserve">: When users open a terminal to interact with the system and run the “</w:t>
-      </w:r>
-      <w:r>
-        <w:rPr>
-          <w:rFonts w:ascii="Consolas" w:cs="Consolas" w:eastAsia="Consolas" w:hAnsi="Consolas"/>
-          <w:b w:val="1"/>
-          <w:shd w:fill="efefef" w:val="clear"/>
-          <w:rtl w:val="0"/>
-        </w:rPr>
-        <w:t xml:space="preserve">ls</w:t>
-      </w:r>
-      <w:r>
-        <w:rPr>
-          <w:rtl w:val="0"/>
-        </w:rPr>
-        <w:t xml:space="preserve">” command, some contents will be displayed. This is because users’ terminal is “mapped” to a directory location within the file system. Typically, terminals initially placed users into their home directories. As users navigate to a different directory location, the content of “ls” will change as the terminal is now “mapped’ to this new location. The directory that the terminal currently maps to is called the current working directory. The command to show the current working directory with respect to the root directory is “</w:t>
-      </w:r>
-      <w:r>
-        <w:rPr>
-          <w:rFonts w:ascii="Consolas" w:cs="Consolas" w:eastAsia="Consolas" w:hAnsi="Consolas"/>
-          <w:b w:val="1"/>
-          <w:shd w:fill="efefef" w:val="clear"/>
-          <w:rtl w:val="0"/>
-        </w:rPr>
-        <w:t xml:space="preserve">pwd</w:t>
-      </w:r>
-      <w:r>
-        <w:rPr>
-          <w:rtl w:val="0"/>
-        </w:rPr>
-        <w:t xml:space="preserve">”.</w:t>
+      </w:pPr>
+      <w:r>
+        <w:rPr>
+          <w:b/>
+        </w:rPr>
+        <w:t>Working directory</w:t>
+      </w:r>
+      <w:r>
+        <w:t>: When users open a terminal to interact with the syst</w:t>
+      </w:r>
+      <w:r>
+        <w:t>em and run the “</w:t>
+      </w:r>
+      <w:r>
+        <w:rPr>
+          <w:rFonts w:ascii="Consolas" w:eastAsia="Consolas" w:hAnsi="Consolas" w:cs="Consolas"/>
+          <w:b/>
+          <w:shd w:val="clear" w:color="auto" w:fill="EFEFEF"/>
+        </w:rPr>
+        <w:t>ls</w:t>
+      </w:r>
+      <w:r>
+        <w:t>” command, some contents will be displayed. This is because users’ terminal is “mapped” to a directory location within the file system. Typically, terminals initially placed users into their home directories. As users navigate to a differ</w:t>
+      </w:r>
+      <w:r>
+        <w:t xml:space="preserve">ent directory location, the content of “ls” will change as the terminal is now “mapped’ to this new location. The directory that the terminal currently maps to is called the current working directory. The command to show the current working directory with </w:t>
+      </w:r>
+      <w:r>
+        <w:t>respect to the root directory is “</w:t>
+      </w:r>
+      <w:proofErr w:type="spellStart"/>
+      <w:r>
+        <w:rPr>
+          <w:rFonts w:ascii="Consolas" w:eastAsia="Consolas" w:hAnsi="Consolas" w:cs="Consolas"/>
+          <w:b/>
+          <w:shd w:val="clear" w:color="auto" w:fill="EFEFEF"/>
+        </w:rPr>
+        <w:t>pwd</w:t>
+      </w:r>
+      <w:proofErr w:type="spellEnd"/>
+      <w:r>
+        <w:t>”.</w:t>
       </w:r>
     </w:p>
     <w:p>
@@ -529,52 +599,44 @@
           <w:ilvl w:val="0"/>
           <w:numId w:val="8"/>
         </w:numPr>
-        <w:ind w:left="720" w:hanging="360"/>
-      </w:pPr>
-      <w:r>
-        <w:rPr>
-          <w:rtl w:val="0"/>
-        </w:rPr>
-        <w:t xml:space="preserve">Special designations: There are three designations that can be used to refer to specific file system locations. They are: “~”, “.”, and “..” (</w:t>
-      </w:r>
-      <w:r>
-        <w:rPr>
-          <w:i w:val="1"/>
-          <w:rtl w:val="0"/>
-        </w:rPr>
-        <w:t xml:space="preserve">tilde</w:t>
-      </w:r>
-      <w:r>
-        <w:rPr>
-          <w:rtl w:val="0"/>
-        </w:rPr>
+      </w:pPr>
+      <w:r>
+        <w:t>Special designations: There are three designations that can be used to refer to specific file system locations. They are: “~”, “.”, and “..” (</w:t>
+      </w:r>
+      <w:r>
+        <w:rPr>
+          <w:i/>
+        </w:rPr>
+        <w:t>tilde</w:t>
+      </w:r>
+      <w:r>
         <w:t xml:space="preserve">, </w:t>
       </w:r>
       <w:r>
         <w:rPr>
-          <w:i w:val="1"/>
-          <w:rtl w:val="0"/>
-        </w:rPr>
-        <w:t xml:space="preserve">dot</w:t>
-      </w:r>
-      <w:r>
-        <w:rPr>
-          <w:rtl w:val="0"/>
-        </w:rPr>
+          <w:i/>
+        </w:rPr>
+        <w:t>dot</w:t>
+      </w:r>
+      <w:r>
         <w:t xml:space="preserve">, and </w:t>
       </w:r>
       <w:r>
         <w:rPr>
-          <w:i w:val="1"/>
-          <w:rtl w:val="0"/>
-        </w:rPr>
-        <w:t xml:space="preserve">dot dot</w:t>
-      </w:r>
-      <w:r>
-        <w:rPr>
-          <w:rtl w:val="0"/>
-        </w:rPr>
-        <w:t xml:space="preserve">)</w:t>
+          <w:i/>
+        </w:rPr>
+        <w:t xml:space="preserve">dot </w:t>
+      </w:r>
+      <w:proofErr w:type="spellStart"/>
+      <w:r>
+        <w:rPr>
+          <w:i/>
+        </w:rPr>
+        <w:t>dot</w:t>
+      </w:r>
+      <w:proofErr w:type="spellEnd"/>
+      <w:r>
+        <w:t>)</w:t>
       </w:r>
     </w:p>
     <w:p>
@@ -583,13 +645,9 @@
           <w:ilvl w:val="1"/>
           <w:numId w:val="8"/>
         </w:numPr>
-        <w:ind w:left="1440" w:hanging="360"/>
-      </w:pPr>
-      <w:r>
-        <w:rPr>
-          <w:rtl w:val="0"/>
-        </w:rPr>
-        <w:t xml:space="preserve">“~”: Users home directory</w:t>
+      </w:pPr>
+      <w:r>
+        <w:t>“~”: Users home directory</w:t>
       </w:r>
     </w:p>
     <w:p>
@@ -598,12 +656,8 @@
           <w:ilvl w:val="1"/>
           <w:numId w:val="8"/>
         </w:numPr>
-        <w:ind w:left="1440" w:hanging="360"/>
-      </w:pPr>
-      <w:r>
-        <w:rPr>
-          <w:rtl w:val="0"/>
-        </w:rPr>
+      </w:pPr>
+      <w:r>
         <w:t xml:space="preserve">“.”: The current directory. </w:t>
       </w:r>
     </w:p>
@@ -613,12 +667,8 @@
           <w:ilvl w:val="1"/>
           <w:numId w:val="8"/>
         </w:numPr>
-        <w:ind w:left="1440" w:hanging="360"/>
-      </w:pPr>
-      <w:r>
-        <w:rPr>
-          <w:rtl w:val="0"/>
-        </w:rPr>
+      </w:pPr>
+      <w:r>
         <w:t xml:space="preserve">“..”: The directory one level above the current directory. </w:t>
       </w:r>
     </w:p>
@@ -628,25 +678,17 @@
           <w:ilvl w:val="0"/>
           <w:numId w:val="8"/>
         </w:numPr>
-        <w:ind w:left="720" w:hanging="360"/>
-      </w:pPr>
-      <w:r>
-        <w:rPr>
-          <w:rtl w:val="0"/>
-        </w:rPr>
-        <w:t xml:space="preserve">To view directory and file contents, we can use the “</w:t>
-      </w:r>
-      <w:r>
-        <w:rPr>
-          <w:b w:val="1"/>
-          <w:rtl w:val="0"/>
-        </w:rPr>
-        <w:t xml:space="preserve">ls</w:t>
-      </w:r>
-      <w:r>
-        <w:rPr>
-          <w:rtl w:val="0"/>
-        </w:rPr>
+      </w:pPr>
+      <w:r>
+        <w:t>To view directory and file contents, we can use the “</w:t>
+      </w:r>
+      <w:r>
+        <w:rPr>
+          <w:b/>
+        </w:rPr>
+        <w:t>ls</w:t>
+      </w:r>
+      <w:r>
         <w:t xml:space="preserve">” command (listing). </w:t>
       </w:r>
     </w:p>
@@ -656,27 +698,19 @@
           <w:ilvl w:val="1"/>
           <w:numId w:val="8"/>
         </w:numPr>
-        <w:ind w:left="1440" w:hanging="360"/>
-      </w:pPr>
-      <w:r>
-        <w:rPr>
-          <w:rtl w:val="0"/>
-        </w:rPr>
+      </w:pPr>
+      <w:r>
         <w:t xml:space="preserve">Running </w:t>
       </w:r>
       <w:r>
         <w:rPr>
-          <w:rFonts w:ascii="Consolas" w:cs="Consolas" w:eastAsia="Consolas" w:hAnsi="Consolas"/>
-          <w:b w:val="1"/>
-          <w:shd w:fill="efefef" w:val="clear"/>
-          <w:rtl w:val="0"/>
-        </w:rPr>
-        <w:t xml:space="preserve">ls</w:t>
-      </w:r>
-      <w:r>
-        <w:rPr>
-          <w:rtl w:val="0"/>
-        </w:rPr>
+          <w:rFonts w:ascii="Consolas" w:eastAsia="Consolas" w:hAnsi="Consolas" w:cs="Consolas"/>
+          <w:b/>
+          <w:shd w:val="clear" w:color="auto" w:fill="EFEFEF"/>
+        </w:rPr>
+        <w:t>ls</w:t>
+      </w:r>
+      <w:r>
         <w:t xml:space="preserve"> by itself</w:t>
       </w:r>
     </w:p>
@@ -686,27 +720,19 @@
           <w:ilvl w:val="1"/>
           <w:numId w:val="8"/>
         </w:numPr>
-        <w:ind w:left="1440" w:hanging="360"/>
-      </w:pPr>
-      <w:r>
-        <w:rPr>
-          <w:rtl w:val="0"/>
-        </w:rPr>
+      </w:pPr>
+      <w:r>
         <w:t xml:space="preserve">Running </w:t>
       </w:r>
       <w:r>
         <w:rPr>
-          <w:rFonts w:ascii="Consolas" w:cs="Consolas" w:eastAsia="Consolas" w:hAnsi="Consolas"/>
-          <w:b w:val="1"/>
-          <w:shd w:fill="efefef" w:val="clear"/>
-          <w:rtl w:val="0"/>
-        </w:rPr>
-        <w:t xml:space="preserve">ls</w:t>
-      </w:r>
-      <w:r>
-        <w:rPr>
-          <w:rtl w:val="0"/>
-        </w:rPr>
+          <w:rFonts w:ascii="Consolas" w:eastAsia="Consolas" w:hAnsi="Consolas" w:cs="Consolas"/>
+          <w:b/>
+          <w:shd w:val="clear" w:color="auto" w:fill="EFEFEF"/>
+        </w:rPr>
+        <w:t>ls</w:t>
+      </w:r>
+      <w:r>
         <w:t xml:space="preserve"> using one of the special designations</w:t>
       </w:r>
     </w:p>
@@ -716,27 +742,19 @@
           <w:ilvl w:val="1"/>
           <w:numId w:val="8"/>
         </w:numPr>
-        <w:ind w:left="1440" w:hanging="360"/>
-      </w:pPr>
-      <w:r>
-        <w:rPr>
-          <w:rtl w:val="0"/>
-        </w:rPr>
+      </w:pPr>
+      <w:r>
         <w:t xml:space="preserve">Running </w:t>
       </w:r>
       <w:r>
         <w:rPr>
-          <w:rFonts w:ascii="Consolas" w:cs="Consolas" w:eastAsia="Consolas" w:hAnsi="Consolas"/>
-          <w:b w:val="1"/>
-          <w:shd w:fill="efefef" w:val="clear"/>
-          <w:rtl w:val="0"/>
-        </w:rPr>
-        <w:t xml:space="preserve">ls</w:t>
-      </w:r>
-      <w:r>
-        <w:rPr>
-          <w:rtl w:val="0"/>
-        </w:rPr>
+          <w:rFonts w:ascii="Consolas" w:eastAsia="Consolas" w:hAnsi="Consolas" w:cs="Consolas"/>
+          <w:b/>
+          <w:shd w:val="clear" w:color="auto" w:fill="EFEFEF"/>
+        </w:rPr>
+        <w:t>ls</w:t>
+      </w:r>
+      <w:r>
         <w:t xml:space="preserve"> using a relative path</w:t>
       </w:r>
     </w:p>
@@ -746,27 +764,19 @@
           <w:ilvl w:val="1"/>
           <w:numId w:val="8"/>
         </w:numPr>
-        <w:ind w:left="1440" w:hanging="360"/>
-      </w:pPr>
-      <w:r>
-        <w:rPr>
-          <w:rtl w:val="0"/>
-        </w:rPr>
+      </w:pPr>
+      <w:r>
         <w:t xml:space="preserve">Running </w:t>
       </w:r>
       <w:r>
         <w:rPr>
-          <w:rFonts w:ascii="Consolas" w:cs="Consolas" w:eastAsia="Consolas" w:hAnsi="Consolas"/>
-          <w:b w:val="1"/>
-          <w:shd w:fill="efefef" w:val="clear"/>
-          <w:rtl w:val="0"/>
-        </w:rPr>
-        <w:t xml:space="preserve">ls</w:t>
-      </w:r>
-      <w:r>
-        <w:rPr>
-          <w:rtl w:val="0"/>
-        </w:rPr>
+          <w:rFonts w:ascii="Consolas" w:eastAsia="Consolas" w:hAnsi="Consolas" w:cs="Consolas"/>
+          <w:b/>
+          <w:shd w:val="clear" w:color="auto" w:fill="EFEFEF"/>
+        </w:rPr>
+        <w:t>ls</w:t>
+      </w:r>
+      <w:r>
         <w:t xml:space="preserve"> using an absolute path. </w:t>
       </w:r>
     </w:p>
@@ -776,42 +786,30 @@
           <w:ilvl w:val="1"/>
           <w:numId w:val="8"/>
         </w:numPr>
-        <w:ind w:left="1440" w:hanging="360"/>
-      </w:pPr>
-      <w:r>
-        <w:rPr>
-          <w:rtl w:val="0"/>
-        </w:rPr>
+      </w:pPr>
+      <w:r>
         <w:t xml:space="preserve">Running </w:t>
       </w:r>
       <w:r>
         <w:rPr>
-          <w:rFonts w:ascii="Consolas" w:cs="Consolas" w:eastAsia="Consolas" w:hAnsi="Consolas"/>
-          <w:b w:val="1"/>
-          <w:shd w:fill="efefef" w:val="clear"/>
-          <w:rtl w:val="0"/>
-        </w:rPr>
-        <w:t xml:space="preserve">ls</w:t>
-      </w:r>
-      <w:r>
-        <w:rPr>
-          <w:rtl w:val="0"/>
-        </w:rPr>
+          <w:rFonts w:ascii="Consolas" w:eastAsia="Consolas" w:hAnsi="Consolas" w:cs="Consolas"/>
+          <w:b/>
+          <w:shd w:val="clear" w:color="auto" w:fill="EFEFEF"/>
+        </w:rPr>
+        <w:t>ls</w:t>
+      </w:r>
+      <w:r>
         <w:t xml:space="preserve"> with the </w:t>
       </w:r>
       <w:r>
         <w:rPr>
-          <w:rFonts w:ascii="Consolas" w:cs="Consolas" w:eastAsia="Consolas" w:hAnsi="Consolas"/>
-          <w:b w:val="1"/>
-          <w:shd w:fill="efefef" w:val="clear"/>
-          <w:rtl w:val="0"/>
-        </w:rPr>
-        <w:t xml:space="preserve">-l</w:t>
-      </w:r>
-      <w:r>
-        <w:rPr>
-          <w:rtl w:val="0"/>
-        </w:rPr>
+          <w:rFonts w:ascii="Consolas" w:eastAsia="Consolas" w:hAnsi="Consolas" w:cs="Consolas"/>
+          <w:b/>
+          <w:shd w:val="clear" w:color="auto" w:fill="EFEFEF"/>
+        </w:rPr>
+        <w:t>-l</w:t>
+      </w:r>
+      <w:r>
         <w:t xml:space="preserve"> flag. </w:t>
       </w:r>
     </w:p>
@@ -821,52 +819,32 @@
           <w:ilvl w:val="1"/>
           <w:numId w:val="8"/>
         </w:numPr>
-        <w:ind w:left="1440" w:hanging="360"/>
-      </w:pPr>
-      <w:r>
-        <w:rPr>
-          <w:rtl w:val="0"/>
-        </w:rPr>
+      </w:pPr>
+      <w:r>
         <w:t xml:space="preserve">Running </w:t>
       </w:r>
       <w:r>
         <w:rPr>
-          <w:rFonts w:ascii="Consolas" w:cs="Consolas" w:eastAsia="Consolas" w:hAnsi="Consolas"/>
-          <w:b w:val="1"/>
-          <w:shd w:fill="efefef" w:val="clear"/>
-          <w:rtl w:val="0"/>
-        </w:rPr>
-        <w:t xml:space="preserve">man ls</w:t>
-      </w:r>
-      <w:r>
-        <w:rPr>
-          <w:rtl w:val="0"/>
-        </w:rPr>
+          <w:rFonts w:ascii="Consolas" w:eastAsia="Consolas" w:hAnsi="Consolas" w:cs="Consolas"/>
+          <w:b/>
+          <w:shd w:val="clear" w:color="auto" w:fill="EFEFEF"/>
+        </w:rPr>
+        <w:t>man ls</w:t>
+      </w:r>
+      <w:r>
         <w:t xml:space="preserve"> to show documentation of the command. </w:t>
       </w:r>
     </w:p>
-    <w:p>
-      <w:pPr>
-        <w:rPr/>
-      </w:pPr>
-      <w:r>
-        <w:rPr>
-          <w:rtl w:val="0"/>
-        </w:rPr>
-      </w:r>
-    </w:p>
+    <w:p/>
     <w:p>
       <w:pPr>
         <w:pStyle w:val="Heading2"/>
-        <w:rPr/>
-      </w:pPr>
-      <w:bookmarkStart w:colFirst="0" w:colLast="0" w:name="_x7bkvl95thx8" w:id="3"/>
-      <w:bookmarkEnd w:id="3"/>
-      <w:r>
-        <w:rPr>
-          <w:rtl w:val="0"/>
-        </w:rPr>
-        <w:t xml:space="preserve">Navigating inside the Linux file system (5 minutes):</w:t>
+      </w:pPr>
+      <w:bookmarkStart w:id="6" w:name="_x7bkvl95thx8" w:colFirst="0" w:colLast="0"/>
+      <w:bookmarkEnd w:id="6"/>
+      <w:r>
+        <w:lastRenderedPageBreak/>
+        <w:t>Navigating inside the Linux file system (5 minutes):</w:t>
       </w:r>
     </w:p>
     <w:p>
@@ -875,26 +853,21 @@
           <w:ilvl w:val="0"/>
           <w:numId w:val="6"/>
         </w:numPr>
-        <w:ind w:left="720" w:hanging="360"/>
-      </w:pPr>
-      <w:r>
-        <w:rPr>
-          <w:rtl w:val="0"/>
-        </w:rPr>
-        <w:t xml:space="preserve">The command to navigate from directory to directory is “</w:t>
-      </w:r>
-      <w:r>
-        <w:rPr>
-          <w:b w:val="1"/>
-          <w:rtl w:val="0"/>
-        </w:rPr>
-        <w:t xml:space="preserve">cd</w:t>
-      </w:r>
-      <w:r>
-        <w:rPr>
-          <w:rtl w:val="0"/>
-        </w:rPr>
-        <w:t xml:space="preserve">” (change directory). Users enter the command and a path (absolute or relative). If the path is correct and accessible, the terminal will change its current directory to that path. </w:t>
+      </w:pPr>
+      <w:r>
+        <w:t>The command to navigate from directory to directory is “</w:t>
+      </w:r>
+      <w:r>
+        <w:rPr>
+          <w:b/>
+        </w:rPr>
+        <w:t>cd</w:t>
+      </w:r>
+      <w:r>
+        <w:t>”</w:t>
+      </w:r>
+      <w:r>
+        <w:t xml:space="preserve"> (change directory). Users enter the command and a path (absolute or relative). If the path is correct and accessible, the terminal will change its current directory to that path. </w:t>
       </w:r>
     </w:p>
     <w:p>
@@ -903,37 +876,31 @@
           <w:ilvl w:val="0"/>
           <w:numId w:val="6"/>
         </w:numPr>
-        <w:ind w:left="720" w:hanging="360"/>
-      </w:pPr>
-      <w:r>
-        <w:rPr>
-          <w:rtl w:val="0"/>
-        </w:rPr>
-        <w:t xml:space="preserve">Instructors show how absolute, relative, and special destinations can be used to navigate around. Combine with pwd to demonstrate directory changes. </w:t>
-      </w:r>
-    </w:p>
-    <w:p>
-      <w:pPr>
-        <w:rPr/>
-      </w:pPr>
-      <w:r>
-        <w:rPr>
-          <w:rtl w:val="0"/>
-        </w:rPr>
-      </w:r>
-    </w:p>
+      </w:pPr>
+      <w:r>
+        <w:t>Instructors show how absolute, relative, and special destinations can be us</w:t>
+      </w:r>
+      <w:r>
+        <w:t xml:space="preserve">ed to navigate around. Combine with </w:t>
+      </w:r>
+      <w:proofErr w:type="spellStart"/>
+      <w:r>
+        <w:t>pwd</w:t>
+      </w:r>
+      <w:proofErr w:type="spellEnd"/>
+      <w:r>
+        <w:t xml:space="preserve"> to demonstrate directory changes. </w:t>
+      </w:r>
+    </w:p>
+    <w:p/>
     <w:p>
       <w:pPr>
         <w:pStyle w:val="Heading2"/>
-        <w:rPr/>
-      </w:pPr>
-      <w:bookmarkStart w:colFirst="0" w:colLast="0" w:name="_m9jnmp1asee2" w:id="4"/>
-      <w:bookmarkEnd w:id="4"/>
-      <w:r>
-        <w:rPr>
-          <w:rtl w:val="0"/>
-        </w:rPr>
-        <w:t xml:space="preserve">Create directories:</w:t>
+      </w:pPr>
+      <w:bookmarkStart w:id="7" w:name="_m9jnmp1asee2" w:colFirst="0" w:colLast="0"/>
+      <w:bookmarkEnd w:id="7"/>
+      <w:r>
+        <w:t>Create directories:</w:t>
       </w:r>
     </w:p>
     <w:p>
@@ -942,25 +909,19 @@
           <w:ilvl w:val="0"/>
           <w:numId w:val="4"/>
         </w:numPr>
-        <w:ind w:left="720" w:hanging="360"/>
-      </w:pPr>
-      <w:r>
-        <w:rPr>
-          <w:rtl w:val="0"/>
-        </w:rPr>
-        <w:t xml:space="preserve">The command to create a new directory is “</w:t>
-      </w:r>
-      <w:r>
-        <w:rPr>
-          <w:b w:val="1"/>
-          <w:rtl w:val="0"/>
-        </w:rPr>
-        <w:t xml:space="preserve">mkdir</w:t>
-      </w:r>
-      <w:r>
-        <w:rPr>
-          <w:rtl w:val="0"/>
-        </w:rPr>
+      </w:pPr>
+      <w:r>
+        <w:t>The command to create a new directory is “</w:t>
+      </w:r>
+      <w:proofErr w:type="spellStart"/>
+      <w:r>
+        <w:rPr>
+          <w:b/>
+        </w:rPr>
+        <w:t>mkdir</w:t>
+      </w:r>
+      <w:proofErr w:type="spellEnd"/>
+      <w:r>
         <w:t xml:space="preserve">” (make directory). Users enter the command the path to where users want to create a new directory. </w:t>
       </w:r>
     </w:p>
@@ -970,13 +931,12 @@
           <w:ilvl w:val="0"/>
           <w:numId w:val="4"/>
         </w:numPr>
-        <w:ind w:left="720" w:hanging="360"/>
-      </w:pPr>
-      <w:r>
-        <w:rPr>
-          <w:rtl w:val="0"/>
-        </w:rPr>
-        <w:t xml:space="preserve">It is expected that all directories on the path must exist. </w:t>
+      </w:pPr>
+      <w:r>
+        <w:t>It is expect</w:t>
+      </w:r>
+      <w:r>
+        <w:t xml:space="preserve">ed that all directories on the path must exist. </w:t>
       </w:r>
     </w:p>
     <w:p>
@@ -985,42 +945,32 @@
           <w:ilvl w:val="0"/>
           <w:numId w:val="4"/>
         </w:numPr>
-        <w:ind w:left="720" w:hanging="360"/>
-      </w:pPr>
-      <w:r>
-        <w:rPr>
-          <w:rtl w:val="0"/>
-        </w:rPr>
+      </w:pPr>
+      <w:r>
         <w:t xml:space="preserve">It is possible to create new directories on the path if they are not already existing by calling the </w:t>
       </w:r>
       <w:r>
         <w:rPr>
-          <w:rFonts w:ascii="Consolas" w:cs="Consolas" w:eastAsia="Consolas" w:hAnsi="Consolas"/>
-          <w:b w:val="1"/>
-          <w:rtl w:val="0"/>
-        </w:rPr>
-        <w:t xml:space="preserve">-p</w:t>
-      </w:r>
-      <w:r>
-        <w:rPr>
-          <w:rtl w:val="0"/>
-        </w:rPr>
+          <w:rFonts w:ascii="Consolas" w:eastAsia="Consolas" w:hAnsi="Consolas" w:cs="Consolas"/>
+          <w:b/>
+        </w:rPr>
+        <w:t>-p</w:t>
+      </w:r>
+      <w:r>
         <w:t xml:space="preserve"> flag</w:t>
+      </w:r>
+      <w:r>
         <w:tab/>
       </w:r>
     </w:p>
     <w:p>
       <w:pPr>
         <w:pStyle w:val="Heading2"/>
-        <w:rPr/>
-      </w:pPr>
-      <w:bookmarkStart w:colFirst="0" w:colLast="0" w:name="_7q58m1xfhic" w:id="5"/>
-      <w:bookmarkEnd w:id="5"/>
-      <w:r>
-        <w:rPr>
-          <w:rtl w:val="0"/>
-        </w:rPr>
-        <w:t xml:space="preserve">Create and edit files:</w:t>
+      </w:pPr>
+      <w:bookmarkStart w:id="8" w:name="_7q58m1xfhic" w:colFirst="0" w:colLast="0"/>
+      <w:bookmarkEnd w:id="8"/>
+      <w:r>
+        <w:t>Create and edit files:</w:t>
       </w:r>
     </w:p>
     <w:p>
@@ -1029,13 +979,28 @@
           <w:ilvl w:val="0"/>
           <w:numId w:val="7"/>
         </w:numPr>
-        <w:ind w:left="720" w:hanging="360"/>
-      </w:pPr>
-      <w:r>
-        <w:rPr>
-          <w:rtl w:val="0"/>
-        </w:rPr>
-        <w:t xml:space="preserve">There are several terminal-based text editors to help create and edit text files (vi/vim,emacs, nano…).</w:t>
+      </w:pPr>
+      <w:r>
+        <w:t>There are several terminal-based text editors to help create and edit text</w:t>
+      </w:r>
+      <w:r>
+        <w:t xml:space="preserve"> files (vi/</w:t>
+      </w:r>
+      <w:proofErr w:type="spellStart"/>
+      <w:r>
+        <w:t>vim,emacs</w:t>
+      </w:r>
+      <w:proofErr w:type="spellEnd"/>
+      <w:r>
+        <w:t xml:space="preserve">, </w:t>
+      </w:r>
+      <w:proofErr w:type="spellStart"/>
+      <w:r>
+        <w:t>nano</w:t>
+      </w:r>
+      <w:proofErr w:type="spellEnd"/>
+      <w:r>
+        <w:t>…).</w:t>
       </w:r>
     </w:p>
     <w:p>
@@ -1044,13 +1009,17 @@
           <w:ilvl w:val="0"/>
           <w:numId w:val="7"/>
         </w:numPr>
-        <w:ind w:left="720" w:hanging="360"/>
-      </w:pPr>
-      <w:r>
-        <w:rPr>
-          <w:rtl w:val="0"/>
-        </w:rPr>
-        <w:t xml:space="preserve">Among the editors, nano is perhaps the one with the least steep learning curve. </w:t>
+      </w:pPr>
+      <w:r>
+        <w:t xml:space="preserve">Among the editors, </w:t>
+      </w:r>
+      <w:proofErr w:type="spellStart"/>
+      <w:r>
+        <w:t>nano</w:t>
+      </w:r>
+      <w:proofErr w:type="spellEnd"/>
+      <w:r>
+        <w:t xml:space="preserve"> is perhaps the one with the least steep learning curve. </w:t>
       </w:r>
     </w:p>
     <w:p>
@@ -1059,63 +1028,70 @@
           <w:ilvl w:val="0"/>
           <w:numId w:val="7"/>
         </w:numPr>
-        <w:ind w:left="720" w:hanging="360"/>
-      </w:pPr>
-      <w:r>
-        <w:rPr>
-          <w:rtl w:val="0"/>
-        </w:rPr>
-        <w:t xml:space="preserve">To use nano to create a file named test.txt, run the command “</w:t>
-      </w:r>
-      <w:r>
-        <w:rPr>
-          <w:rFonts w:ascii="Consolas" w:cs="Consolas" w:eastAsia="Consolas" w:hAnsi="Consolas"/>
-          <w:b w:val="1"/>
-          <w:shd w:fill="efefef" w:val="clear"/>
-          <w:rtl w:val="0"/>
-        </w:rPr>
-        <w:t xml:space="preserve">nano test.txt</w:t>
-      </w:r>
-      <w:r>
-        <w:rPr>
-          <w:rtl w:val="0"/>
-        </w:rPr>
+      </w:pPr>
+      <w:r>
+        <w:t xml:space="preserve">To use </w:t>
+      </w:r>
+      <w:proofErr w:type="spellStart"/>
+      <w:r>
+        <w:t>nano</w:t>
+      </w:r>
+      <w:proofErr w:type="spellEnd"/>
+      <w:r>
+        <w:t xml:space="preserve"> to create a file named test.txt, run the command “</w:t>
+      </w:r>
+      <w:proofErr w:type="spellStart"/>
+      <w:r>
+        <w:rPr>
+          <w:rFonts w:ascii="Consolas" w:eastAsia="Consolas" w:hAnsi="Consolas" w:cs="Consolas"/>
+          <w:b/>
+          <w:shd w:val="clear" w:color="auto" w:fill="EFEFEF"/>
+        </w:rPr>
+        <w:t>nano</w:t>
+      </w:r>
+      <w:proofErr w:type="spellEnd"/>
+      <w:r>
+        <w:rPr>
+          <w:rFonts w:ascii="Consolas" w:eastAsia="Consolas" w:hAnsi="Consolas" w:cs="Consolas"/>
+          <w:b/>
+          <w:shd w:val="clear" w:color="auto" w:fill="EFEFEF"/>
+        </w:rPr>
+        <w:t xml:space="preserve"> test.txt</w:t>
+      </w:r>
+      <w:r>
         <w:t xml:space="preserve">” </w:t>
       </w:r>
     </w:p>
     <w:p>
       <w:pPr>
-        <w:ind w:left="720" w:firstLine="0"/>
-        <w:rPr/>
-      </w:pPr>
-      <w:r>
-        <w:rPr>
-          <w:rtl w:val="0"/>
-        </w:rPr>
-      </w:r>
+        <w:ind w:left="720"/>
+      </w:pPr>
     </w:p>
     <w:p>
       <w:pPr>
         <w:jc w:val="center"/>
-        <w:rPr/>
-      </w:pPr>
-      <w:r>
-        <w:rPr/>
+      </w:pPr>
+      <w:r>
+        <w:rPr>
+          <w:noProof/>
+          <w:lang w:val="en-US"/>
+        </w:rPr>
         <w:drawing>
-          <wp:inline distB="114300" distT="114300" distL="114300" distR="114300">
+          <wp:inline distT="114300" distB="114300" distL="114300" distR="114300" wp14:anchorId="30042CEF" wp14:editId="2B3C9C79">
             <wp:extent cx="3890552" cy="1578337"/>
-            <wp:effectExtent b="0" l="0" r="0" t="0"/>
+            <wp:effectExtent l="0" t="0" r="0" b="0"/>
             <wp:docPr id="5" name="image3.png"/>
-            <a:graphic>
+            <wp:cNvGraphicFramePr/>
+            <a:graphic xmlns:a="http://schemas.openxmlformats.org/drawingml/2006/main">
               <a:graphicData uri="http://schemas.openxmlformats.org/drawingml/2006/picture">
-                <pic:pic>
+                <pic:pic xmlns:pic="http://schemas.openxmlformats.org/drawingml/2006/picture">
                   <pic:nvPicPr>
                     <pic:cNvPr id="0" name="image3.png"/>
                     <pic:cNvPicPr preferRelativeResize="0"/>
                   </pic:nvPicPr>
                   <pic:blipFill>
-                    <a:blip r:embed="rId7"/>
-                    <a:srcRect b="0" l="0" r="0" t="0"/>
+                    <a:blip r:embed="rId6"/>
+                    <a:srcRect/>
                     <a:stretch>
                       <a:fillRect/>
                     </a:stretch>
@@ -1125,7 +1101,9 @@
                       <a:off x="0" y="0"/>
                       <a:ext cx="3890552" cy="1578337"/>
                     </a:xfrm>
-                    <a:prstGeom prst="rect"/>
+                    <a:prstGeom prst="rect">
+                      <a:avLst/>
+                    </a:prstGeom>
                     <a:ln/>
                   </pic:spPr>
                 </pic:pic>
@@ -1134,22 +1112,11 @@
           </wp:inline>
         </w:drawing>
       </w:r>
-      <w:r>
-        <w:rPr>
-          <w:rtl w:val="0"/>
-        </w:rPr>
-      </w:r>
     </w:p>
     <w:p>
       <w:pPr>
         <w:jc w:val="center"/>
-        <w:rPr/>
-      </w:pPr>
-      <w:r>
-        <w:rPr>
-          <w:rtl w:val="0"/>
-        </w:rPr>
-      </w:r>
+      </w:pPr>
     </w:p>
     <w:p>
       <w:pPr>
@@ -1157,81 +1124,67 @@
           <w:ilvl w:val="0"/>
           <w:numId w:val="10"/>
         </w:numPr>
-        <w:ind w:left="720" w:hanging="360"/>
-      </w:pPr>
-      <w:r>
-        <w:rPr>
-          <w:rtl w:val="0"/>
-        </w:rPr>
+      </w:pPr>
+      <w:r>
         <w:t xml:space="preserve">To save the newly entered content, hit the key combination </w:t>
       </w:r>
       <w:r>
         <w:rPr>
-          <w:rFonts w:ascii="Consolas" w:cs="Consolas" w:eastAsia="Consolas" w:hAnsi="Consolas"/>
-          <w:b w:val="1"/>
-          <w:shd w:fill="efefef" w:val="clear"/>
-          <w:rtl w:val="0"/>
-        </w:rPr>
-        <w:t xml:space="preserve">Ctrl-X</w:t>
-      </w:r>
-      <w:r>
-        <w:rPr>
-          <w:rtl w:val="0"/>
-        </w:rPr>
+          <w:rFonts w:ascii="Consolas" w:eastAsia="Consolas" w:hAnsi="Consolas" w:cs="Consolas"/>
+          <w:b/>
+          <w:shd w:val="clear" w:color="auto" w:fill="EFEFEF"/>
+        </w:rPr>
+        <w:t>Ctrl-X</w:t>
+      </w:r>
+      <w:r>
         <w:t xml:space="preserve">, then </w:t>
       </w:r>
       <w:r>
         <w:rPr>
-          <w:rFonts w:ascii="Consolas" w:cs="Consolas" w:eastAsia="Consolas" w:hAnsi="Consolas"/>
-          <w:b w:val="1"/>
-          <w:shd w:fill="efefef" w:val="clear"/>
-          <w:rtl w:val="0"/>
-        </w:rPr>
-        <w:t xml:space="preserve">Y</w:t>
-      </w:r>
-      <w:r>
-        <w:rPr>
-          <w:rtl w:val="0"/>
-        </w:rPr>
+          <w:rFonts w:ascii="Consolas" w:eastAsia="Consolas" w:hAnsi="Consolas" w:cs="Consolas"/>
+          <w:b/>
+          <w:shd w:val="clear" w:color="auto" w:fill="EFEFEF"/>
+        </w:rPr>
+        <w:t>Y</w:t>
+      </w:r>
+      <w:r>
         <w:t xml:space="preserve">, and finally </w:t>
       </w:r>
       <w:r>
         <w:rPr>
-          <w:rFonts w:ascii="Consolas" w:cs="Consolas" w:eastAsia="Consolas" w:hAnsi="Consolas"/>
-          <w:b w:val="1"/>
-          <w:shd w:fill="efefef" w:val="clear"/>
-          <w:rtl w:val="0"/>
-        </w:rPr>
-        <w:t xml:space="preserve">Enter</w:t>
-      </w:r>
-      <w:r>
-        <w:rPr>
-          <w:rtl w:val="0"/>
-        </w:rPr>
+          <w:rFonts w:ascii="Consolas" w:eastAsia="Consolas" w:hAnsi="Consolas" w:cs="Consolas"/>
+          <w:b/>
+          <w:shd w:val="clear" w:color="auto" w:fill="EFEFEF"/>
+        </w:rPr>
+        <w:t>Enter</w:t>
+      </w:r>
+      <w:r>
         <w:t xml:space="preserve">. </w:t>
       </w:r>
     </w:p>
     <w:p>
-      <w:pPr>
-        <w:rPr/>
-      </w:pPr>
-      <w:r>
-        <w:rPr/>
+      <w:r>
+        <w:rPr>
+          <w:noProof/>
+          <w:lang w:val="en-US"/>
+        </w:rPr>
+        <w:lastRenderedPageBreak/>
         <w:drawing>
-          <wp:inline distB="114300" distT="114300" distL="114300" distR="114300">
+          <wp:inline distT="114300" distB="114300" distL="114300" distR="114300" wp14:anchorId="4F4BAB04" wp14:editId="24ECA939">
             <wp:extent cx="5943600" cy="2387600"/>
-            <wp:effectExtent b="0" l="0" r="0" t="0"/>
+            <wp:effectExtent l="0" t="0" r="0" b="0"/>
             <wp:docPr id="1" name="image4.png"/>
-            <a:graphic>
+            <wp:cNvGraphicFramePr/>
+            <a:graphic xmlns:a="http://schemas.openxmlformats.org/drawingml/2006/main">
               <a:graphicData uri="http://schemas.openxmlformats.org/drawingml/2006/picture">
-                <pic:pic>
+                <pic:pic xmlns:pic="http://schemas.openxmlformats.org/drawingml/2006/picture">
                   <pic:nvPicPr>
                     <pic:cNvPr id="0" name="image4.png"/>
                     <pic:cNvPicPr preferRelativeResize="0"/>
                   </pic:nvPicPr>
                   <pic:blipFill>
-                    <a:blip r:embed="rId8"/>
-                    <a:srcRect b="0" l="0" r="0" t="0"/>
+                    <a:blip r:embed="rId7"/>
+                    <a:srcRect/>
                     <a:stretch>
                       <a:fillRect/>
                     </a:stretch>
@@ -1241,7 +1194,9 @@
                       <a:off x="0" y="0"/>
                       <a:ext cx="5943600" cy="2387600"/>
                     </a:xfrm>
-                    <a:prstGeom prst="rect"/>
+                    <a:prstGeom prst="rect">
+                      <a:avLst/>
+                    </a:prstGeom>
                     <a:ln/>
                   </pic:spPr>
                 </pic:pic>
@@ -1250,11 +1205,6 @@
           </wp:inline>
         </w:drawing>
       </w:r>
-      <w:r>
-        <w:rPr>
-          <w:rtl w:val="0"/>
-        </w:rPr>
-      </w:r>
     </w:p>
     <w:p>
       <w:pPr>
@@ -1262,62 +1212,48 @@
           <w:ilvl w:val="0"/>
           <w:numId w:val="1"/>
         </w:numPr>
-        <w:ind w:left="720" w:hanging="360"/>
-      </w:pPr>
-      <w:r>
-        <w:rPr>
-          <w:rtl w:val="0"/>
-        </w:rPr>
-        <w:t xml:space="preserve">To view the text file, you can use the cat command: “</w:t>
-      </w:r>
-      <w:r>
-        <w:rPr>
-          <w:rFonts w:ascii="Consolas" w:cs="Consolas" w:eastAsia="Consolas" w:hAnsi="Consolas"/>
-          <w:b w:val="1"/>
-          <w:shd w:fill="efefef" w:val="clear"/>
-          <w:rtl w:val="0"/>
-        </w:rPr>
-        <w:t xml:space="preserve">cat test.txt</w:t>
-      </w:r>
-      <w:r>
-        <w:rPr>
-          <w:rtl w:val="0"/>
-        </w:rPr>
-        <w:t xml:space="preserve">”</w:t>
-      </w:r>
-    </w:p>
-    <w:p>
-      <w:pPr>
-        <w:rPr/>
-      </w:pPr>
-      <w:r>
-        <w:rPr>
-          <w:rtl w:val="0"/>
-        </w:rPr>
-      </w:r>
-    </w:p>
+      </w:pPr>
+      <w:r>
+        <w:t>To view the text file, you can use the cat command: “</w:t>
+      </w:r>
+      <w:r>
+        <w:rPr>
+          <w:rFonts w:ascii="Consolas" w:eastAsia="Consolas" w:hAnsi="Consolas" w:cs="Consolas"/>
+          <w:b/>
+          <w:shd w:val="clear" w:color="auto" w:fill="EFEFEF"/>
+        </w:rPr>
+        <w:t>cat test.txt</w:t>
+      </w:r>
+      <w:r>
+        <w:t>”</w:t>
+      </w:r>
+    </w:p>
+    <w:p/>
     <w:p>
       <w:pPr>
         <w:jc w:val="center"/>
-        <w:rPr/>
-      </w:pPr>
-      <w:r>
-        <w:rPr/>
+      </w:pPr>
+      <w:r>
+        <w:rPr>
+          <w:noProof/>
+          <w:lang w:val="en-US"/>
+        </w:rPr>
         <w:drawing>
-          <wp:inline distB="114300" distT="114300" distL="114300" distR="114300">
+          <wp:inline distT="114300" distB="114300" distL="114300" distR="114300" wp14:anchorId="2624B159" wp14:editId="68B45B4D">
             <wp:extent cx="5562600" cy="704850"/>
-            <wp:effectExtent b="0" l="0" r="0" t="0"/>
+            <wp:effectExtent l="0" t="0" r="0" b="0"/>
             <wp:docPr id="3" name="image1.png"/>
-            <a:graphic>
+            <wp:cNvGraphicFramePr/>
+            <a:graphic xmlns:a="http://schemas.openxmlformats.org/drawingml/2006/main">
               <a:graphicData uri="http://schemas.openxmlformats.org/drawingml/2006/picture">
-                <pic:pic>
+                <pic:pic xmlns:pic="http://schemas.openxmlformats.org/drawingml/2006/picture">
                   <pic:nvPicPr>
                     <pic:cNvPr id="0" name="image1.png"/>
                     <pic:cNvPicPr preferRelativeResize="0"/>
                   </pic:nvPicPr>
                   <pic:blipFill>
-                    <a:blip r:embed="rId9"/>
-                    <a:srcRect b="0" l="0" r="0" t="0"/>
+                    <a:blip r:embed="rId8"/>
+                    <a:srcRect/>
                     <a:stretch>
                       <a:fillRect/>
                     </a:stretch>
@@ -1327,7 +1263,9 @@
                       <a:off x="0" y="0"/>
                       <a:ext cx="5562600" cy="704850"/>
                     </a:xfrm>
-                    <a:prstGeom prst="rect"/>
+                    <a:prstGeom prst="rect">
+                      <a:avLst/>
+                    </a:prstGeom>
                     <a:ln/>
                   </pic:spPr>
                 </pic:pic>
@@ -1336,34 +1274,16 @@
           </wp:inline>
         </w:drawing>
       </w:r>
-      <w:r>
-        <w:rPr>
-          <w:rtl w:val="0"/>
-        </w:rPr>
-      </w:r>
-    </w:p>
-    <w:p>
-      <w:pPr>
-        <w:rPr/>
-      </w:pPr>
-      <w:r>
-        <w:rPr>
-          <w:rtl w:val="0"/>
-        </w:rPr>
-      </w:r>
-    </w:p>
+    </w:p>
+    <w:p/>
     <w:p>
       <w:pPr>
         <w:pStyle w:val="Heading2"/>
-        <w:rPr/>
-      </w:pPr>
-      <w:bookmarkStart w:colFirst="0" w:colLast="0" w:name="_xbm1zcrg7arl" w:id="6"/>
-      <w:bookmarkEnd w:id="6"/>
-      <w:r>
-        <w:rPr>
-          <w:rtl w:val="0"/>
-        </w:rPr>
-        <w:t xml:space="preserve">Delete files and directories:</w:t>
+      </w:pPr>
+      <w:bookmarkStart w:id="9" w:name="_xbm1zcrg7arl" w:colFirst="0" w:colLast="0"/>
+      <w:bookmarkEnd w:id="9"/>
+      <w:r>
+        <w:t>Delete files and directories:</w:t>
       </w:r>
     </w:p>
     <w:p>
@@ -1372,77 +1292,69 @@
           <w:ilvl w:val="0"/>
           <w:numId w:val="9"/>
         </w:numPr>
-        <w:ind w:left="720" w:hanging="360"/>
-      </w:pPr>
-      <w:r>
-        <w:rPr>
-          <w:rtl w:val="0"/>
-        </w:rPr>
+      </w:pPr>
+      <w:r>
         <w:t xml:space="preserve">To delete the </w:t>
       </w:r>
       <w:r>
         <w:rPr>
-          <w:rFonts w:ascii="Consolas" w:cs="Consolas" w:eastAsia="Consolas" w:hAnsi="Consolas"/>
-          <w:b w:val="1"/>
-          <w:shd w:fill="efefef" w:val="clear"/>
-          <w:rtl w:val="0"/>
-        </w:rPr>
-        <w:t xml:space="preserve">test.txt</w:t>
-      </w:r>
-      <w:r>
-        <w:rPr>
-          <w:rtl w:val="0"/>
-        </w:rPr>
+          <w:rFonts w:ascii="Consolas" w:eastAsia="Consolas" w:hAnsi="Consolas" w:cs="Consolas"/>
+          <w:b/>
+          <w:shd w:val="clear" w:color="auto" w:fill="EFEFEF"/>
+        </w:rPr>
+        <w:t>test.txt</w:t>
+      </w:r>
+      <w:r>
         <w:t xml:space="preserve"> file, type “</w:t>
       </w:r>
-      <w:r>
-        <w:rPr>
-          <w:rFonts w:ascii="Consolas" w:cs="Consolas" w:eastAsia="Consolas" w:hAnsi="Consolas"/>
-          <w:b w:val="1"/>
-          <w:shd w:fill="efefef" w:val="clear"/>
-          <w:rtl w:val="0"/>
-        </w:rPr>
-        <w:t xml:space="preserve">rm test.txt</w:t>
-      </w:r>
-      <w:r>
-        <w:rPr>
-          <w:rtl w:val="0"/>
-        </w:rPr>
+      <w:proofErr w:type="spellStart"/>
+      <w:r>
+        <w:rPr>
+          <w:rFonts w:ascii="Consolas" w:eastAsia="Consolas" w:hAnsi="Consolas" w:cs="Consolas"/>
+          <w:b/>
+          <w:shd w:val="clear" w:color="auto" w:fill="EFEFEF"/>
+        </w:rPr>
+        <w:t>rm</w:t>
+      </w:r>
+      <w:proofErr w:type="spellEnd"/>
+      <w:r>
+        <w:rPr>
+          <w:rFonts w:ascii="Consolas" w:eastAsia="Consolas" w:hAnsi="Consolas" w:cs="Consolas"/>
+          <w:b/>
+          <w:shd w:val="clear" w:color="auto" w:fill="EFEFEF"/>
+        </w:rPr>
+        <w:t xml:space="preserve"> test.txt</w:t>
+      </w:r>
+      <w:r>
         <w:t xml:space="preserve">”. </w:t>
       </w:r>
     </w:p>
-    <w:p>
-      <w:pPr>
-        <w:rPr/>
-      </w:pPr>
-      <w:r>
-        <w:rPr>
-          <w:rtl w:val="0"/>
-        </w:rPr>
-      </w:r>
-    </w:p>
+    <w:p/>
     <w:p>
       <w:pPr>
         <w:jc w:val="center"/>
-        <w:rPr/>
-      </w:pPr>
-      <w:r>
-        <w:rPr/>
+      </w:pPr>
+      <w:r>
+        <w:rPr>
+          <w:noProof/>
+          <w:lang w:val="en-US"/>
+        </w:rPr>
         <w:drawing>
-          <wp:inline distB="114300" distT="114300" distL="114300" distR="114300">
+          <wp:inline distT="114300" distB="114300" distL="114300" distR="114300" wp14:anchorId="6A1F8D1C" wp14:editId="577559D7">
             <wp:extent cx="5943600" cy="2146300"/>
-            <wp:effectExtent b="0" l="0" r="0" t="0"/>
+            <wp:effectExtent l="0" t="0" r="0" b="0"/>
             <wp:docPr id="4" name="image2.png"/>
-            <a:graphic>
+            <wp:cNvGraphicFramePr/>
+            <a:graphic xmlns:a="http://schemas.openxmlformats.org/drawingml/2006/main">
               <a:graphicData uri="http://schemas.openxmlformats.org/drawingml/2006/picture">
-                <pic:pic>
+                <pic:pic xmlns:pic="http://schemas.openxmlformats.org/drawingml/2006/picture">
                   <pic:nvPicPr>
                     <pic:cNvPr id="0" name="image2.png"/>
                     <pic:cNvPicPr preferRelativeResize="0"/>
                   </pic:nvPicPr>
                   <pic:blipFill>
-                    <a:blip r:embed="rId10"/>
-                    <a:srcRect b="0" l="0" r="0" t="0"/>
+                    <a:blip r:embed="rId9"/>
+                    <a:srcRect/>
                     <a:stretch>
                       <a:fillRect/>
                     </a:stretch>
@@ -1452,7 +1364,9 @@
                       <a:off x="0" y="0"/>
                       <a:ext cx="5943600" cy="2146300"/>
                     </a:xfrm>
-                    <a:prstGeom prst="rect"/>
+                    <a:prstGeom prst="rect">
+                      <a:avLst/>
+                    </a:prstGeom>
                     <a:ln/>
                   </pic:spPr>
                 </pic:pic>
@@ -1461,22 +1375,11 @@
           </wp:inline>
         </w:drawing>
       </w:r>
-      <w:r>
-        <w:rPr>
-          <w:rtl w:val="0"/>
-        </w:rPr>
-      </w:r>
     </w:p>
     <w:p>
       <w:pPr>
         <w:jc w:val="center"/>
-        <w:rPr/>
-      </w:pPr>
-      <w:r>
-        <w:rPr>
-          <w:rtl w:val="0"/>
-        </w:rPr>
-      </w:r>
+      </w:pPr>
     </w:p>
     <w:p>
       <w:pPr>
@@ -1484,41 +1387,78 @@
           <w:ilvl w:val="0"/>
           <w:numId w:val="2"/>
         </w:numPr>
-        <w:ind w:left="720" w:hanging="360"/>
-        <w:rPr>
-          <w:rFonts w:ascii="Times New Roman" w:cs="Times New Roman" w:eastAsia="Times New Roman" w:hAnsi="Times New Roman"/>
-          <w:sz w:val="24"/>
-          <w:szCs w:val="24"/>
-          <w:u w:val="none"/>
-        </w:rPr>
-      </w:pPr>
-      <w:r>
-        <w:rPr>
-          <w:rFonts w:ascii="Times New Roman" w:cs="Times New Roman" w:eastAsia="Times New Roman" w:hAnsi="Times New Roman"/>
-          <w:sz w:val="24"/>
-          <w:szCs w:val="24"/>
-          <w:rtl w:val="0"/>
-        </w:rPr>
-        <w:t xml:space="preserve">To delete directory, use “</w:t>
-      </w:r>
-      <w:r>
-        <w:rPr>
-          <w:rFonts w:ascii="Times New Roman" w:cs="Times New Roman" w:eastAsia="Times New Roman" w:hAnsi="Times New Roman"/>
-          <w:b w:val="1"/>
-          <w:sz w:val="24"/>
-          <w:szCs w:val="24"/>
-          <w:rtl w:val="0"/>
-        </w:rPr>
-        <w:t xml:space="preserve">rm -Rf directory_name</w:t>
-      </w:r>
-      <w:r>
-        <w:rPr>
-          <w:rFonts w:ascii="Times New Roman" w:cs="Times New Roman" w:eastAsia="Times New Roman" w:hAnsi="Times New Roman"/>
-          <w:sz w:val="24"/>
-          <w:szCs w:val="24"/>
-          <w:rtl w:val="0"/>
-        </w:rPr>
-        <w:t xml:space="preserve">”</w:t>
+        <w:rPr>
+          <w:rFonts w:ascii="Times New Roman" w:eastAsia="Times New Roman" w:hAnsi="Times New Roman" w:cs="Times New Roman"/>
+          <w:sz w:val="24"/>
+          <w:szCs w:val="24"/>
+        </w:rPr>
+      </w:pPr>
+      <w:r>
+        <w:rPr>
+          <w:rFonts w:ascii="Times New Roman" w:eastAsia="Times New Roman" w:hAnsi="Times New Roman" w:cs="Times New Roman"/>
+          <w:sz w:val="24"/>
+          <w:szCs w:val="24"/>
+        </w:rPr>
+        <w:t>To delete directory, use “</w:t>
+      </w:r>
+      <w:proofErr w:type="spellStart"/>
+      <w:r>
+        <w:rPr>
+          <w:rFonts w:ascii="Times New Roman" w:eastAsia="Times New Roman" w:hAnsi="Times New Roman" w:cs="Times New Roman"/>
+          <w:b/>
+          <w:sz w:val="24"/>
+          <w:szCs w:val="24"/>
+        </w:rPr>
+        <w:t>rm</w:t>
+      </w:r>
+      <w:proofErr w:type="spellEnd"/>
+      <w:r>
+        <w:rPr>
+          <w:rFonts w:ascii="Times New Roman" w:eastAsia="Times New Roman" w:hAnsi="Times New Roman" w:cs="Times New Roman"/>
+          <w:b/>
+          <w:sz w:val="24"/>
+          <w:szCs w:val="24"/>
+        </w:rPr>
+        <w:t xml:space="preserve"> -</w:t>
+      </w:r>
+      <w:proofErr w:type="spellStart"/>
+      <w:r>
+        <w:rPr>
+          <w:rFonts w:ascii="Times New Roman" w:eastAsia="Times New Roman" w:hAnsi="Times New Roman" w:cs="Times New Roman"/>
+          <w:b/>
+          <w:sz w:val="24"/>
+          <w:szCs w:val="24"/>
+        </w:rPr>
+        <w:t>Rf</w:t>
+      </w:r>
+      <w:proofErr w:type="spellEnd"/>
+      <w:r>
+        <w:rPr>
+          <w:rFonts w:ascii="Times New Roman" w:eastAsia="Times New Roman" w:hAnsi="Times New Roman" w:cs="Times New Roman"/>
+          <w:b/>
+          <w:sz w:val="24"/>
+          <w:szCs w:val="24"/>
+        </w:rPr>
+        <w:t xml:space="preserve"> </w:t>
+      </w:r>
+      <w:proofErr w:type="spellStart"/>
+      <w:r>
+        <w:rPr>
+          <w:rFonts w:ascii="Times New Roman" w:eastAsia="Times New Roman" w:hAnsi="Times New Roman" w:cs="Times New Roman"/>
+          <w:b/>
+          <w:sz w:val="24"/>
+          <w:szCs w:val="24"/>
+        </w:rPr>
+        <w:t>directory_name</w:t>
+      </w:r>
+      <w:proofErr w:type="spellEnd"/>
+      <w:r>
+        <w:rPr>
+          <w:rFonts w:ascii="Times New Roman" w:eastAsia="Times New Roman" w:hAnsi="Times New Roman" w:cs="Times New Roman"/>
+          <w:sz w:val="24"/>
+          <w:szCs w:val="24"/>
+        </w:rPr>
+        <w:t>”</w:t>
       </w:r>
     </w:p>
     <w:p>
@@ -1527,51 +1467,38 @@
           <w:ilvl w:val="0"/>
           <w:numId w:val="2"/>
         </w:numPr>
-        <w:ind w:left="720" w:hanging="360"/>
-        <w:rPr>
-          <w:rFonts w:ascii="Times New Roman" w:cs="Times New Roman" w:eastAsia="Times New Roman" w:hAnsi="Times New Roman"/>
-          <w:sz w:val="24"/>
-          <w:szCs w:val="24"/>
-          <w:u w:val="none"/>
-        </w:rPr>
-      </w:pPr>
-      <w:r>
-        <w:rPr>
-          <w:rFonts w:ascii="Times New Roman" w:cs="Times New Roman" w:eastAsia="Times New Roman" w:hAnsi="Times New Roman"/>
-          <w:sz w:val="24"/>
-          <w:szCs w:val="24"/>
-          <w:rtl w:val="0"/>
-        </w:rPr>
-        <w:t xml:space="preserve">Show error messages when try to delete empty directories</w:t>
-      </w:r>
-    </w:p>
-    <w:p>
-      <w:pPr>
-        <w:rPr>
-          <w:rFonts w:ascii="Times New Roman" w:cs="Times New Roman" w:eastAsia="Times New Roman" w:hAnsi="Times New Roman"/>
-          <w:sz w:val="24"/>
-          <w:szCs w:val="24"/>
-        </w:rPr>
-      </w:pPr>
-      <w:r>
-        <w:rPr>
-          <w:rtl w:val="0"/>
-        </w:rPr>
-      </w:r>
-    </w:p>
-    <w:p>
-      <w:pPr>
-        <w:rPr>
-          <w:rFonts w:ascii="Times New Roman" w:cs="Times New Roman" w:eastAsia="Times New Roman" w:hAnsi="Times New Roman"/>
-          <w:sz w:val="24"/>
-          <w:szCs w:val="24"/>
-        </w:rPr>
-      </w:pPr>
-      <w:r>
-        <w:rPr>
-          <w:rtl w:val="0"/>
-        </w:rPr>
-      </w:r>
+        <w:rPr>
+          <w:rFonts w:ascii="Times New Roman" w:eastAsia="Times New Roman" w:hAnsi="Times New Roman" w:cs="Times New Roman"/>
+          <w:sz w:val="24"/>
+          <w:szCs w:val="24"/>
+        </w:rPr>
+      </w:pPr>
+      <w:r>
+        <w:rPr>
+          <w:rFonts w:ascii="Times New Roman" w:eastAsia="Times New Roman" w:hAnsi="Times New Roman" w:cs="Times New Roman"/>
+          <w:sz w:val="24"/>
+          <w:szCs w:val="24"/>
+        </w:rPr>
+        <w:t>Show error messages when try to delete empty directories</w:t>
+      </w:r>
+    </w:p>
+    <w:p>
+      <w:pPr>
+        <w:rPr>
+          <w:rFonts w:ascii="Times New Roman" w:eastAsia="Times New Roman" w:hAnsi="Times New Roman" w:cs="Times New Roman"/>
+          <w:sz w:val="24"/>
+          <w:szCs w:val="24"/>
+        </w:rPr>
+      </w:pPr>
+    </w:p>
+    <w:p>
+      <w:pPr>
+        <w:rPr>
+          <w:rFonts w:ascii="Times New Roman" w:eastAsia="Times New Roman" w:hAnsi="Times New Roman" w:cs="Times New Roman"/>
+          <w:sz w:val="24"/>
+          <w:szCs w:val="24"/>
+        </w:rPr>
+      </w:pPr>
     </w:p>
     <w:p>
       <w:pPr>
@@ -1584,9 +1511,8 @@
         <w:rPr>
           <w:sz w:val="32"/>
           <w:szCs w:val="32"/>
-          <w:rtl w:val="0"/>
-        </w:rPr>
-        <w:t xml:space="preserve">Common pitfalls:</w:t>
+        </w:rPr>
+        <w:t>Common pitfalls:</w:t>
       </w:r>
     </w:p>
     <w:p>
@@ -1595,20 +1521,19 @@
           <w:ilvl w:val="0"/>
           <w:numId w:val="5"/>
         </w:numPr>
-        <w:ind w:left="720" w:hanging="360"/>
-        <w:rPr>
-          <w:rFonts w:ascii="Times New Roman" w:cs="Times New Roman" w:eastAsia="Times New Roman" w:hAnsi="Times New Roman"/>
-          <w:sz w:val="24"/>
-          <w:szCs w:val="24"/>
-        </w:rPr>
-      </w:pPr>
-      <w:r>
-        <w:rPr>
-          <w:rFonts w:ascii="Times New Roman" w:cs="Times New Roman" w:eastAsia="Times New Roman" w:hAnsi="Times New Roman"/>
-          <w:sz w:val="24"/>
-          <w:szCs w:val="24"/>
-          <w:rtl w:val="0"/>
-        </w:rPr>
+        <w:rPr>
+          <w:rFonts w:ascii="Times New Roman" w:eastAsia="Times New Roman" w:hAnsi="Times New Roman" w:cs="Times New Roman"/>
+          <w:sz w:val="24"/>
+          <w:szCs w:val="24"/>
+        </w:rPr>
+      </w:pPr>
+      <w:r>
+        <w:rPr>
+          <w:rFonts w:ascii="Times New Roman" w:eastAsia="Times New Roman" w:hAnsi="Times New Roman" w:cs="Times New Roman"/>
+          <w:sz w:val="24"/>
+          <w:szCs w:val="24"/>
+        </w:rPr>
+        <w:lastRenderedPageBreak/>
         <w:t xml:space="preserve">Students tend to have problems with typos, particularly when they are not used to command line interface or when they are not familiar with the keyboard. </w:t>
       </w:r>
     </w:p>
@@ -1618,35 +1543,423 @@
           <w:ilvl w:val="0"/>
           <w:numId w:val="5"/>
         </w:numPr>
-        <w:ind w:left="720" w:hanging="360"/>
-        <w:rPr>
-          <w:rFonts w:ascii="Times New Roman" w:cs="Times New Roman" w:eastAsia="Times New Roman" w:hAnsi="Times New Roman"/>
-          <w:sz w:val="24"/>
-          <w:szCs w:val="24"/>
-        </w:rPr>
-      </w:pPr>
-      <w:r>
-        <w:rPr>
-          <w:rFonts w:ascii="Times New Roman" w:cs="Times New Roman" w:eastAsia="Times New Roman" w:hAnsi="Times New Roman"/>
-          <w:sz w:val="24"/>
-          <w:szCs w:val="24"/>
-          <w:rtl w:val="0"/>
-        </w:rPr>
-        <w:t xml:space="preserve">Students sometimes will copy paste from slides. This can introduce unseen characters into the command, causing it to fail. </w:t>
-      </w:r>
+        <w:rPr>
+          <w:rFonts w:ascii="Times New Roman" w:eastAsia="Times New Roman" w:hAnsi="Times New Roman" w:cs="Times New Roman"/>
+          <w:sz w:val="24"/>
+          <w:szCs w:val="24"/>
+        </w:rPr>
+      </w:pPr>
+      <w:r>
+        <w:rPr>
+          <w:rFonts w:ascii="Times New Roman" w:eastAsia="Times New Roman" w:hAnsi="Times New Roman" w:cs="Times New Roman"/>
+          <w:sz w:val="24"/>
+          <w:szCs w:val="24"/>
+        </w:rPr>
+        <w:t>Students sometimes will c</w:t>
+      </w:r>
+      <w:r>
+        <w:rPr>
+          <w:rFonts w:ascii="Times New Roman" w:eastAsia="Times New Roman" w:hAnsi="Times New Roman" w:cs="Times New Roman"/>
+          <w:sz w:val="24"/>
+          <w:szCs w:val="24"/>
+        </w:rPr>
+        <w:t xml:space="preserve">opy paste from slides. This can introduce unseen characters into the command, causing it to fail. </w:t>
+      </w:r>
+    </w:p>
+    <w:p>
+      <w:pPr>
+        <w:rPr>
+          <w:rFonts w:ascii="Times New Roman" w:eastAsia="Times New Roman" w:hAnsi="Times New Roman" w:cs="Times New Roman"/>
+          <w:sz w:val="24"/>
+          <w:szCs w:val="24"/>
+        </w:rPr>
+      </w:pPr>
+    </w:p>
+    <w:p>
+      <w:pPr>
+        <w:rPr>
+          <w:rFonts w:ascii="Times New Roman" w:eastAsia="Times New Roman" w:hAnsi="Times New Roman" w:cs="Times New Roman"/>
+          <w:sz w:val="24"/>
+          <w:szCs w:val="24"/>
+        </w:rPr>
+      </w:pPr>
+    </w:p>
+    <w:p>
+      <w:pPr>
+        <w:rPr>
+          <w:rFonts w:ascii="Times New Roman" w:eastAsia="Times New Roman" w:hAnsi="Times New Roman" w:cs="Times New Roman"/>
+          <w:sz w:val="24"/>
+          <w:szCs w:val="24"/>
+        </w:rPr>
+      </w:pPr>
+    </w:p>
+    <w:p>
+      <w:pPr>
+        <w:rPr>
+          <w:rFonts w:ascii="Times New Roman" w:eastAsia="Times New Roman" w:hAnsi="Times New Roman" w:cs="Times New Roman"/>
+          <w:i/>
+          <w:sz w:val="24"/>
+          <w:szCs w:val="24"/>
+        </w:rPr>
+      </w:pPr>
+      <w:r>
+        <w:rPr>
+          <w:rFonts w:ascii="Times New Roman" w:eastAsia="Times New Roman" w:hAnsi="Times New Roman" w:cs="Times New Roman"/>
+          <w:i/>
+          <w:sz w:val="24"/>
+          <w:szCs w:val="24"/>
+        </w:rPr>
+        <w:pict w14:anchorId="4B548DBB">
+          <v:shapetype id="_x0000_t75" coordsize="21600,21600" o:spt="75" o:preferrelative="t" path="m@4@5l@4@11@9@11@9@5xe" filled="f" stroked="f">
+            <v:stroke joinstyle="miter"/>
+            <v:formulas>
+              <v:f eqn="if lineDrawn pixelLineWidth 0"/>
+              <v:f eqn="sum @0 1 0"/>
+              <v:f eqn="sum 0 0 @1"/>
+              <v:f eqn="prod @2 1 2"/>
+              <v:f eqn="prod @3 21600 pixelWidth"/>
+              <v:f eqn="prod @3 21600 pixelHeight"/>
+              <v:f eqn="sum @0 0 1"/>
+              <v:f eqn="prod @6 1 2"/>
+              <v:f eqn="prod @7 21600 pixelWidth"/>
+              <v:f eqn="sum @8 21600 0"/>
+              <v:f eqn="prod @7 21600 pixelHeight"/>
+              <v:f eqn="sum @10 21600 0"/>
+            </v:formulas>
+            <v:path o:extrusionok="f" gradientshapeok="t" o:connecttype="rect"/>
+            <o:lock v:ext="edit" aspectratio="t"/>
+          </v:shapetype>
+          <v:shape id="_x0000_i1025" type="#_x0000_t75" style="width:467.85pt;height:1.5pt" o:hrpct="0" o:hralign="center" o:hr="t">
+            <v:imagedata r:id="rId10" o:title="/Applications/Microsoft Word.app/Contents/Resources/Lines/Default Line.gif"/>
+          </v:shape>
+        </w:pict>
+      </w:r>
+    </w:p>
+    <w:p>
+      <w:pPr>
+        <w:rPr>
+          <w:rFonts w:ascii="Times New Roman" w:eastAsia="Times New Roman" w:hAnsi="Times New Roman" w:cs="Times New Roman"/>
+          <w:i/>
+          <w:sz w:val="24"/>
+          <w:szCs w:val="24"/>
+        </w:rPr>
+      </w:pPr>
+      <w:r>
+        <w:rPr>
+          <w:rFonts w:ascii="Times New Roman" w:eastAsia="Times New Roman" w:hAnsi="Times New Roman" w:cs="Times New Roman"/>
+          <w:i/>
+          <w:sz w:val="24"/>
+          <w:szCs w:val="24"/>
+        </w:rPr>
+        <w:t xml:space="preserve">Except where otherwise noted, this work by The Shodor Education Foundation, Inc. is licensed under CC BY-NC 4.0. To view a copy of this license, visit </w:t>
+      </w:r>
+      <w:r>
+        <w:rPr>
+          <w:rFonts w:ascii="Times New Roman" w:eastAsia="Times New Roman" w:hAnsi="Times New Roman" w:cs="Times New Roman"/>
+          <w:i/>
+          <w:sz w:val="24"/>
+          <w:szCs w:val="24"/>
+        </w:rPr>
+        <w:br/>
+      </w:r>
+      <w:hyperlink r:id="rId11" w:history="1">
+        <w:r>
+          <w:rPr>
+            <w:rStyle w:val="Hyperlink"/>
+            <w:rFonts w:ascii="Times New Roman" w:eastAsia="Times New Roman" w:hAnsi="Times New Roman" w:cs="Times New Roman"/>
+            <w:i/>
+            <w:sz w:val="24"/>
+            <w:szCs w:val="24"/>
+          </w:rPr>
+          <w:t>https://creativecommons.org/licenses/by-nc/4.0</w:t>
+        </w:r>
+      </w:hyperlink>
+    </w:p>
+    <w:p>
+      <w:pPr>
+        <w:rPr>
+          <w:rFonts w:ascii="Times New Roman" w:eastAsia="Times New Roman" w:hAnsi="Times New Roman" w:cs="Times New Roman"/>
+          <w:sz w:val="24"/>
+          <w:szCs w:val="24"/>
+        </w:rPr>
+      </w:pPr>
+    </w:p>
+    <w:p>
+      <w:pPr>
+        <w:rPr>
+          <w:rFonts w:ascii="Times New Roman" w:eastAsia="Times New Roman" w:hAnsi="Times New Roman" w:cs="Times New Roman"/>
+          <w:i/>
+          <w:sz w:val="24"/>
+          <w:szCs w:val="24"/>
+        </w:rPr>
+      </w:pPr>
+      <w:r>
+        <w:rPr>
+          <w:rFonts w:ascii="Times New Roman" w:eastAsia="Times New Roman" w:hAnsi="Times New Roman" w:cs="Times New Roman"/>
+          <w:i/>
+          <w:sz w:val="24"/>
+          <w:szCs w:val="24"/>
+        </w:rPr>
+        <w:t>Browse and search the full curriculum at</w:t>
+      </w:r>
+      <w:r>
+        <w:rPr>
+          <w:rFonts w:ascii="Times New Roman" w:eastAsia="Times New Roman" w:hAnsi="Times New Roman" w:cs="Times New Roman"/>
+          <w:i/>
+          <w:sz w:val="24"/>
+          <w:szCs w:val="24"/>
+        </w:rPr>
+        <w:br/>
+      </w:r>
+      <w:hyperlink r:id="rId12" w:history="1">
+        <w:r>
+          <w:rPr>
+            <w:rStyle w:val="Hyperlink"/>
+            <w:rFonts w:ascii="Times New Roman" w:eastAsia="Times New Roman" w:hAnsi="Times New Roman" w:cs="Times New Roman"/>
+            <w:i/>
+            <w:sz w:val="24"/>
+            <w:szCs w:val="24"/>
+          </w:rPr>
+          <w:t>http://shodor.org/petascale/materials/semester-curriculum</w:t>
+        </w:r>
+      </w:hyperlink>
+    </w:p>
+    <w:p>
+      <w:pPr>
+        <w:rPr>
+          <w:rFonts w:ascii="Times New Roman" w:eastAsia="Times New Roman" w:hAnsi="Times New Roman" w:cs="Times New Roman"/>
+          <w:sz w:val="24"/>
+          <w:szCs w:val="24"/>
+        </w:rPr>
+      </w:pPr>
+    </w:p>
+    <w:p>
+      <w:pPr>
+        <w:rPr>
+          <w:rFonts w:ascii="Times New Roman" w:eastAsia="Times New Roman" w:hAnsi="Times New Roman" w:cs="Times New Roman"/>
+          <w:i/>
+          <w:sz w:val="24"/>
+          <w:szCs w:val="24"/>
+        </w:rPr>
+      </w:pPr>
+      <w:r>
+        <w:rPr>
+          <w:rFonts w:ascii="Times New Roman" w:eastAsia="Times New Roman" w:hAnsi="Times New Roman" w:cs="Times New Roman"/>
+          <w:i/>
+          <w:sz w:val="24"/>
+          <w:szCs w:val="24"/>
+        </w:rPr>
+        <w:t>We welcome your improvements</w:t>
+      </w:r>
+      <w:r>
+        <w:rPr>
+          <w:rFonts w:ascii="Times New Roman" w:eastAsia="Times New Roman" w:hAnsi="Times New Roman" w:cs="Times New Roman"/>
+          <w:i/>
+          <w:sz w:val="24"/>
+          <w:szCs w:val="24"/>
+        </w:rPr>
+        <w:t xml:space="preserve">! You can submit your proposed changes to this </w:t>
+      </w:r>
+      <w:r>
+        <w:rPr>
+          <w:rFonts w:ascii="Times New Roman" w:eastAsia="Times New Roman" w:hAnsi="Times New Roman" w:cs="Times New Roman"/>
+          <w:i/>
+          <w:sz w:val="24"/>
+          <w:szCs w:val="24"/>
+        </w:rPr>
+        <w:t>material and the rest of the curriculum in our GitHub repository at</w:t>
+      </w:r>
+      <w:r>
+        <w:rPr>
+          <w:rFonts w:ascii="Times New Roman" w:eastAsia="Times New Roman" w:hAnsi="Times New Roman" w:cs="Times New Roman"/>
+          <w:i/>
+          <w:sz w:val="24"/>
+          <w:szCs w:val="24"/>
+        </w:rPr>
+        <w:br/>
+      </w:r>
+      <w:hyperlink r:id="rId13" w:history="1">
+        <w:r>
+          <w:rPr>
+            <w:rStyle w:val="Hyperlink"/>
+            <w:rFonts w:ascii="Times New Roman" w:eastAsia="Times New Roman" w:hAnsi="Times New Roman" w:cs="Times New Roman"/>
+            <w:i/>
+            <w:sz w:val="24"/>
+            <w:szCs w:val="24"/>
+          </w:rPr>
+          <w:t>https://github.com/shodor-education/petascale-semester-curriculum</w:t>
+        </w:r>
+      </w:hyperlink>
+    </w:p>
+    <w:p>
+      <w:pPr>
+        <w:rPr>
+          <w:rFonts w:ascii="Times New Roman" w:eastAsia="Times New Roman" w:hAnsi="Times New Roman" w:cs="Times New Roman"/>
+          <w:i/>
+          <w:sz w:val="24"/>
+          <w:szCs w:val="24"/>
+        </w:rPr>
+      </w:pPr>
+    </w:p>
+    <w:p>
+      <w:pPr>
+        <w:rPr>
+          <w:rFonts w:ascii="Times New Roman" w:eastAsia="Times New Roman" w:hAnsi="Times New Roman" w:cs="Times New Roman"/>
+          <w:sz w:val="24"/>
+          <w:szCs w:val="24"/>
+        </w:rPr>
+      </w:pPr>
+      <w:r>
+        <w:rPr>
+          <w:rFonts w:ascii="Times New Roman" w:eastAsia="Times New Roman" w:hAnsi="Times New Roman" w:cs="Times New Roman"/>
+          <w:i/>
+          <w:sz w:val="24"/>
+          <w:szCs w:val="24"/>
+        </w:rPr>
+        <w:t xml:space="preserve">We want to hear from you! Please let us know your experiences using this material by sending email to </w:t>
+      </w:r>
+      <w:hyperlink r:id="rId14" w:history="1">
+        <w:r>
+          <w:rPr>
+            <w:rStyle w:val="Hyperlink"/>
+            <w:rFonts w:ascii="Times New Roman" w:eastAsia="Times New Roman" w:hAnsi="Times New Roman" w:cs="Times New Roman"/>
+            <w:i/>
+            <w:sz w:val="24"/>
+            <w:szCs w:val="24"/>
+          </w:rPr>
+          <w:t>petascale@shodor.org</w:t>
+        </w:r>
+      </w:hyperlink>
     </w:p>
     <w:sectPr>
-      <w:pgSz w:h="15840" w:w="12240"/>
-      <w:pgMar w:bottom="1440" w:top="1440" w:left="1440" w:right="1440" w:header="720" w:footer="720"/>
+      <w:pgSz w:w="12240" w:h="15840"/>
+      <w:pgMar w:top="1440" w:right="1440" w:bottom="1440" w:left="1440" w:header="720" w:footer="720" w:gutter="0"/>
       <w:pgNumType w:start="1"/>
+      <w:cols w:space="720"/>
     </w:sectPr>
   </w:body>
 </w:document>
 </file>
 
 <file path=word/numbering.xml><?xml version="1.0" encoding="utf-8"?>
-<w:numbering xmlns:mc="http://schemas.openxmlformats.org/markup-compatibility/2006" xmlns:o="urn:schemas-microsoft-com:office:office" xmlns:r="http://schemas.openxmlformats.org/officeDocument/2006/relationships" xmlns:m="http://schemas.openxmlformats.org/officeDocument/2006/math" xmlns:v="urn:schemas-microsoft-com:vml" xmlns:wp="http://schemas.openxmlformats.org/drawingml/2006/wordprocessingDrawing" xmlns:w10="urn:schemas-microsoft-com:office:word" xmlns:w="http://schemas.openxmlformats.org/wordprocessingml/2006/main" xmlns:wne="http://schemas.microsoft.com/office/word/2006/wordml" xmlns:sl="http://schemas.openxmlformats.org/schemaLibrary/2006/main" xmlns:a="http://schemas.openxmlformats.org/drawingml/2006/main" xmlns:pic="http://schemas.openxmlformats.org/drawingml/2006/picture" xmlns:c="http://schemas.openxmlformats.org/drawingml/2006/chart" xmlns:lc="http://schemas.openxmlformats.org/drawingml/2006/lockedCanvas" xmlns:dgm="http://schemas.openxmlformats.org/drawingml/2006/diagram" xmlns:wps="http://schemas.microsoft.com/office/word/2010/wordprocessingShape" xmlns:wpg="http://schemas.microsoft.com/office/word/2010/wordprocessingGroup" xmlns:w14="http://schemas.microsoft.com/office/word/2010/wordml" xmlns:w15="http://schemas.microsoft.com/office/word/2012/wordml">
+<w:numbering xmlns:wpc="http://schemas.microsoft.com/office/word/2010/wordprocessingCanvas" xmlns:mo="http://schemas.microsoft.com/office/mac/office/2008/main" xmlns:mc="http://schemas.openxmlformats.org/markup-compatibility/2006" xmlns:mv="urn:schemas-microsoft-com:mac:vml" xmlns:o="urn:schemas-microsoft-com:office:office" xmlns:r="http://schemas.openxmlformats.org/officeDocument/2006/relationships" xmlns:m="http://schemas.openxmlformats.org/officeDocument/2006/math" xmlns:v="urn:schemas-microsoft-com:vml" xmlns:wp14="http://schemas.microsoft.com/office/word/2010/wordprocessingDrawing" xmlns:wp="http://schemas.openxmlformats.org/drawingml/2006/wordprocessingDrawing" xmlns:w10="urn:schemas-microsoft-com:office:word" xmlns:w="http://schemas.openxmlformats.org/wordprocessingml/2006/main" xmlns:w14="http://schemas.microsoft.com/office/word/2010/wordml" xmlns:w15="http://schemas.microsoft.com/office/word/2012/wordml" xmlns:wpg="http://schemas.microsoft.com/office/word/2010/wordprocessingGroup" xmlns:wpi="http://schemas.microsoft.com/office/word/2010/wordprocessingInk" xmlns:wne="http://schemas.microsoft.com/office/word/2006/wordml" xmlns:wps="http://schemas.microsoft.com/office/word/2010/wordprocessingShape" mc:Ignorable="w14 w15 wp14">
+  <w:abstractNum w:abstractNumId="0">
+    <w:nsid w:val="09635C42"/>
+    <w:multiLevelType w:val="multilevel"/>
+    <w:tmpl w:val="1B968D5E"/>
+    <w:lvl w:ilvl="0">
+      <w:start w:val="1"/>
+      <w:numFmt w:val="bullet"/>
+      <w:lvlText w:val="-"/>
+      <w:lvlJc w:val="left"/>
+      <w:pPr>
+        <w:ind w:left="720" w:hanging="360"/>
+      </w:pPr>
+      <w:rPr>
+        <w:u w:val="none"/>
+      </w:rPr>
+    </w:lvl>
+    <w:lvl w:ilvl="1">
+      <w:start w:val="1"/>
+      <w:numFmt w:val="bullet"/>
+      <w:lvlText w:val="-"/>
+      <w:lvlJc w:val="left"/>
+      <w:pPr>
+        <w:ind w:left="1440" w:hanging="360"/>
+      </w:pPr>
+      <w:rPr>
+        <w:u w:val="none"/>
+      </w:rPr>
+    </w:lvl>
+    <w:lvl w:ilvl="2">
+      <w:start w:val="1"/>
+      <w:numFmt w:val="bullet"/>
+      <w:lvlText w:val="-"/>
+      <w:lvlJc w:val="left"/>
+      <w:pPr>
+        <w:ind w:left="2160" w:hanging="360"/>
+      </w:pPr>
+      <w:rPr>
+        <w:u w:val="none"/>
+      </w:rPr>
+    </w:lvl>
+    <w:lvl w:ilvl="3">
+      <w:start w:val="1"/>
+      <w:numFmt w:val="bullet"/>
+      <w:lvlText w:val="-"/>
+      <w:lvlJc w:val="left"/>
+      <w:pPr>
+        <w:ind w:left="2880" w:hanging="360"/>
+      </w:pPr>
+      <w:rPr>
+        <w:u w:val="none"/>
+      </w:rPr>
+    </w:lvl>
+    <w:lvl w:ilvl="4">
+      <w:start w:val="1"/>
+      <w:numFmt w:val="bullet"/>
+      <w:lvlText w:val="-"/>
+      <w:lvlJc w:val="left"/>
+      <w:pPr>
+        <w:ind w:left="3600" w:hanging="360"/>
+      </w:pPr>
+      <w:rPr>
+        <w:u w:val="none"/>
+      </w:rPr>
+    </w:lvl>
+    <w:lvl w:ilvl="5">
+      <w:start w:val="1"/>
+      <w:numFmt w:val="bullet"/>
+      <w:lvlText w:val="-"/>
+      <w:lvlJc w:val="left"/>
+      <w:pPr>
+        <w:ind w:left="4320" w:hanging="360"/>
+      </w:pPr>
+      <w:rPr>
+        <w:u w:val="none"/>
+      </w:rPr>
+    </w:lvl>
+    <w:lvl w:ilvl="6">
+      <w:start w:val="1"/>
+      <w:numFmt w:val="bullet"/>
+      <w:lvlText w:val="-"/>
+      <w:lvlJc w:val="left"/>
+      <w:pPr>
+        <w:ind w:left="5040" w:hanging="360"/>
+      </w:pPr>
+      <w:rPr>
+        <w:u w:val="none"/>
+      </w:rPr>
+    </w:lvl>
+    <w:lvl w:ilvl="7">
+      <w:start w:val="1"/>
+      <w:numFmt w:val="bullet"/>
+      <w:lvlText w:val="-"/>
+      <w:lvlJc w:val="left"/>
+      <w:pPr>
+        <w:ind w:left="5760" w:hanging="360"/>
+      </w:pPr>
+      <w:rPr>
+        <w:u w:val="none"/>
+      </w:rPr>
+    </w:lvl>
+    <w:lvl w:ilvl="8">
+      <w:start w:val="1"/>
+      <w:numFmt w:val="bullet"/>
+      <w:lvlText w:val="-"/>
+      <w:lvlJc w:val="left"/>
+      <w:pPr>
+        <w:ind w:left="6480" w:hanging="360"/>
+      </w:pPr>
+      <w:rPr>
+        <w:u w:val="none"/>
+      </w:rPr>
+    </w:lvl>
+  </w:abstractNum>
   <w:abstractNum w:abstractNumId="1">
+    <w:nsid w:val="0DBF103D"/>
+    <w:multiLevelType w:val="multilevel"/>
+    <w:tmpl w:val="4610236E"/>
     <w:lvl w:ilvl="0">
       <w:start w:val="1"/>
       <w:numFmt w:val="bullet"/>
@@ -1757,6 +2070,9 @@
     </w:lvl>
   </w:abstractNum>
   <w:abstractNum w:abstractNumId="2">
+    <w:nsid w:val="170420FB"/>
+    <w:multiLevelType w:val="multilevel"/>
+    <w:tmpl w:val="C9E6FA96"/>
     <w:lvl w:ilvl="0">
       <w:start w:val="1"/>
       <w:numFmt w:val="bullet"/>
@@ -1867,6 +2183,9 @@
     </w:lvl>
   </w:abstractNum>
   <w:abstractNum w:abstractNumId="3">
+    <w:nsid w:val="23F52243"/>
+    <w:multiLevelType w:val="multilevel"/>
+    <w:tmpl w:val="219E3560"/>
     <w:lvl w:ilvl="0">
       <w:start w:val="1"/>
       <w:numFmt w:val="bullet"/>
@@ -1977,6 +2296,9 @@
     </w:lvl>
   </w:abstractNum>
   <w:abstractNum w:abstractNumId="4">
+    <w:nsid w:val="49CF4AD6"/>
+    <w:multiLevelType w:val="multilevel"/>
+    <w:tmpl w:val="528ACC82"/>
     <w:lvl w:ilvl="0">
       <w:start w:val="1"/>
       <w:numFmt w:val="bullet"/>
@@ -2087,6 +2409,9 @@
     </w:lvl>
   </w:abstractNum>
   <w:abstractNum w:abstractNumId="5">
+    <w:nsid w:val="54B2795C"/>
+    <w:multiLevelType w:val="multilevel"/>
+    <w:tmpl w:val="FCE0CBE0"/>
     <w:lvl w:ilvl="0">
       <w:start w:val="1"/>
       <w:numFmt w:val="bullet"/>
@@ -2197,6 +2522,9 @@
     </w:lvl>
   </w:abstractNum>
   <w:abstractNum w:abstractNumId="6">
+    <w:nsid w:val="5BFB0576"/>
+    <w:multiLevelType w:val="multilevel"/>
+    <w:tmpl w:val="6DC0D7F2"/>
     <w:lvl w:ilvl="0">
       <w:start w:val="1"/>
       <w:numFmt w:val="bullet"/>
@@ -2307,6 +2635,9 @@
     </w:lvl>
   </w:abstractNum>
   <w:abstractNum w:abstractNumId="7">
+    <w:nsid w:val="5D455C13"/>
+    <w:multiLevelType w:val="multilevel"/>
+    <w:tmpl w:val="3BE06E38"/>
     <w:lvl w:ilvl="0">
       <w:start w:val="1"/>
       <w:numFmt w:val="bullet"/>
@@ -2417,6 +2748,9 @@
     </w:lvl>
   </w:abstractNum>
   <w:abstractNum w:abstractNumId="8">
+    <w:nsid w:val="62581AB6"/>
+    <w:multiLevelType w:val="multilevel"/>
+    <w:tmpl w:val="FA7293AA"/>
     <w:lvl w:ilvl="0">
       <w:start w:val="1"/>
       <w:numFmt w:val="bullet"/>
@@ -2527,116 +2861,9 @@
     </w:lvl>
   </w:abstractNum>
   <w:abstractNum w:abstractNumId="9">
-    <w:lvl w:ilvl="0">
-      <w:start w:val="1"/>
-      <w:numFmt w:val="bullet"/>
-      <w:lvlText w:val="-"/>
-      <w:lvlJc w:val="left"/>
-      <w:pPr>
-        <w:ind w:left="720" w:hanging="360"/>
-      </w:pPr>
-      <w:rPr>
-        <w:u w:val="none"/>
-      </w:rPr>
-    </w:lvl>
-    <w:lvl w:ilvl="1">
-      <w:start w:val="1"/>
-      <w:numFmt w:val="bullet"/>
-      <w:lvlText w:val="-"/>
-      <w:lvlJc w:val="left"/>
-      <w:pPr>
-        <w:ind w:left="1440" w:hanging="360"/>
-      </w:pPr>
-      <w:rPr>
-        <w:u w:val="none"/>
-      </w:rPr>
-    </w:lvl>
-    <w:lvl w:ilvl="2">
-      <w:start w:val="1"/>
-      <w:numFmt w:val="bullet"/>
-      <w:lvlText w:val="-"/>
-      <w:lvlJc w:val="left"/>
-      <w:pPr>
-        <w:ind w:left="2160" w:hanging="360"/>
-      </w:pPr>
-      <w:rPr>
-        <w:u w:val="none"/>
-      </w:rPr>
-    </w:lvl>
-    <w:lvl w:ilvl="3">
-      <w:start w:val="1"/>
-      <w:numFmt w:val="bullet"/>
-      <w:lvlText w:val="-"/>
-      <w:lvlJc w:val="left"/>
-      <w:pPr>
-        <w:ind w:left="2880" w:hanging="360"/>
-      </w:pPr>
-      <w:rPr>
-        <w:u w:val="none"/>
-      </w:rPr>
-    </w:lvl>
-    <w:lvl w:ilvl="4">
-      <w:start w:val="1"/>
-      <w:numFmt w:val="bullet"/>
-      <w:lvlText w:val="-"/>
-      <w:lvlJc w:val="left"/>
-      <w:pPr>
-        <w:ind w:left="3600" w:hanging="360"/>
-      </w:pPr>
-      <w:rPr>
-        <w:u w:val="none"/>
-      </w:rPr>
-    </w:lvl>
-    <w:lvl w:ilvl="5">
-      <w:start w:val="1"/>
-      <w:numFmt w:val="bullet"/>
-      <w:lvlText w:val="-"/>
-      <w:lvlJc w:val="left"/>
-      <w:pPr>
-        <w:ind w:left="4320" w:hanging="360"/>
-      </w:pPr>
-      <w:rPr>
-        <w:u w:val="none"/>
-      </w:rPr>
-    </w:lvl>
-    <w:lvl w:ilvl="6">
-      <w:start w:val="1"/>
-      <w:numFmt w:val="bullet"/>
-      <w:lvlText w:val="-"/>
-      <w:lvlJc w:val="left"/>
-      <w:pPr>
-        <w:ind w:left="5040" w:hanging="360"/>
-      </w:pPr>
-      <w:rPr>
-        <w:u w:val="none"/>
-      </w:rPr>
-    </w:lvl>
-    <w:lvl w:ilvl="7">
-      <w:start w:val="1"/>
-      <w:numFmt w:val="bullet"/>
-      <w:lvlText w:val="-"/>
-      <w:lvlJc w:val="left"/>
-      <w:pPr>
-        <w:ind w:left="5760" w:hanging="360"/>
-      </w:pPr>
-      <w:rPr>
-        <w:u w:val="none"/>
-      </w:rPr>
-    </w:lvl>
-    <w:lvl w:ilvl="8">
-      <w:start w:val="1"/>
-      <w:numFmt w:val="bullet"/>
-      <w:lvlText w:val="-"/>
-      <w:lvlJc w:val="left"/>
-      <w:pPr>
-        <w:ind w:left="6480" w:hanging="360"/>
-      </w:pPr>
-      <w:rPr>
-        <w:u w:val="none"/>
-      </w:rPr>
-    </w:lvl>
-  </w:abstractNum>
-  <w:abstractNum w:abstractNumId="10">
+    <w:nsid w:val="7B05446F"/>
+    <w:multiLevelType w:val="multilevel"/>
+    <w:tmpl w:val="4804434C"/>
     <w:lvl w:ilvl="0">
       <w:start w:val="1"/>
       <w:numFmt w:val="bullet"/>
@@ -2747,47 +2974,47 @@
     </w:lvl>
   </w:abstractNum>
   <w:num w:numId="1">
-    <w:abstractNumId w:val="1"/>
+    <w:abstractNumId w:val="4"/>
   </w:num>
   <w:num w:numId="2">
     <w:abstractNumId w:val="2"/>
   </w:num>
   <w:num w:numId="3">
-    <w:abstractNumId w:val="3"/>
+    <w:abstractNumId w:val="9"/>
   </w:num>
   <w:num w:numId="4">
-    <w:abstractNumId w:val="4"/>
+    <w:abstractNumId w:val="1"/>
   </w:num>
   <w:num w:numId="5">
     <w:abstractNumId w:val="5"/>
   </w:num>
   <w:num w:numId="6">
-    <w:abstractNumId w:val="6"/>
+    <w:abstractNumId w:val="8"/>
   </w:num>
   <w:num w:numId="7">
+    <w:abstractNumId w:val="3"/>
+  </w:num>
+  <w:num w:numId="8">
+    <w:abstractNumId w:val="0"/>
+  </w:num>
+  <w:num w:numId="9">
     <w:abstractNumId w:val="7"/>
   </w:num>
-  <w:num w:numId="8">
-    <w:abstractNumId w:val="8"/>
-  </w:num>
-  <w:num w:numId="9">
-    <w:abstractNumId w:val="9"/>
-  </w:num>
   <w:num w:numId="10">
-    <w:abstractNumId w:val="10"/>
+    <w:abstractNumId w:val="6"/>
   </w:num>
 </w:numbering>
 </file>
 
 <file path=word/styles.xml><?xml version="1.0" encoding="utf-8"?>
-<w:styles xmlns:mc="http://schemas.openxmlformats.org/markup-compatibility/2006" xmlns:o="urn:schemas-microsoft-com:office:office" xmlns:r="http://schemas.openxmlformats.org/officeDocument/2006/relationships" xmlns:m="http://schemas.openxmlformats.org/officeDocument/2006/math" xmlns:v="urn:schemas-microsoft-com:vml" xmlns:wp="http://schemas.openxmlformats.org/drawingml/2006/wordprocessingDrawing" xmlns:w10="urn:schemas-microsoft-com:office:word" xmlns:w="http://schemas.openxmlformats.org/wordprocessingml/2006/main" xmlns:wne="http://schemas.microsoft.com/office/word/2006/wordml" xmlns:sl="http://schemas.openxmlformats.org/schemaLibrary/2006/main" xmlns:a="http://schemas.openxmlformats.org/drawingml/2006/main" xmlns:pic="http://schemas.openxmlformats.org/drawingml/2006/picture" xmlns:c="http://schemas.openxmlformats.org/drawingml/2006/chart" xmlns:lc="http://schemas.openxmlformats.org/drawingml/2006/lockedCanvas" xmlns:dgm="http://schemas.openxmlformats.org/drawingml/2006/diagram" xmlns:wps="http://schemas.microsoft.com/office/word/2010/wordprocessingShape" xmlns:wpg="http://schemas.microsoft.com/office/word/2010/wordprocessingGroup" xmlns:w14="http://schemas.microsoft.com/office/word/2010/wordml" xmlns:w15="http://schemas.microsoft.com/office/word/2012/wordml">
+<w:styles xmlns:mc="http://schemas.openxmlformats.org/markup-compatibility/2006" xmlns:r="http://schemas.openxmlformats.org/officeDocument/2006/relationships" xmlns:w="http://schemas.openxmlformats.org/wordprocessingml/2006/main" xmlns:w14="http://schemas.microsoft.com/office/word/2010/wordml" xmlns:w15="http://schemas.microsoft.com/office/word/2012/wordml" mc:Ignorable="w14 w15">
   <w:docDefaults>
     <w:rPrDefault>
       <w:rPr>
-        <w:rFonts w:ascii="Arial" w:cs="Arial" w:eastAsia="Arial" w:hAnsi="Arial"/>
+        <w:rFonts w:ascii="Arial" w:eastAsia="Arial" w:hAnsi="Arial" w:cs="Arial"/>
         <w:sz w:val="22"/>
         <w:szCs w:val="22"/>
-        <w:lang w:val="en"/>
+        <w:lang w:val="en" w:eastAsia="en-US" w:bidi="ar-SA"/>
       </w:rPr>
     </w:rPrDefault>
     <w:pPrDefault>
@@ -2796,20 +3023,402 @@
       </w:pPr>
     </w:pPrDefault>
   </w:docDefaults>
-  <w:style w:type="paragraph" w:styleId="Normal" w:default="1">
-    <w:name w:val="normal"/>
-  </w:style>
-  <w:style w:type="table" w:styleId="TableNormal" w:default="1">
-    <w:name w:val="Table Normal"/>
+  <w:latentStyles w:defLockedState="0" w:defUIPriority="99" w:defSemiHidden="0" w:defUnhideWhenUsed="0" w:defQFormat="0" w:count="382">
+    <w:lsdException w:name="Normal" w:uiPriority="0" w:qFormat="1"/>
+    <w:lsdException w:name="heading 1" w:uiPriority="9" w:qFormat="1"/>
+    <w:lsdException w:name="heading 2" w:semiHidden="1" w:uiPriority="9" w:unhideWhenUsed="1" w:qFormat="1"/>
+    <w:lsdException w:name="heading 3" w:semiHidden="1" w:uiPriority="9" w:unhideWhenUsed="1" w:qFormat="1"/>
+    <w:lsdException w:name="heading 4" w:semiHidden="1" w:uiPriority="9" w:unhideWhenUsed="1" w:qFormat="1"/>
+    <w:lsdException w:name="heading 5" w:semiHidden="1" w:uiPriority="9" w:unhideWhenUsed="1" w:qFormat="1"/>
+    <w:lsdException w:name="heading 6" w:semiHidden="1" w:uiPriority="9" w:unhideWhenUsed="1" w:qFormat="1"/>
+    <w:lsdException w:name="heading 7" w:semiHidden="1" w:uiPriority="9" w:unhideWhenUsed="1" w:qFormat="1"/>
+    <w:lsdException w:name="heading 8" w:semiHidden="1" w:uiPriority="9" w:unhideWhenUsed="1" w:qFormat="1"/>
+    <w:lsdException w:name="heading 9" w:semiHidden="1" w:uiPriority="9" w:unhideWhenUsed="1" w:qFormat="1"/>
+    <w:lsdException w:name="index 1" w:semiHidden="1" w:unhideWhenUsed="1"/>
+    <w:lsdException w:name="index 2" w:semiHidden="1" w:unhideWhenUsed="1"/>
+    <w:lsdException w:name="index 3" w:semiHidden="1" w:unhideWhenUsed="1"/>
+    <w:lsdException w:name="index 4" w:semiHidden="1" w:unhideWhenUsed="1"/>
+    <w:lsdException w:name="index 5" w:semiHidden="1" w:unhideWhenUsed="1"/>
+    <w:lsdException w:name="index 6" w:semiHidden="1" w:unhideWhenUsed="1"/>
+    <w:lsdException w:name="index 7" w:semiHidden="1" w:unhideWhenUsed="1"/>
+    <w:lsdException w:name="index 8" w:semiHidden="1" w:unhideWhenUsed="1"/>
+    <w:lsdException w:name="index 9" w:semiHidden="1" w:unhideWhenUsed="1"/>
+    <w:lsdException w:name="toc 1" w:semiHidden="1" w:uiPriority="39" w:unhideWhenUsed="1"/>
+    <w:lsdException w:name="toc 2" w:semiHidden="1" w:uiPriority="39" w:unhideWhenUsed="1"/>
+    <w:lsdException w:name="toc 3" w:semiHidden="1" w:uiPriority="39" w:unhideWhenUsed="1"/>
+    <w:lsdException w:name="toc 4" w:semiHidden="1" w:uiPriority="39" w:unhideWhenUsed="1"/>
+    <w:lsdException w:name="toc 5" w:semiHidden="1" w:uiPriority="39" w:unhideWhenUsed="1"/>
+    <w:lsdException w:name="toc 6" w:semiHidden="1" w:uiPriority="39" w:unhideWhenUsed="1"/>
+    <w:lsdException w:name="toc 7" w:semiHidden="1" w:uiPriority="39" w:unhideWhenUsed="1"/>
+    <w:lsdException w:name="toc 8" w:semiHidden="1" w:uiPriority="39" w:unhideWhenUsed="1"/>
+    <w:lsdException w:name="toc 9" w:semiHidden="1" w:uiPriority="39" w:unhideWhenUsed="1"/>
+    <w:lsdException w:name="Normal Indent" w:semiHidden="1" w:unhideWhenUsed="1"/>
+    <w:lsdException w:name="footnote text" w:semiHidden="1" w:unhideWhenUsed="1"/>
+    <w:lsdException w:name="annotation text" w:semiHidden="1" w:unhideWhenUsed="1"/>
+    <w:lsdException w:name="header" w:semiHidden="1" w:unhideWhenUsed="1"/>
+    <w:lsdException w:name="footer" w:semiHidden="1" w:unhideWhenUsed="1"/>
+    <w:lsdException w:name="index heading" w:semiHidden="1" w:unhideWhenUsed="1"/>
+    <w:lsdException w:name="caption" w:semiHidden="1" w:uiPriority="35" w:unhideWhenUsed="1" w:qFormat="1"/>
+    <w:lsdException w:name="table of figures" w:semiHidden="1" w:unhideWhenUsed="1"/>
+    <w:lsdException w:name="envelope address" w:semiHidden="1" w:unhideWhenUsed="1"/>
+    <w:lsdException w:name="envelope return" w:semiHidden="1" w:unhideWhenUsed="1"/>
+    <w:lsdException w:name="footnote reference" w:semiHidden="1" w:unhideWhenUsed="1"/>
+    <w:lsdException w:name="annotation reference" w:semiHidden="1" w:unhideWhenUsed="1"/>
+    <w:lsdException w:name="line number" w:semiHidden="1" w:unhideWhenUsed="1"/>
+    <w:lsdException w:name="page number" w:semiHidden="1" w:unhideWhenUsed="1"/>
+    <w:lsdException w:name="endnote reference" w:semiHidden="1" w:unhideWhenUsed="1"/>
+    <w:lsdException w:name="endnote text" w:semiHidden="1" w:unhideWhenUsed="1"/>
+    <w:lsdException w:name="table of authorities" w:semiHidden="1" w:unhideWhenUsed="1"/>
+    <w:lsdException w:name="macro" w:semiHidden="1" w:unhideWhenUsed="1"/>
+    <w:lsdException w:name="toa heading" w:semiHidden="1" w:unhideWhenUsed="1"/>
+    <w:lsdException w:name="List" w:semiHidden="1" w:unhideWhenUsed="1"/>
+    <w:lsdException w:name="List Bullet" w:semiHidden="1" w:unhideWhenUsed="1"/>
+    <w:lsdException w:name="List Number" w:semiHidden="1" w:unhideWhenUsed="1"/>
+    <w:lsdException w:name="List 2" w:semiHidden="1" w:unhideWhenUsed="1"/>
+    <w:lsdException w:name="List 3" w:semiHidden="1" w:unhideWhenUsed="1"/>
+    <w:lsdException w:name="List 4" w:semiHidden="1" w:unhideWhenUsed="1"/>
+    <w:lsdException w:name="List 5" w:semiHidden="1" w:unhideWhenUsed="1"/>
+    <w:lsdException w:name="List Bullet 2" w:semiHidden="1" w:unhideWhenUsed="1"/>
+    <w:lsdException w:name="List Bullet 3" w:semiHidden="1" w:unhideWhenUsed="1"/>
+    <w:lsdException w:name="List Bullet 4" w:semiHidden="1" w:unhideWhenUsed="1"/>
+    <w:lsdException w:name="List Bullet 5" w:semiHidden="1" w:unhideWhenUsed="1"/>
+    <w:lsdException w:name="List Number 2" w:semiHidden="1" w:unhideWhenUsed="1"/>
+    <w:lsdException w:name="List Number 3" w:semiHidden="1" w:unhideWhenUsed="1"/>
+    <w:lsdException w:name="List Number 4" w:semiHidden="1" w:unhideWhenUsed="1"/>
+    <w:lsdException w:name="List Number 5" w:semiHidden="1" w:unhideWhenUsed="1"/>
+    <w:lsdException w:name="Title" w:uiPriority="10" w:qFormat="1"/>
+    <w:lsdException w:name="Closing" w:semiHidden="1" w:unhideWhenUsed="1"/>
+    <w:lsdException w:name="Signature" w:semiHidden="1" w:unhideWhenUsed="1"/>
+    <w:lsdException w:name="Default Paragraph Font" w:semiHidden="1" w:uiPriority="1" w:unhideWhenUsed="1"/>
+    <w:lsdException w:name="Body Text" w:semiHidden="1" w:unhideWhenUsed="1"/>
+    <w:lsdException w:name="Body Text Indent" w:semiHidden="1" w:unhideWhenUsed="1"/>
+    <w:lsdException w:name="List Continue" w:semiHidden="1" w:unhideWhenUsed="1"/>
+    <w:lsdException w:name="List Continue 2" w:semiHidden="1" w:unhideWhenUsed="1"/>
+    <w:lsdException w:name="List Continue 3" w:semiHidden="1" w:unhideWhenUsed="1"/>
+    <w:lsdException w:name="List Continue 4" w:semiHidden="1" w:unhideWhenUsed="1"/>
+    <w:lsdException w:name="List Continue 5" w:semiHidden="1" w:unhideWhenUsed="1"/>
+    <w:lsdException w:name="Message Header" w:semiHidden="1" w:unhideWhenUsed="1"/>
+    <w:lsdException w:name="Subtitle" w:uiPriority="11" w:qFormat="1"/>
+    <w:lsdException w:name="Salutation" w:semiHidden="1" w:unhideWhenUsed="1"/>
+    <w:lsdException w:name="Date" w:semiHidden="1" w:unhideWhenUsed="1"/>
+    <w:lsdException w:name="Body Text First Indent" w:semiHidden="1" w:unhideWhenUsed="1"/>
+    <w:lsdException w:name="Body Text First Indent 2" w:semiHidden="1" w:unhideWhenUsed="1"/>
+    <w:lsdException w:name="Note Heading" w:semiHidden="1" w:unhideWhenUsed="1"/>
+    <w:lsdException w:name="Body Text 2" w:semiHidden="1" w:unhideWhenUsed="1"/>
+    <w:lsdException w:name="Body Text 3" w:semiHidden="1" w:unhideWhenUsed="1"/>
+    <w:lsdException w:name="Body Text Indent 2" w:semiHidden="1" w:unhideWhenUsed="1"/>
+    <w:lsdException w:name="Body Text Indent 3" w:semiHidden="1" w:unhideWhenUsed="1"/>
+    <w:lsdException w:name="Block Text" w:semiHidden="1" w:unhideWhenUsed="1"/>
+    <w:lsdException w:name="Hyperlink" w:semiHidden="1" w:unhideWhenUsed="1"/>
+    <w:lsdException w:name="FollowedHyperlink" w:semiHidden="1" w:unhideWhenUsed="1"/>
+    <w:lsdException w:name="Strong" w:uiPriority="22" w:qFormat="1"/>
+    <w:lsdException w:name="Emphasis" w:uiPriority="20" w:qFormat="1"/>
+    <w:lsdException w:name="Document Map" w:semiHidden="1" w:unhideWhenUsed="1"/>
+    <w:lsdException w:name="Plain Text" w:semiHidden="1" w:unhideWhenUsed="1"/>
+    <w:lsdException w:name="E-mail Signature" w:semiHidden="1" w:unhideWhenUsed="1"/>
+    <w:lsdException w:name="HTML Top of Form" w:semiHidden="1" w:unhideWhenUsed="1"/>
+    <w:lsdException w:name="HTML Bottom of Form" w:semiHidden="1" w:unhideWhenUsed="1"/>
+    <w:lsdException w:name="Normal (Web)" w:semiHidden="1" w:unhideWhenUsed="1"/>
+    <w:lsdException w:name="HTML Acronym" w:semiHidden="1" w:unhideWhenUsed="1"/>
+    <w:lsdException w:name="HTML Address" w:semiHidden="1" w:unhideWhenUsed="1"/>
+    <w:lsdException w:name="HTML Cite" w:semiHidden="1" w:unhideWhenUsed="1"/>
+    <w:lsdException w:name="HTML Code" w:semiHidden="1" w:unhideWhenUsed="1"/>
+    <w:lsdException w:name="HTML Definition" w:semiHidden="1" w:unhideWhenUsed="1"/>
+    <w:lsdException w:name="HTML Keyboard" w:semiHidden="1" w:unhideWhenUsed="1"/>
+    <w:lsdException w:name="HTML Preformatted" w:semiHidden="1" w:unhideWhenUsed="1"/>
+    <w:lsdException w:name="HTML Sample" w:semiHidden="1" w:unhideWhenUsed="1"/>
+    <w:lsdException w:name="HTML Typewriter" w:semiHidden="1" w:unhideWhenUsed="1"/>
+    <w:lsdException w:name="HTML Variable" w:semiHidden="1" w:unhideWhenUsed="1"/>
+    <w:lsdException w:name="Normal Table" w:semiHidden="1" w:unhideWhenUsed="1"/>
+    <w:lsdException w:name="annotation subject" w:semiHidden="1" w:unhideWhenUsed="1"/>
+    <w:lsdException w:name="No List" w:semiHidden="1" w:unhideWhenUsed="1"/>
+    <w:lsdException w:name="Outline List 1" w:semiHidden="1" w:unhideWhenUsed="1"/>
+    <w:lsdException w:name="Outline List 2" w:semiHidden="1" w:unhideWhenUsed="1"/>
+    <w:lsdException w:name="Outline List 3" w:semiHidden="1" w:unhideWhenUsed="1"/>
+    <w:lsdException w:name="Table Simple 1" w:semiHidden="1" w:unhideWhenUsed="1"/>
+    <w:lsdException w:name="Table Simple 2" w:semiHidden="1" w:unhideWhenUsed="1"/>
+    <w:lsdException w:name="Table Simple 3" w:semiHidden="1" w:unhideWhenUsed="1"/>
+    <w:lsdException w:name="Table Classic 1" w:semiHidden="1" w:unhideWhenUsed="1"/>
+    <w:lsdException w:name="Table Classic 2" w:semiHidden="1" w:unhideWhenUsed="1"/>
+    <w:lsdException w:name="Table Classic 3" w:semiHidden="1" w:unhideWhenUsed="1"/>
+    <w:lsdException w:name="Table Classic 4" w:semiHidden="1" w:unhideWhenUsed="1"/>
+    <w:lsdException w:name="Table Colorful 1" w:semiHidden="1" w:unhideWhenUsed="1"/>
+    <w:lsdException w:name="Table Colorful 2" w:semiHidden="1" w:unhideWhenUsed="1"/>
+    <w:lsdException w:name="Table Colorful 3" w:semiHidden="1" w:unhideWhenUsed="1"/>
+    <w:lsdException w:name="Table Columns 1" w:semiHidden="1" w:unhideWhenUsed="1"/>
+    <w:lsdException w:name="Table Columns 2" w:semiHidden="1" w:unhideWhenUsed="1"/>
+    <w:lsdException w:name="Table Columns 3" w:semiHidden="1" w:unhideWhenUsed="1"/>
+    <w:lsdException w:name="Table Columns 4" w:semiHidden="1" w:unhideWhenUsed="1"/>
+    <w:lsdException w:name="Table Columns 5" w:semiHidden="1" w:unhideWhenUsed="1"/>
+    <w:lsdException w:name="Table Grid 1" w:semiHidden="1" w:unhideWhenUsed="1"/>
+    <w:lsdException w:name="Table Grid 2" w:semiHidden="1" w:unhideWhenUsed="1"/>
+    <w:lsdException w:name="Table Grid 3" w:semiHidden="1" w:unhideWhenUsed="1"/>
+    <w:lsdException w:name="Table Grid 4" w:semiHidden="1" w:unhideWhenUsed="1"/>
+    <w:lsdException w:name="Table Grid 5" w:semiHidden="1" w:unhideWhenUsed="1"/>
+    <w:lsdException w:name="Table Grid 6" w:semiHidden="1" w:unhideWhenUsed="1"/>
+    <w:lsdException w:name="Table Grid 7" w:semiHidden="1" w:unhideWhenUsed="1"/>
+    <w:lsdException w:name="Table Grid 8" w:semiHidden="1" w:unhideWhenUsed="1"/>
+    <w:lsdException w:name="Table List 1" w:semiHidden="1" w:unhideWhenUsed="1"/>
+    <w:lsdException w:name="Table List 2" w:semiHidden="1" w:unhideWhenUsed="1"/>
+    <w:lsdException w:name="Table List 3" w:semiHidden="1" w:unhideWhenUsed="1"/>
+    <w:lsdException w:name="Table List 4" w:semiHidden="1" w:unhideWhenUsed="1"/>
+    <w:lsdException w:name="Table List 5" w:semiHidden="1" w:unhideWhenUsed="1"/>
+    <w:lsdException w:name="Table List 6" w:semiHidden="1" w:unhideWhenUsed="1"/>
+    <w:lsdException w:name="Table List 7" w:semiHidden="1" w:unhideWhenUsed="1"/>
+    <w:lsdException w:name="Table List 8" w:semiHidden="1" w:unhideWhenUsed="1"/>
+    <w:lsdException w:name="Table 3D effects 1" w:semiHidden="1" w:unhideWhenUsed="1"/>
+    <w:lsdException w:name="Table 3D effects 2" w:semiHidden="1" w:unhideWhenUsed="1"/>
+    <w:lsdException w:name="Table 3D effects 3" w:semiHidden="1" w:unhideWhenUsed="1"/>
+    <w:lsdException w:name="Table Contemporary" w:semiHidden="1" w:unhideWhenUsed="1"/>
+    <w:lsdException w:name="Table Elegant" w:semiHidden="1" w:unhideWhenUsed="1"/>
+    <w:lsdException w:name="Table Professional" w:semiHidden="1" w:unhideWhenUsed="1"/>
+    <w:lsdException w:name="Table Subtle 1" w:semiHidden="1" w:unhideWhenUsed="1"/>
+    <w:lsdException w:name="Table Subtle 2" w:semiHidden="1" w:unhideWhenUsed="1"/>
+    <w:lsdException w:name="Table Web 1" w:semiHidden="1" w:unhideWhenUsed="1"/>
+    <w:lsdException w:name="Table Web 2" w:semiHidden="1" w:unhideWhenUsed="1"/>
+    <w:lsdException w:name="Table Web 3" w:semiHidden="1" w:unhideWhenUsed="1"/>
+    <w:lsdException w:name="Balloon Text" w:semiHidden="1" w:unhideWhenUsed="1"/>
+    <w:lsdException w:name="Table Grid" w:uiPriority="39"/>
+    <w:lsdException w:name="Table Theme" w:semiHidden="1" w:unhideWhenUsed="1"/>
+    <w:lsdException w:name="Note Level 1" w:semiHidden="1" w:unhideWhenUsed="1"/>
+    <w:lsdException w:name="Note Level 2" w:semiHidden="1" w:unhideWhenUsed="1"/>
+    <w:lsdException w:name="Note Level 3" w:semiHidden="1" w:unhideWhenUsed="1"/>
+    <w:lsdException w:name="Note Level 4" w:semiHidden="1" w:unhideWhenUsed="1"/>
+    <w:lsdException w:name="Note Level 5" w:semiHidden="1" w:unhideWhenUsed="1"/>
+    <w:lsdException w:name="Note Level 6" w:semiHidden="1" w:unhideWhenUsed="1"/>
+    <w:lsdException w:name="Note Level 7" w:semiHidden="1" w:unhideWhenUsed="1"/>
+    <w:lsdException w:name="Note Level 8" w:semiHidden="1" w:unhideWhenUsed="1"/>
+    <w:lsdException w:name="Note Level 9" w:semiHidden="1" w:unhideWhenUsed="1"/>
+    <w:lsdException w:name="Placeholder Text" w:semiHidden="1"/>
+    <w:lsdException w:name="No Spacing" w:uiPriority="1" w:qFormat="1"/>
+    <w:lsdException w:name="Light Shading" w:uiPriority="60"/>
+    <w:lsdException w:name="Light List" w:uiPriority="61"/>
+    <w:lsdException w:name="Light Grid" w:uiPriority="62"/>
+    <w:lsdException w:name="Medium Shading 1" w:uiPriority="63"/>
+    <w:lsdException w:name="Medium Shading 2" w:uiPriority="64"/>
+    <w:lsdException w:name="Medium List 1" w:uiPriority="65"/>
+    <w:lsdException w:name="Medium List 2" w:uiPriority="66"/>
+    <w:lsdException w:name="Medium Grid 1" w:uiPriority="67"/>
+    <w:lsdException w:name="Medium Grid 2" w:uiPriority="68"/>
+    <w:lsdException w:name="Medium Grid 3" w:uiPriority="69"/>
+    <w:lsdException w:name="Dark List" w:uiPriority="70"/>
+    <w:lsdException w:name="Colorful Shading" w:uiPriority="71"/>
+    <w:lsdException w:name="Colorful List" w:uiPriority="72"/>
+    <w:lsdException w:name="Colorful Grid" w:uiPriority="73"/>
+    <w:lsdException w:name="Light Shading Accent 1" w:uiPriority="60"/>
+    <w:lsdException w:name="Light List Accent 1" w:uiPriority="61"/>
+    <w:lsdException w:name="Light Grid Accent 1" w:uiPriority="62"/>
+    <w:lsdException w:name="Medium Shading 1 Accent 1" w:uiPriority="63"/>
+    <w:lsdException w:name="Medium Shading 2 Accent 1" w:uiPriority="64"/>
+    <w:lsdException w:name="Medium List 1 Accent 1" w:uiPriority="65"/>
+    <w:lsdException w:name="Revision" w:semiHidden="1"/>
+    <w:lsdException w:name="List Paragraph" w:uiPriority="34" w:qFormat="1"/>
+    <w:lsdException w:name="Quote" w:uiPriority="29" w:qFormat="1"/>
+    <w:lsdException w:name="Intense Quote" w:uiPriority="30" w:qFormat="1"/>
+    <w:lsdException w:name="Medium List 2 Accent 1" w:uiPriority="66"/>
+    <w:lsdException w:name="Medium Grid 1 Accent 1" w:uiPriority="67"/>
+    <w:lsdException w:name="Medium Grid 2 Accent 1" w:uiPriority="68"/>
+    <w:lsdException w:name="Medium Grid 3 Accent 1" w:uiPriority="69"/>
+    <w:lsdException w:name="Dark List Accent 1" w:uiPriority="70"/>
+    <w:lsdException w:name="Colorful Shading Accent 1" w:uiPriority="71"/>
+    <w:lsdException w:name="Colorful List Accent 1" w:uiPriority="72"/>
+    <w:lsdException w:name="Colorful Grid Accent 1" w:uiPriority="73"/>
+    <w:lsdException w:name="Light Shading Accent 2" w:uiPriority="60"/>
+    <w:lsdException w:name="Light List Accent 2" w:uiPriority="61"/>
+    <w:lsdException w:name="Light Grid Accent 2" w:uiPriority="62"/>
+    <w:lsdException w:name="Medium Shading 1 Accent 2" w:uiPriority="63"/>
+    <w:lsdException w:name="Medium Shading 2 Accent 2" w:uiPriority="64"/>
+    <w:lsdException w:name="Medium List 1 Accent 2" w:uiPriority="65"/>
+    <w:lsdException w:name="Medium List 2 Accent 2" w:uiPriority="66"/>
+    <w:lsdException w:name="Medium Grid 1 Accent 2" w:uiPriority="67"/>
+    <w:lsdException w:name="Medium Grid 2 Accent 2" w:uiPriority="68"/>
+    <w:lsdException w:name="Medium Grid 3 Accent 2" w:uiPriority="69"/>
+    <w:lsdException w:name="Dark List Accent 2" w:uiPriority="70"/>
+    <w:lsdException w:name="Colorful Shading Accent 2" w:uiPriority="71"/>
+    <w:lsdException w:name="Colorful List Accent 2" w:uiPriority="72"/>
+    <w:lsdException w:name="Colorful Grid Accent 2" w:uiPriority="73"/>
+    <w:lsdException w:name="Light Shading Accent 3" w:uiPriority="60"/>
+    <w:lsdException w:name="Light List Accent 3" w:uiPriority="61"/>
+    <w:lsdException w:name="Light Grid Accent 3" w:uiPriority="62"/>
+    <w:lsdException w:name="Medium Shading 1 Accent 3" w:uiPriority="63"/>
+    <w:lsdException w:name="Medium Shading 2 Accent 3" w:uiPriority="64"/>
+    <w:lsdException w:name="Medium List 1 Accent 3" w:uiPriority="65"/>
+    <w:lsdException w:name="Medium List 2 Accent 3" w:uiPriority="66"/>
+    <w:lsdException w:name="Medium Grid 1 Accent 3" w:uiPriority="67"/>
+    <w:lsdException w:name="Medium Grid 2 Accent 3" w:uiPriority="68"/>
+    <w:lsdException w:name="Medium Grid 3 Accent 3" w:uiPriority="69"/>
+    <w:lsdException w:name="Dark List Accent 3" w:uiPriority="70"/>
+    <w:lsdException w:name="Colorful Shading Accent 3" w:uiPriority="71"/>
+    <w:lsdException w:name="Colorful List Accent 3" w:uiPriority="72"/>
+    <w:lsdException w:name="Colorful Grid Accent 3" w:uiPriority="73"/>
+    <w:lsdException w:name="Light Shading Accent 4" w:uiPriority="60"/>
+    <w:lsdException w:name="Light List Accent 4" w:uiPriority="61"/>
+    <w:lsdException w:name="Light Grid Accent 4" w:uiPriority="62"/>
+    <w:lsdException w:name="Medium Shading 1 Accent 4" w:uiPriority="63"/>
+    <w:lsdException w:name="Medium Shading 2 Accent 4" w:uiPriority="64"/>
+    <w:lsdException w:name="Medium List 1 Accent 4" w:uiPriority="65"/>
+    <w:lsdException w:name="Medium List 2 Accent 4" w:uiPriority="66"/>
+    <w:lsdException w:name="Medium Grid 1 Accent 4" w:uiPriority="67"/>
+    <w:lsdException w:name="Medium Grid 2 Accent 4" w:uiPriority="68"/>
+    <w:lsdException w:name="Medium Grid 3 Accent 4" w:uiPriority="69"/>
+    <w:lsdException w:name="Dark List Accent 4" w:uiPriority="70"/>
+    <w:lsdException w:name="Colorful Shading Accent 4" w:uiPriority="71"/>
+    <w:lsdException w:name="Colorful List Accent 4" w:uiPriority="72"/>
+    <w:lsdException w:name="Colorful Grid Accent 4" w:uiPriority="73"/>
+    <w:lsdException w:name="Light Shading Accent 5" w:uiPriority="60"/>
+    <w:lsdException w:name="Light List Accent 5" w:uiPriority="61"/>
+    <w:lsdException w:name="Light Grid Accent 5" w:uiPriority="62"/>
+    <w:lsdException w:name="Medium Shading 1 Accent 5" w:uiPriority="63"/>
+    <w:lsdException w:name="Medium Shading 2 Accent 5" w:uiPriority="64"/>
+    <w:lsdException w:name="Medium List 1 Accent 5" w:uiPriority="65"/>
+    <w:lsdException w:name="Medium List 2 Accent 5" w:uiPriority="66"/>
+    <w:lsdException w:name="Medium Grid 1 Accent 5" w:uiPriority="67"/>
+    <w:lsdException w:name="Medium Grid 2 Accent 5" w:uiPriority="68"/>
+    <w:lsdException w:name="Medium Grid 3 Accent 5" w:uiPriority="69"/>
+    <w:lsdException w:name="Dark List Accent 5" w:uiPriority="70"/>
+    <w:lsdException w:name="Colorful Shading Accent 5" w:uiPriority="71"/>
+    <w:lsdException w:name="Colorful List Accent 5" w:uiPriority="72"/>
+    <w:lsdException w:name="Colorful Grid Accent 5" w:uiPriority="73"/>
+    <w:lsdException w:name="Light Shading Accent 6" w:uiPriority="60"/>
+    <w:lsdException w:name="Light List Accent 6" w:uiPriority="61"/>
+    <w:lsdException w:name="Light Grid Accent 6" w:uiPriority="62"/>
+    <w:lsdException w:name="Medium Shading 1 Accent 6" w:uiPriority="63"/>
+    <w:lsdException w:name="Medium Shading 2 Accent 6" w:uiPriority="64"/>
+    <w:lsdException w:name="Medium List 1 Accent 6" w:uiPriority="65"/>
+    <w:lsdException w:name="Medium List 2 Accent 6" w:uiPriority="66"/>
+    <w:lsdException w:name="Medium Grid 1 Accent 6" w:uiPriority="67"/>
+    <w:lsdException w:name="Medium Grid 2 Accent 6" w:uiPriority="68"/>
+    <w:lsdException w:name="Medium Grid 3 Accent 6" w:uiPriority="69"/>
+    <w:lsdException w:name="Dark List Accent 6" w:uiPriority="70"/>
+    <w:lsdException w:name="Colorful Shading Accent 6" w:uiPriority="71"/>
+    <w:lsdException w:name="Colorful List Accent 6" w:uiPriority="72"/>
+    <w:lsdException w:name="Colorful Grid Accent 6" w:uiPriority="73"/>
+    <w:lsdException w:name="Subtle Emphasis" w:uiPriority="19" w:qFormat="1"/>
+    <w:lsdException w:name="Intense Emphasis" w:uiPriority="21" w:qFormat="1"/>
+    <w:lsdException w:name="Subtle Reference" w:uiPriority="31" w:qFormat="1"/>
+    <w:lsdException w:name="Intense Reference" w:uiPriority="32" w:qFormat="1"/>
+    <w:lsdException w:name="Book Title" w:uiPriority="33" w:qFormat="1"/>
+    <w:lsdException w:name="Bibliography" w:semiHidden="1" w:uiPriority="37" w:unhideWhenUsed="1"/>
+    <w:lsdException w:name="TOC Heading" w:semiHidden="1" w:uiPriority="39" w:unhideWhenUsed="1" w:qFormat="1"/>
+    <w:lsdException w:name="Plain Table 1" w:uiPriority="41"/>
+    <w:lsdException w:name="Plain Table 2" w:uiPriority="42"/>
+    <w:lsdException w:name="Plain Table 3" w:uiPriority="43"/>
+    <w:lsdException w:name="Plain Table 4" w:uiPriority="44"/>
+    <w:lsdException w:name="Plain Table 5" w:uiPriority="45"/>
+    <w:lsdException w:name="Grid Table Light" w:uiPriority="40"/>
+    <w:lsdException w:name="Grid Table 1 Light" w:uiPriority="46"/>
+    <w:lsdException w:name="Grid Table 2" w:uiPriority="47"/>
+    <w:lsdException w:name="Grid Table 3" w:uiPriority="48"/>
+    <w:lsdException w:name="Grid Table 4" w:uiPriority="49"/>
+    <w:lsdException w:name="Grid Table 5 Dark" w:uiPriority="50"/>
+    <w:lsdException w:name="Grid Table 6 Colorful" w:uiPriority="51"/>
+    <w:lsdException w:name="Grid Table 7 Colorful" w:uiPriority="52"/>
+    <w:lsdException w:name="Grid Table 1 Light Accent 1" w:uiPriority="46"/>
+    <w:lsdException w:name="Grid Table 2 Accent 1" w:uiPriority="47"/>
+    <w:lsdException w:name="Grid Table 3 Accent 1" w:uiPriority="48"/>
+    <w:lsdException w:name="Grid Table 4 Accent 1" w:uiPriority="49"/>
+    <w:lsdException w:name="Grid Table 5 Dark Accent 1" w:uiPriority="50"/>
+    <w:lsdException w:name="Grid Table 6 Colorful Accent 1" w:uiPriority="51"/>
+    <w:lsdException w:name="Grid Table 7 Colorful Accent 1" w:uiPriority="52"/>
+    <w:lsdException w:name="Grid Table 1 Light Accent 2" w:uiPriority="46"/>
+    <w:lsdException w:name="Grid Table 2 Accent 2" w:uiPriority="47"/>
+    <w:lsdException w:name="Grid Table 3 Accent 2" w:uiPriority="48"/>
+    <w:lsdException w:name="Grid Table 4 Accent 2" w:uiPriority="49"/>
+    <w:lsdException w:name="Grid Table 5 Dark Accent 2" w:uiPriority="50"/>
+    <w:lsdException w:name="Grid Table 6 Colorful Accent 2" w:uiPriority="51"/>
+    <w:lsdException w:name="Grid Table 7 Colorful Accent 2" w:uiPriority="52"/>
+    <w:lsdException w:name="Grid Table 1 Light Accent 3" w:uiPriority="46"/>
+    <w:lsdException w:name="Grid Table 2 Accent 3" w:uiPriority="47"/>
+    <w:lsdException w:name="Grid Table 3 Accent 3" w:uiPriority="48"/>
+    <w:lsdException w:name="Grid Table 4 Accent 3" w:uiPriority="49"/>
+    <w:lsdException w:name="Grid Table 5 Dark Accent 3" w:uiPriority="50"/>
+    <w:lsdException w:name="Grid Table 6 Colorful Accent 3" w:uiPriority="51"/>
+    <w:lsdException w:name="Grid Table 7 Colorful Accent 3" w:uiPriority="52"/>
+    <w:lsdException w:name="Grid Table 1 Light Accent 4" w:uiPriority="46"/>
+    <w:lsdException w:name="Grid Table 2 Accent 4" w:uiPriority="47"/>
+    <w:lsdException w:name="Grid Table 3 Accent 4" w:uiPriority="48"/>
+    <w:lsdException w:name="Grid Table 4 Accent 4" w:uiPriority="49"/>
+    <w:lsdException w:name="Grid Table 5 Dark Accent 4" w:uiPriority="50"/>
+    <w:lsdException w:name="Grid Table 6 Colorful Accent 4" w:uiPriority="51"/>
+    <w:lsdException w:name="Grid Table 7 Colorful Accent 4" w:uiPriority="52"/>
+    <w:lsdException w:name="Grid Table 1 Light Accent 5" w:uiPriority="46"/>
+    <w:lsdException w:name="Grid Table 2 Accent 5" w:uiPriority="47"/>
+    <w:lsdException w:name="Grid Table 3 Accent 5" w:uiPriority="48"/>
+    <w:lsdException w:name="Grid Table 4 Accent 5" w:uiPriority="49"/>
+    <w:lsdException w:name="Grid Table 5 Dark Accent 5" w:uiPriority="50"/>
+    <w:lsdException w:name="Grid Table 6 Colorful Accent 5" w:uiPriority="51"/>
+    <w:lsdException w:name="Grid Table 7 Colorful Accent 5" w:uiPriority="52"/>
+    <w:lsdException w:name="Grid Table 1 Light Accent 6" w:uiPriority="46"/>
+    <w:lsdException w:name="Grid Table 2 Accent 6" w:uiPriority="47"/>
+    <w:lsdException w:name="Grid Table 3 Accent 6" w:uiPriority="48"/>
+    <w:lsdException w:name="Grid Table 4 Accent 6" w:uiPriority="49"/>
+    <w:lsdException w:name="Grid Table 5 Dark Accent 6" w:uiPriority="50"/>
+    <w:lsdException w:name="Grid Table 6 Colorful Accent 6" w:uiPriority="51"/>
+    <w:lsdException w:name="Grid Table 7 Colorful Accent 6" w:uiPriority="52"/>
+    <w:lsdException w:name="List Table 1 Light" w:uiPriority="46"/>
+    <w:lsdException w:name="List Table 2" w:uiPriority="47"/>
+    <w:lsdException w:name="List Table 3" w:uiPriority="48"/>
+    <w:lsdException w:name="List Table 4" w:uiPriority="49"/>
+    <w:lsdException w:name="List Table 5 Dark" w:uiPriority="50"/>
+    <w:lsdException w:name="List Table 6 Colorful" w:uiPriority="51"/>
+    <w:lsdException w:name="List Table 7 Colorful" w:uiPriority="52"/>
+    <w:lsdException w:name="List Table 1 Light Accent 1" w:uiPriority="46"/>
+    <w:lsdException w:name="List Table 2 Accent 1" w:uiPriority="47"/>
+    <w:lsdException w:name="List Table 3 Accent 1" w:uiPriority="48"/>
+    <w:lsdException w:name="List Table 4 Accent 1" w:uiPriority="49"/>
+    <w:lsdException w:name="List Table 5 Dark Accent 1" w:uiPriority="50"/>
+    <w:lsdException w:name="List Table 6 Colorful Accent 1" w:uiPriority="51"/>
+    <w:lsdException w:name="List Table 7 Colorful Accent 1" w:uiPriority="52"/>
+    <w:lsdException w:name="List Table 1 Light Accent 2" w:uiPriority="46"/>
+    <w:lsdException w:name="List Table 2 Accent 2" w:uiPriority="47"/>
+    <w:lsdException w:name="List Table 3 Accent 2" w:uiPriority="48"/>
+    <w:lsdException w:name="List Table 4 Accent 2" w:uiPriority="49"/>
+    <w:lsdException w:name="List Table 5 Dark Accent 2" w:uiPriority="50"/>
+    <w:lsdException w:name="List Table 6 Colorful Accent 2" w:uiPriority="51"/>
+    <w:lsdException w:name="List Table 7 Colorful Accent 2" w:uiPriority="52"/>
+    <w:lsdException w:name="List Table 1 Light Accent 3" w:uiPriority="46"/>
+    <w:lsdException w:name="List Table 2 Accent 3" w:uiPriority="47"/>
+    <w:lsdException w:name="List Table 3 Accent 3" w:uiPriority="48"/>
+    <w:lsdException w:name="List Table 4 Accent 3" w:uiPriority="49"/>
+    <w:lsdException w:name="List Table 5 Dark Accent 3" w:uiPriority="50"/>
+    <w:lsdException w:name="List Table 6 Colorful Accent 3" w:uiPriority="51"/>
+    <w:lsdException w:name="List Table 7 Colorful Accent 3" w:uiPriority="52"/>
+    <w:lsdException w:name="List Table 1 Light Accent 4" w:uiPriority="46"/>
+    <w:lsdException w:name="List Table 2 Accent 4" w:uiPriority="47"/>
+    <w:lsdException w:name="List Table 3 Accent 4" w:uiPriority="48"/>
+    <w:lsdException w:name="List Table 4 Accent 4" w:uiPriority="49"/>
+    <w:lsdException w:name="List Table 5 Dark Accent 4" w:uiPriority="50"/>
+    <w:lsdException w:name="List Table 6 Colorful Accent 4" w:uiPriority="51"/>
+    <w:lsdException w:name="List Table 7 Colorful Accent 4" w:uiPriority="52"/>
+    <w:lsdException w:name="List Table 1 Light Accent 5" w:uiPriority="46"/>
+    <w:lsdException w:name="List Table 2 Accent 5" w:uiPriority="47"/>
+    <w:lsdException w:name="List Table 3 Accent 5" w:uiPriority="48"/>
+    <w:lsdException w:name="List Table 4 Accent 5" w:uiPriority="49"/>
+    <w:lsdException w:name="List Table 5 Dark Accent 5" w:uiPriority="50"/>
+    <w:lsdException w:name="List Table 6 Colorful Accent 5" w:uiPriority="51"/>
+    <w:lsdException w:name="List Table 7 Colorful Accent 5" w:uiPriority="52"/>
+    <w:lsdException w:name="List Table 1 Light Accent 6" w:uiPriority="46"/>
+    <w:lsdException w:name="List Table 2 Accent 6" w:uiPriority="47"/>
+    <w:lsdException w:name="List Table 3 Accent 6" w:uiPriority="48"/>
+    <w:lsdException w:name="List Table 4 Accent 6" w:uiPriority="49"/>
+    <w:lsdException w:name="List Table 5 Dark Accent 6" w:uiPriority="50"/>
+    <w:lsdException w:name="List Table 6 Colorful Accent 6" w:uiPriority="51"/>
+    <w:lsdException w:name="List Table 7 Colorful Accent 6" w:uiPriority="52"/>
+    <w:lsdException w:name="Mention" w:semiHidden="1" w:unhideWhenUsed="1"/>
+    <w:lsdException w:name="Smart Hyperlink" w:semiHidden="1" w:unhideWhenUsed="1"/>
+  </w:latentStyles>
+  <w:style w:type="paragraph" w:default="1" w:styleId="Normal">
+    <w:name w:val="Normal"/>
   </w:style>
   <w:style w:type="paragraph" w:styleId="Heading1">
     <w:name w:val="heading 1"/>
     <w:basedOn w:val="Normal"/>
     <w:next w:val="Normal"/>
     <w:pPr>
-      <w:keepNext w:val="1"/>
-      <w:keepLines w:val="1"/>
-      <w:spacing w:after="120" w:before="400" w:lineRule="auto"/>
+      <w:keepNext/>
+      <w:keepLines/>
+      <w:spacing w:before="400" w:after="120"/>
+      <w:outlineLvl w:val="0"/>
     </w:pPr>
     <w:rPr>
       <w:sz w:val="40"/>
@@ -2821,12 +3430,12 @@
     <w:basedOn w:val="Normal"/>
     <w:next w:val="Normal"/>
     <w:pPr>
-      <w:keepNext w:val="1"/>
-      <w:keepLines w:val="1"/>
-      <w:spacing w:after="120" w:before="360" w:lineRule="auto"/>
+      <w:keepNext/>
+      <w:keepLines/>
+      <w:spacing w:before="360" w:after="120"/>
+      <w:outlineLvl w:val="1"/>
     </w:pPr>
     <w:rPr>
-      <w:b w:val="0"/>
       <w:sz w:val="32"/>
       <w:szCs w:val="32"/>
     </w:rPr>
@@ -2836,12 +3445,12 @@
     <w:basedOn w:val="Normal"/>
     <w:next w:val="Normal"/>
     <w:pPr>
-      <w:keepNext w:val="1"/>
-      <w:keepLines w:val="1"/>
-      <w:spacing w:after="80" w:before="320" w:lineRule="auto"/>
+      <w:keepNext/>
+      <w:keepLines/>
+      <w:spacing w:before="320" w:after="80"/>
+      <w:outlineLvl w:val="2"/>
     </w:pPr>
     <w:rPr>
-      <w:b w:val="0"/>
       <w:color w:val="434343"/>
       <w:sz w:val="28"/>
       <w:szCs w:val="28"/>
@@ -2852,9 +3461,10 @@
     <w:basedOn w:val="Normal"/>
     <w:next w:val="Normal"/>
     <w:pPr>
-      <w:keepNext w:val="1"/>
-      <w:keepLines w:val="1"/>
-      <w:spacing w:after="80" w:before="280" w:lineRule="auto"/>
+      <w:keepNext/>
+      <w:keepLines/>
+      <w:spacing w:before="280" w:after="80"/>
+      <w:outlineLvl w:val="3"/>
     </w:pPr>
     <w:rPr>
       <w:color w:val="666666"/>
@@ -2867,14 +3477,13 @@
     <w:basedOn w:val="Normal"/>
     <w:next w:val="Normal"/>
     <w:pPr>
-      <w:keepNext w:val="1"/>
-      <w:keepLines w:val="1"/>
-      <w:spacing w:after="80" w:before="240" w:lineRule="auto"/>
+      <w:keepNext/>
+      <w:keepLines/>
+      <w:spacing w:before="240" w:after="80"/>
+      <w:outlineLvl w:val="4"/>
     </w:pPr>
     <w:rPr>
       <w:color w:val="666666"/>
-      <w:sz w:val="22"/>
-      <w:szCs w:val="22"/>
     </w:rPr>
   </w:style>
   <w:style w:type="paragraph" w:styleId="Heading6">
@@ -2882,25 +3491,51 @@
     <w:basedOn w:val="Normal"/>
     <w:next w:val="Normal"/>
     <w:pPr>
-      <w:keepNext w:val="1"/>
-      <w:keepLines w:val="1"/>
-      <w:spacing w:after="80" w:before="240" w:lineRule="auto"/>
+      <w:keepNext/>
+      <w:keepLines/>
+      <w:spacing w:before="240" w:after="80"/>
+      <w:outlineLvl w:val="5"/>
     </w:pPr>
     <w:rPr>
-      <w:i w:val="1"/>
+      <w:i/>
       <w:color w:val="666666"/>
-      <w:sz w:val="22"/>
-      <w:szCs w:val="22"/>
     </w:rPr>
+  </w:style>
+  <w:style w:type="character" w:default="1" w:styleId="DefaultParagraphFont">
+    <w:name w:val="Default Paragraph Font"/>
+    <w:uiPriority w:val="1"/>
+    <w:semiHidden/>
+    <w:unhideWhenUsed/>
+  </w:style>
+  <w:style w:type="table" w:default="1" w:styleId="TableNormal">
+    <w:name w:val="Normal Table"/>
+    <w:uiPriority w:val="99"/>
+    <w:semiHidden/>
+    <w:unhideWhenUsed/>
+    <w:tblPr>
+      <w:tblInd w:w="0" w:type="dxa"/>
+      <w:tblCellMar>
+        <w:top w:w="0" w:type="dxa"/>
+        <w:left w:w="108" w:type="dxa"/>
+        <w:bottom w:w="0" w:type="dxa"/>
+        <w:right w:w="108" w:type="dxa"/>
+      </w:tblCellMar>
+    </w:tblPr>
+  </w:style>
+  <w:style w:type="numbering" w:default="1" w:styleId="NoList">
+    <w:name w:val="No List"/>
+    <w:uiPriority w:val="99"/>
+    <w:semiHidden/>
+    <w:unhideWhenUsed/>
   </w:style>
   <w:style w:type="paragraph" w:styleId="Title">
     <w:name w:val="Title"/>
     <w:basedOn w:val="Normal"/>
     <w:next w:val="Normal"/>
     <w:pPr>
-      <w:keepNext w:val="1"/>
-      <w:keepLines w:val="1"/>
-      <w:spacing w:after="60" w:before="0" w:lineRule="auto"/>
+      <w:keepNext/>
+      <w:keepLines/>
+      <w:spacing w:after="60"/>
     </w:pPr>
     <w:rPr>
       <w:sz w:val="52"/>
@@ -2912,16 +3547,25 @@
     <w:basedOn w:val="Normal"/>
     <w:next w:val="Normal"/>
     <w:pPr>
-      <w:keepNext w:val="1"/>
-      <w:keepLines w:val="1"/>
-      <w:spacing w:after="320" w:before="0" w:lineRule="auto"/>
+      <w:keepNext/>
+      <w:keepLines/>
+      <w:spacing w:after="320"/>
     </w:pPr>
     <w:rPr>
-      <w:rFonts w:ascii="Arial" w:cs="Arial" w:eastAsia="Arial" w:hAnsi="Arial"/>
-      <w:i w:val="0"/>
       <w:color w:val="666666"/>
       <w:sz w:val="30"/>
       <w:szCs w:val="30"/>
+    </w:rPr>
+  </w:style>
+  <w:style w:type="character" w:styleId="Hyperlink">
+    <w:name w:val="Hyperlink"/>
+    <w:basedOn w:val="DefaultParagraphFont"/>
+    <w:uiPriority w:val="99"/>
+    <w:unhideWhenUsed/>
+    <w:rsid w:val="000239A4"/>
+    <w:rPr>
+      <w:color w:val="0000FF" w:themeColor="hyperlink"/>
+      <w:u w:val="single"/>
     </w:rPr>
   </w:style>
 </w:styles>

--- a/units/3/lessons/3/resources/petascale-lesson-3.3-instructorGuide.docx
+++ b/units/3/lessons/3/resources/petascale-lesson-3.3-instructorGuide.docx
@@ -188,24 +188,278 @@
     </w:p>
     <w:p/>
     <w:p>
-      <w:r>
-        <w:t>This lesson</w:t>
-      </w:r>
-      <w:bookmarkStart w:id="3" w:name="_GoBack"/>
+      <w:pPr>
+        <w:rPr>
+          <w:rFonts w:ascii="Times New Roman" w:eastAsia="Times New Roman" w:hAnsi="Times New Roman" w:cs="Times New Roman"/>
+          <w:i/>
+          <w:sz w:val="24"/>
+          <w:szCs w:val="24"/>
+        </w:rPr>
+      </w:pPr>
+      <w:r>
+        <w:rPr>
+          <w:rFonts w:ascii="Times New Roman" w:eastAsia="Times New Roman" w:hAnsi="Times New Roman" w:cs="Times New Roman"/>
+          <w:i/>
+          <w:sz w:val="24"/>
+          <w:szCs w:val="24"/>
+        </w:rPr>
+        <w:pict w14:anchorId="363D8198">
+          <v:shapetype id="_x0000_t75" coordsize="21600,21600" o:spt="75" o:preferrelative="t" path="m@4@5l@4@11@9@11@9@5xe" filled="f" stroked="f">
+            <v:stroke joinstyle="miter"/>
+            <v:formulas>
+              <v:f eqn="if lineDrawn pixelLineWidth 0"/>
+              <v:f eqn="sum @0 1 0"/>
+              <v:f eqn="sum 0 0 @1"/>
+              <v:f eqn="prod @2 1 2"/>
+              <v:f eqn="prod @3 21600 pixelWidth"/>
+              <v:f eqn="prod @3 21600 pixelHeight"/>
+              <v:f eqn="sum @0 0 1"/>
+              <v:f eqn="prod @6 1 2"/>
+              <v:f eqn="prod @7 21600 pixelWidth"/>
+              <v:f eqn="sum @8 21600 0"/>
+              <v:f eqn="prod @7 21600 pixelHeight"/>
+              <v:f eqn="sum @10 21600 0"/>
+            </v:formulas>
+            <v:path o:extrusionok="f" gradientshapeok="t" o:connecttype="rect"/>
+            <o:lock v:ext="edit" aspectratio="t"/>
+          </v:shapetype>
+          <v:shape id="_x0000_i1025" type="#_x0000_t75" style="width:467.85pt;height:1.5pt" o:hrpct="0" o:hralign="center" o:hr="t">
+            <v:imagedata r:id="rId5" o:title="/Applications/Microsoft Word.app/Contents/Resources/Lines/Default Line.gif"/>
+          </v:shape>
+        </w:pict>
+      </w:r>
+    </w:p>
+    <w:p>
+      <w:pPr>
+        <w:rPr>
+          <w:rFonts w:ascii="Times New Roman" w:eastAsia="Times New Roman" w:hAnsi="Times New Roman" w:cs="Times New Roman"/>
+          <w:i/>
+          <w:sz w:val="24"/>
+          <w:szCs w:val="24"/>
+        </w:rPr>
+      </w:pPr>
+      <w:r>
+        <w:rPr>
+          <w:rFonts w:ascii="Times New Roman" w:eastAsia="Times New Roman" w:hAnsi="Times New Roman" w:cs="Times New Roman"/>
+          <w:i/>
+          <w:sz w:val="24"/>
+          <w:szCs w:val="24"/>
+        </w:rPr>
+        <w:t xml:space="preserve">Except where otherwise noted, this work by The Shodor Education Foundation, Inc. is licensed under CC BY-NC 4.0. To view a copy of this license, visit </w:t>
+      </w:r>
+      <w:r>
+        <w:rPr>
+          <w:rFonts w:ascii="Times New Roman" w:eastAsia="Times New Roman" w:hAnsi="Times New Roman" w:cs="Times New Roman"/>
+          <w:i/>
+          <w:sz w:val="24"/>
+          <w:szCs w:val="24"/>
+        </w:rPr>
+        <w:br/>
+      </w:r>
+      <w:hyperlink r:id="rId6" w:history="1">
+        <w:r>
+          <w:rPr>
+            <w:rStyle w:val="Hyperlink"/>
+            <w:rFonts w:ascii="Times New Roman" w:eastAsia="Times New Roman" w:hAnsi="Times New Roman" w:cs="Times New Roman"/>
+            <w:i/>
+            <w:sz w:val="24"/>
+            <w:szCs w:val="24"/>
+          </w:rPr>
+          <w:t>https://creativecommons.org/licenses/by-nc/4.0</w:t>
+        </w:r>
+      </w:hyperlink>
+    </w:p>
+    <w:p>
+      <w:pPr>
+        <w:rPr>
+          <w:rFonts w:ascii="Times New Roman" w:eastAsia="Times New Roman" w:hAnsi="Times New Roman" w:cs="Times New Roman"/>
+          <w:sz w:val="24"/>
+          <w:szCs w:val="24"/>
+        </w:rPr>
+      </w:pPr>
+    </w:p>
+    <w:p>
+      <w:pPr>
+        <w:rPr>
+          <w:rFonts w:ascii="Times New Roman" w:eastAsia="Times New Roman" w:hAnsi="Times New Roman" w:cs="Times New Roman"/>
+          <w:i/>
+          <w:sz w:val="24"/>
+          <w:szCs w:val="24"/>
+        </w:rPr>
+      </w:pPr>
+      <w:r>
+        <w:rPr>
+          <w:rFonts w:ascii="Times New Roman" w:eastAsia="Times New Roman" w:hAnsi="Times New Roman" w:cs="Times New Roman"/>
+          <w:i/>
+          <w:sz w:val="24"/>
+          <w:szCs w:val="24"/>
+        </w:rPr>
+        <w:t>Browse and search the full curriculum at</w:t>
+      </w:r>
+      <w:r>
+        <w:rPr>
+          <w:rFonts w:ascii="Times New Roman" w:eastAsia="Times New Roman" w:hAnsi="Times New Roman" w:cs="Times New Roman"/>
+          <w:i/>
+          <w:sz w:val="24"/>
+          <w:szCs w:val="24"/>
+        </w:rPr>
+        <w:br/>
+      </w:r>
+      <w:hyperlink r:id="rId7" w:history="1">
+        <w:r>
+          <w:rPr>
+            <w:rStyle w:val="Hyperlink"/>
+            <w:rFonts w:ascii="Times New Roman" w:eastAsia="Times New Roman" w:hAnsi="Times New Roman" w:cs="Times New Roman"/>
+            <w:i/>
+            <w:sz w:val="24"/>
+            <w:szCs w:val="24"/>
+          </w:rPr>
+          <w:t>http://shodor.org/petascale/materials/semester-curriculum</w:t>
+        </w:r>
+      </w:hyperlink>
+    </w:p>
+    <w:p>
+      <w:pPr>
+        <w:rPr>
+          <w:rFonts w:ascii="Times New Roman" w:eastAsia="Times New Roman" w:hAnsi="Times New Roman" w:cs="Times New Roman"/>
+          <w:sz w:val="24"/>
+          <w:szCs w:val="24"/>
+        </w:rPr>
+      </w:pPr>
+    </w:p>
+    <w:p>
+      <w:pPr>
+        <w:rPr>
+          <w:rFonts w:ascii="Times New Roman" w:eastAsia="Times New Roman" w:hAnsi="Times New Roman" w:cs="Times New Roman"/>
+          <w:i/>
+          <w:sz w:val="24"/>
+          <w:szCs w:val="24"/>
+        </w:rPr>
+      </w:pPr>
+      <w:r>
+        <w:rPr>
+          <w:rFonts w:ascii="Times New Roman" w:eastAsia="Times New Roman" w:hAnsi="Times New Roman" w:cs="Times New Roman"/>
+          <w:i/>
+          <w:sz w:val="24"/>
+          <w:szCs w:val="24"/>
+        </w:rPr>
+        <w:t>We welcome your improvements</w:t>
+      </w:r>
+      <w:r>
+        <w:rPr>
+          <w:rFonts w:ascii="Times New Roman" w:eastAsia="Times New Roman" w:hAnsi="Times New Roman" w:cs="Times New Roman"/>
+          <w:i/>
+          <w:sz w:val="24"/>
+          <w:szCs w:val="24"/>
+        </w:rPr>
+        <w:t xml:space="preserve">! You can submit your proposed changes to this </w:t>
+      </w:r>
+      <w:r>
+        <w:rPr>
+          <w:rFonts w:ascii="Times New Roman" w:eastAsia="Times New Roman" w:hAnsi="Times New Roman" w:cs="Times New Roman"/>
+          <w:i/>
+          <w:sz w:val="24"/>
+          <w:szCs w:val="24"/>
+        </w:rPr>
+        <w:t>material and the rest of the curriculum in our GitHub repository at</w:t>
+      </w:r>
+      <w:r>
+        <w:rPr>
+          <w:rFonts w:ascii="Times New Roman" w:eastAsia="Times New Roman" w:hAnsi="Times New Roman" w:cs="Times New Roman"/>
+          <w:i/>
+          <w:sz w:val="24"/>
+          <w:szCs w:val="24"/>
+        </w:rPr>
+        <w:br/>
+      </w:r>
+      <w:hyperlink r:id="rId8" w:history="1">
+        <w:r>
+          <w:rPr>
+            <w:rStyle w:val="Hyperlink"/>
+            <w:rFonts w:ascii="Times New Roman" w:eastAsia="Times New Roman" w:hAnsi="Times New Roman" w:cs="Times New Roman"/>
+            <w:i/>
+            <w:sz w:val="24"/>
+            <w:szCs w:val="24"/>
+          </w:rPr>
+          <w:t>https://github.com/shodor-education/petascale-semester-curriculum</w:t>
+        </w:r>
+      </w:hyperlink>
+    </w:p>
+    <w:p>
+      <w:pPr>
+        <w:rPr>
+          <w:rFonts w:ascii="Times New Roman" w:eastAsia="Times New Roman" w:hAnsi="Times New Roman" w:cs="Times New Roman"/>
+          <w:i/>
+          <w:sz w:val="24"/>
+          <w:szCs w:val="24"/>
+        </w:rPr>
+      </w:pPr>
+    </w:p>
+    <w:p>
+      <w:pPr>
+        <w:rPr>
+          <w:rStyle w:val="Hyperlink"/>
+          <w:rFonts w:ascii="Times New Roman" w:eastAsia="Times New Roman" w:hAnsi="Times New Roman" w:cs="Times New Roman"/>
+          <w:i/>
+          <w:sz w:val="24"/>
+          <w:szCs w:val="24"/>
+        </w:rPr>
+      </w:pPr>
+      <w:r>
+        <w:rPr>
+          <w:rFonts w:ascii="Times New Roman" w:eastAsia="Times New Roman" w:hAnsi="Times New Roman" w:cs="Times New Roman"/>
+          <w:i/>
+          <w:sz w:val="24"/>
+          <w:szCs w:val="24"/>
+        </w:rPr>
+        <w:t xml:space="preserve">We want to hear from you! Please let us know your experiences using this material by sending email to </w:t>
+      </w:r>
+      <w:hyperlink r:id="rId9" w:history="1">
+        <w:r>
+          <w:rPr>
+            <w:rStyle w:val="Hyperlink"/>
+            <w:rFonts w:ascii="Times New Roman" w:eastAsia="Times New Roman" w:hAnsi="Times New Roman" w:cs="Times New Roman"/>
+            <w:i/>
+            <w:sz w:val="24"/>
+            <w:szCs w:val="24"/>
+          </w:rPr>
+          <w:t>petascale@shodor.org</w:t>
+        </w:r>
+      </w:hyperlink>
+    </w:p>
+    <w:p>
+      <w:pPr>
+        <w:rPr>
+          <w:rStyle w:val="Hyperlink"/>
+          <w:rFonts w:ascii="Times New Roman" w:eastAsia="Times New Roman" w:hAnsi="Times New Roman" w:cs="Times New Roman"/>
+          <w:i/>
+          <w:sz w:val="24"/>
+          <w:szCs w:val="24"/>
+        </w:rPr>
+      </w:pPr>
+      <w:r>
+        <w:rPr>
+          <w:rStyle w:val="Hyperlink"/>
+          <w:rFonts w:ascii="Times New Roman" w:eastAsia="Times New Roman" w:hAnsi="Times New Roman" w:cs="Times New Roman"/>
+          <w:i/>
+          <w:sz w:val="24"/>
+          <w:szCs w:val="24"/>
+        </w:rPr>
+        <w:br w:type="page"/>
+      </w:r>
+    </w:p>
+    <w:p>
+      <w:r>
+        <w:lastRenderedPageBreak/>
+        <w:t xml:space="preserve">This lesson is meant to be taught in a hands-on manner, with frequent pause between slides for students to practice. Assuming a novice level, students can easily get lost and fall behind, especially in activities that require navigation across different directories. </w:t>
+      </w:r>
+    </w:p>
+    <w:p>
+      <w:pPr>
+        <w:pStyle w:val="Heading2"/>
+      </w:pPr>
+      <w:bookmarkStart w:id="3" w:name="_p7j8k8llja3e" w:colFirst="0" w:colLast="0"/>
       <w:bookmarkEnd w:id="3"/>
-      <w:r>
-        <w:t xml:space="preserve"> is meant to be taught in a hands-on manner, with frequent pause between slides for students to practice. Assuming a novice level, students can easily get lost and fall behind, especially in activities that require navigation across different di</w:t>
-      </w:r>
-      <w:r>
-        <w:t xml:space="preserve">rectories. </w:t>
-      </w:r>
-    </w:p>
-    <w:p>
-      <w:pPr>
-        <w:pStyle w:val="Heading2"/>
-      </w:pPr>
-      <w:bookmarkStart w:id="4" w:name="_p7j8k8llja3e" w:colFirst="0" w:colLast="0"/>
-      <w:bookmarkEnd w:id="4"/>
       <w:r>
         <w:t>Linux Terminal (5 minutes):</w:t>
       </w:r>
@@ -218,10 +472,7 @@
         </w:numPr>
       </w:pPr>
       <w:r>
-        <w:t>Remote access: Large-scale computational resources often need to be maintained in dedicated environments and shared among multiple researchers. Direct graphical access with mouse and keyboard in a manner similar to a</w:t>
-      </w:r>
-      <w:r>
-        <w:t xml:space="preserve"> traditional desktop/laptop is not possible. Interactions with these resources are often done via a command line interface (CLI), called the terminal (general term).  </w:t>
+        <w:t xml:space="preserve">Remote access: Large-scale computational resources often need to be maintained in dedicated environments and shared among multiple researchers. Direct graphical access with mouse and keyboard in a manner similar to a traditional desktop/laptop is not possible. Interactions with these resources are often done via a command line interface (CLI), called the terminal (general term).  </w:t>
       </w:r>
     </w:p>
     <w:p>
@@ -256,7 +507,7 @@
                     <pic:cNvPicPr preferRelativeResize="0"/>
                   </pic:nvPicPr>
                   <pic:blipFill>
-                    <a:blip r:embed="rId5"/>
+                    <a:blip r:embed="rId10"/>
                     <a:srcRect/>
                     <a:stretch>
                       <a:fillRect/>
@@ -288,10 +539,7 @@
         </w:numPr>
       </w:pPr>
       <w:r>
-        <w:t>In litera</w:t>
-      </w:r>
-      <w:r>
-        <w:t xml:space="preserve">ture, the prompt is shortened to the last character, represented by either </w:t>
+        <w:t xml:space="preserve">In literature, the prompt is shortened to the last character, represented by either </w:t>
       </w:r>
       <w:r>
         <w:rPr>
@@ -355,10 +603,7 @@
         </w:numPr>
       </w:pPr>
       <w:r>
-        <w:t>The sy</w:t>
-      </w:r>
-      <w:r>
-        <w:t xml:space="preserve">stem PRINTS the result of the command (or error messages if this is not a correct command) to the screen. </w:t>
+        <w:t xml:space="preserve">The system PRINTS the result of the command (or error messages if this is not a correct command) to the screen. </w:t>
       </w:r>
     </w:p>
     <w:p>
@@ -369,7 +614,6 @@
         </w:numPr>
       </w:pPr>
       <w:r>
-        <w:lastRenderedPageBreak/>
         <w:t xml:space="preserve">The system LOOPS back to the terminal prompt again to wait for the next command. </w:t>
       </w:r>
     </w:p>
@@ -411,10 +655,7 @@
         <w:t>“Hello, World”</w:t>
       </w:r>
       <w:r>
-        <w:t xml:space="preserve"> and hits Enter. Expec</w:t>
-      </w:r>
-      <w:r>
-        <w:t xml:space="preserve">t an error. </w:t>
+        <w:t xml:space="preserve"> and hits Enter. Expect an error. </w:t>
       </w:r>
     </w:p>
     <w:p>
@@ -460,9 +701,10 @@
       <w:pPr>
         <w:pStyle w:val="Heading2"/>
       </w:pPr>
-      <w:bookmarkStart w:id="5" w:name="_lu7dduumsjw7" w:colFirst="0" w:colLast="0"/>
-      <w:bookmarkEnd w:id="5"/>
-      <w:r>
+      <w:bookmarkStart w:id="4" w:name="_lu7dduumsjw7" w:colFirst="0" w:colLast="0"/>
+      <w:bookmarkEnd w:id="4"/>
+      <w:r>
+        <w:lastRenderedPageBreak/>
         <w:t>Directories and file structures in Linux (10 minutes):</w:t>
       </w:r>
     </w:p>
@@ -480,13 +722,7 @@
         <w:t>Path</w:t>
       </w:r>
       <w:r>
-        <w:t xml:space="preserve">: a sequence of directories connected together by the slash </w:t>
-      </w:r>
-      <w:r>
-        <w:t xml:space="preserve">“/” character. A path is used in navigation (changing from one directory to another) or data access purpose (reading/writing to a file). The beginning of the path is the starting directory, and the ending of the path is the final destination (directory or </w:t>
-      </w:r>
-      <w:r>
-        <w:t>files). Files can only be listed at the end of a path, and cannot be in the middle of the path.</w:t>
+        <w:t>: a sequence of directories connected together by the slash “/” character. A path is used in navigation (changing from one directory to another) or data access purpose (reading/writing to a file). The beginning of the path is the starting directory, and the ending of the path is the final destination (directory or files). Files can only be listed at the end of a path, and cannot be in the middle of the path.</w:t>
       </w:r>
     </w:p>
     <w:p>
@@ -508,10 +744,7 @@
         </w:numPr>
       </w:pPr>
       <w:r>
-        <w:t>If the path begins with “/”, it means that we start the path at the roo</w:t>
-      </w:r>
-      <w:r>
-        <w:t xml:space="preserve">t of the file system. This is called an </w:t>
+        <w:t xml:space="preserve">If the path begins with “/”, it means that we start the path at the root of the file system. This is called an </w:t>
       </w:r>
       <w:r>
         <w:rPr>
@@ -557,10 +790,7 @@
         <w:t>Working directory</w:t>
       </w:r>
       <w:r>
-        <w:t>: When users open a terminal to interact with the syst</w:t>
-      </w:r>
-      <w:r>
-        <w:t>em and run the “</w:t>
+        <w:t>: When users open a terminal to interact with the system and run the “</w:t>
       </w:r>
       <w:r>
         <w:rPr>
@@ -571,13 +801,7 @@
         <w:t>ls</w:t>
       </w:r>
       <w:r>
-        <w:t>” command, some contents will be displayed. This is because users’ terminal is “mapped” to a directory location within the file system. Typically, terminals initially placed users into their home directories. As users navigate to a differ</w:t>
-      </w:r>
-      <w:r>
-        <w:t xml:space="preserve">ent directory location, the content of “ls” will change as the terminal is now “mapped’ to this new location. The directory that the terminal currently maps to is called the current working directory. The command to show the current working directory with </w:t>
-      </w:r>
-      <w:r>
-        <w:t>respect to the root directory is “</w:t>
+        <w:t>” command, some contents will be displayed. This is because users’ terminal is “mapped” to a directory location within the file system. Typically, terminals initially placed users into their home directories. As users navigate to a different directory location, the content of “ls” will change as the terminal is now “mapped’ to this new location. The directory that the terminal currently maps to is called the current working directory. The command to show the current working directory with respect to the root directory is “</w:t>
       </w:r>
       <w:proofErr w:type="spellStart"/>
       <w:r>
@@ -840,10 +1064,9 @@
       <w:pPr>
         <w:pStyle w:val="Heading2"/>
       </w:pPr>
-      <w:bookmarkStart w:id="6" w:name="_x7bkvl95thx8" w:colFirst="0" w:colLast="0"/>
-      <w:bookmarkEnd w:id="6"/>
-      <w:r>
-        <w:lastRenderedPageBreak/>
+      <w:bookmarkStart w:id="5" w:name="_x7bkvl95thx8" w:colFirst="0" w:colLast="0"/>
+      <w:bookmarkEnd w:id="5"/>
+      <w:r>
         <w:t>Navigating inside the Linux file system (5 minutes):</w:t>
       </w:r>
     </w:p>
@@ -864,10 +1087,7 @@
         <w:t>cd</w:t>
       </w:r>
       <w:r>
-        <w:t>”</w:t>
-      </w:r>
-      <w:r>
-        <w:t xml:space="preserve"> (change directory). Users enter the command and a path (absolute or relative). If the path is correct and accessible, the terminal will change its current directory to that path. </w:t>
+        <w:t xml:space="preserve">” (change directory). Users enter the command and a path (absolute or relative). If the path is correct and accessible, the terminal will change its current directory to that path. </w:t>
       </w:r>
     </w:p>
     <w:p>
@@ -878,10 +1098,7 @@
         </w:numPr>
       </w:pPr>
       <w:r>
-        <w:t>Instructors show how absolute, relative, and special destinations can be us</w:t>
-      </w:r>
-      <w:r>
-        <w:t xml:space="preserve">ed to navigate around. Combine with </w:t>
+        <w:t xml:space="preserve">Instructors show how absolute, relative, and special destinations can be used to navigate around. Combine with </w:t>
       </w:r>
       <w:proofErr w:type="spellStart"/>
       <w:r>
@@ -897,9 +1114,10 @@
       <w:pPr>
         <w:pStyle w:val="Heading2"/>
       </w:pPr>
-      <w:bookmarkStart w:id="7" w:name="_m9jnmp1asee2" w:colFirst="0" w:colLast="0"/>
-      <w:bookmarkEnd w:id="7"/>
-      <w:r>
+      <w:bookmarkStart w:id="6" w:name="_m9jnmp1asee2" w:colFirst="0" w:colLast="0"/>
+      <w:bookmarkEnd w:id="6"/>
+      <w:r>
+        <w:lastRenderedPageBreak/>
         <w:t>Create directories:</w:t>
       </w:r>
     </w:p>
@@ -933,10 +1151,7 @@
         </w:numPr>
       </w:pPr>
       <w:r>
-        <w:t>It is expect</w:t>
-      </w:r>
-      <w:r>
-        <w:t xml:space="preserve">ed that all directories on the path must exist. </w:t>
+        <w:t xml:space="preserve">It is expected that all directories on the path must exist. </w:t>
       </w:r>
     </w:p>
     <w:p>
@@ -967,8 +1182,8 @@
       <w:pPr>
         <w:pStyle w:val="Heading2"/>
       </w:pPr>
-      <w:bookmarkStart w:id="8" w:name="_7q58m1xfhic" w:colFirst="0" w:colLast="0"/>
-      <w:bookmarkEnd w:id="8"/>
+      <w:bookmarkStart w:id="7" w:name="_7q58m1xfhic" w:colFirst="0" w:colLast="0"/>
+      <w:bookmarkEnd w:id="7"/>
       <w:r>
         <w:t>Create and edit files:</w:t>
       </w:r>
@@ -981,10 +1196,7 @@
         </w:numPr>
       </w:pPr>
       <w:r>
-        <w:t>There are several terminal-based text editors to help create and edit text</w:t>
-      </w:r>
-      <w:r>
-        <w:t xml:space="preserve"> files (vi/</w:t>
+        <w:t>There are several terminal-based text editors to help create and edit text files (vi/</w:t>
       </w:r>
       <w:proofErr w:type="spellStart"/>
       <w:r>
@@ -1090,7 +1302,7 @@
                     <pic:cNvPicPr preferRelativeResize="0"/>
                   </pic:nvPicPr>
                   <pic:blipFill>
-                    <a:blip r:embed="rId6"/>
+                    <a:blip r:embed="rId11"/>
                     <a:srcRect/>
                     <a:stretch>
                       <a:fillRect/>
@@ -1168,7 +1380,6 @@
           <w:noProof/>
           <w:lang w:val="en-US"/>
         </w:rPr>
-        <w:lastRenderedPageBreak/>
         <w:drawing>
           <wp:inline distT="114300" distB="114300" distL="114300" distR="114300" wp14:anchorId="4F4BAB04" wp14:editId="24ECA939">
             <wp:extent cx="5943600" cy="2387600"/>
@@ -1183,7 +1394,7 @@
                     <pic:cNvPicPr preferRelativeResize="0"/>
                   </pic:nvPicPr>
                   <pic:blipFill>
-                    <a:blip r:embed="rId7"/>
+                    <a:blip r:embed="rId12"/>
                     <a:srcRect/>
                     <a:stretch>
                       <a:fillRect/>
@@ -1238,6 +1449,7 @@
           <w:noProof/>
           <w:lang w:val="en-US"/>
         </w:rPr>
+        <w:lastRenderedPageBreak/>
         <w:drawing>
           <wp:inline distT="114300" distB="114300" distL="114300" distR="114300" wp14:anchorId="2624B159" wp14:editId="68B45B4D">
             <wp:extent cx="5562600" cy="704850"/>
@@ -1252,7 +1464,7 @@
                     <pic:cNvPicPr preferRelativeResize="0"/>
                   </pic:nvPicPr>
                   <pic:blipFill>
-                    <a:blip r:embed="rId8"/>
+                    <a:blip r:embed="rId13"/>
                     <a:srcRect/>
                     <a:stretch>
                       <a:fillRect/>
@@ -1280,8 +1492,8 @@
       <w:pPr>
         <w:pStyle w:val="Heading2"/>
       </w:pPr>
-      <w:bookmarkStart w:id="9" w:name="_xbm1zcrg7arl" w:colFirst="0" w:colLast="0"/>
-      <w:bookmarkEnd w:id="9"/>
+      <w:bookmarkStart w:id="8" w:name="_xbm1zcrg7arl" w:colFirst="0" w:colLast="0"/>
+      <w:bookmarkEnd w:id="8"/>
       <w:r>
         <w:t>Delete files and directories:</w:t>
       </w:r>
@@ -1353,7 +1565,7 @@
                     <pic:cNvPicPr preferRelativeResize="0"/>
                   </pic:nvPicPr>
                   <pic:blipFill>
-                    <a:blip r:embed="rId9"/>
+                    <a:blip r:embed="rId14"/>
                     <a:srcRect/>
                     <a:stretch>
                       <a:fillRect/>
@@ -1533,7 +1745,6 @@
           <w:sz w:val="24"/>
           <w:szCs w:val="24"/>
         </w:rPr>
-        <w:lastRenderedPageBreak/>
         <w:t xml:space="preserve">Students tend to have problems with typos, particularly when they are not used to command line interface or when they are not familiar with the keyboard. </w:t>
       </w:r>
     </w:p>
@@ -1555,281 +1766,18 @@
           <w:sz w:val="24"/>
           <w:szCs w:val="24"/>
         </w:rPr>
-        <w:t>Students sometimes will c</w:t>
-      </w:r>
-      <w:r>
-        <w:rPr>
-          <w:rFonts w:ascii="Times New Roman" w:eastAsia="Times New Roman" w:hAnsi="Times New Roman" w:cs="Times New Roman"/>
-          <w:sz w:val="24"/>
-          <w:szCs w:val="24"/>
-        </w:rPr>
-        <w:t xml:space="preserve">opy paste from slides. This can introduce unseen characters into the command, causing it to fail. </w:t>
-      </w:r>
-    </w:p>
-    <w:p>
-      <w:pPr>
-        <w:rPr>
-          <w:rFonts w:ascii="Times New Roman" w:eastAsia="Times New Roman" w:hAnsi="Times New Roman" w:cs="Times New Roman"/>
-          <w:sz w:val="24"/>
-          <w:szCs w:val="24"/>
-        </w:rPr>
-      </w:pPr>
-    </w:p>
-    <w:p>
-      <w:pPr>
-        <w:rPr>
-          <w:rFonts w:ascii="Times New Roman" w:eastAsia="Times New Roman" w:hAnsi="Times New Roman" w:cs="Times New Roman"/>
-          <w:sz w:val="24"/>
-          <w:szCs w:val="24"/>
-        </w:rPr>
-      </w:pPr>
-    </w:p>
-    <w:p>
-      <w:pPr>
-        <w:rPr>
-          <w:rFonts w:ascii="Times New Roman" w:eastAsia="Times New Roman" w:hAnsi="Times New Roman" w:cs="Times New Roman"/>
-          <w:sz w:val="24"/>
-          <w:szCs w:val="24"/>
-        </w:rPr>
-      </w:pPr>
-    </w:p>
-    <w:p>
-      <w:pPr>
-        <w:rPr>
-          <w:rFonts w:ascii="Times New Roman" w:eastAsia="Times New Roman" w:hAnsi="Times New Roman" w:cs="Times New Roman"/>
-          <w:i/>
-          <w:sz w:val="24"/>
-          <w:szCs w:val="24"/>
-        </w:rPr>
-      </w:pPr>
-      <w:r>
-        <w:rPr>
-          <w:rFonts w:ascii="Times New Roman" w:eastAsia="Times New Roman" w:hAnsi="Times New Roman" w:cs="Times New Roman"/>
-          <w:i/>
-          <w:sz w:val="24"/>
-          <w:szCs w:val="24"/>
-        </w:rPr>
-        <w:pict w14:anchorId="4B548DBB">
-          <v:shapetype id="_x0000_t75" coordsize="21600,21600" o:spt="75" o:preferrelative="t" path="m@4@5l@4@11@9@11@9@5xe" filled="f" stroked="f">
-            <v:stroke joinstyle="miter"/>
-            <v:formulas>
-              <v:f eqn="if lineDrawn pixelLineWidth 0"/>
-              <v:f eqn="sum @0 1 0"/>
-              <v:f eqn="sum 0 0 @1"/>
-              <v:f eqn="prod @2 1 2"/>
-              <v:f eqn="prod @3 21600 pixelWidth"/>
-              <v:f eqn="prod @3 21600 pixelHeight"/>
-              <v:f eqn="sum @0 0 1"/>
-              <v:f eqn="prod @6 1 2"/>
-              <v:f eqn="prod @7 21600 pixelWidth"/>
-              <v:f eqn="sum @8 21600 0"/>
-              <v:f eqn="prod @7 21600 pixelHeight"/>
-              <v:f eqn="sum @10 21600 0"/>
-            </v:formulas>
-            <v:path o:extrusionok="f" gradientshapeok="t" o:connecttype="rect"/>
-            <o:lock v:ext="edit" aspectratio="t"/>
-          </v:shapetype>
-          <v:shape id="_x0000_i1025" type="#_x0000_t75" style="width:467.85pt;height:1.5pt" o:hrpct="0" o:hralign="center" o:hr="t">
-            <v:imagedata r:id="rId10" o:title="/Applications/Microsoft Word.app/Contents/Resources/Lines/Default Line.gif"/>
-          </v:shape>
-        </w:pict>
-      </w:r>
-    </w:p>
-    <w:p>
-      <w:pPr>
-        <w:rPr>
-          <w:rFonts w:ascii="Times New Roman" w:eastAsia="Times New Roman" w:hAnsi="Times New Roman" w:cs="Times New Roman"/>
-          <w:i/>
-          <w:sz w:val="24"/>
-          <w:szCs w:val="24"/>
-        </w:rPr>
-      </w:pPr>
-      <w:r>
-        <w:rPr>
-          <w:rFonts w:ascii="Times New Roman" w:eastAsia="Times New Roman" w:hAnsi="Times New Roman" w:cs="Times New Roman"/>
-          <w:i/>
-          <w:sz w:val="24"/>
-          <w:szCs w:val="24"/>
-        </w:rPr>
-        <w:t xml:space="preserve">Except where otherwise noted, this work by The Shodor Education Foundation, Inc. is licensed under CC BY-NC 4.0. To view a copy of this license, visit </w:t>
-      </w:r>
-      <w:r>
-        <w:rPr>
-          <w:rFonts w:ascii="Times New Roman" w:eastAsia="Times New Roman" w:hAnsi="Times New Roman" w:cs="Times New Roman"/>
-          <w:i/>
-          <w:sz w:val="24"/>
-          <w:szCs w:val="24"/>
-        </w:rPr>
-        <w:br/>
-      </w:r>
-      <w:hyperlink r:id="rId11" w:history="1">
-        <w:r>
-          <w:rPr>
-            <w:rStyle w:val="Hyperlink"/>
-            <w:rFonts w:ascii="Times New Roman" w:eastAsia="Times New Roman" w:hAnsi="Times New Roman" w:cs="Times New Roman"/>
-            <w:i/>
-            <w:sz w:val="24"/>
-            <w:szCs w:val="24"/>
-          </w:rPr>
-          <w:t>https://creativecommons.org/licenses/by-nc/4.0</w:t>
-        </w:r>
-      </w:hyperlink>
-    </w:p>
-    <w:p>
-      <w:pPr>
-        <w:rPr>
-          <w:rFonts w:ascii="Times New Roman" w:eastAsia="Times New Roman" w:hAnsi="Times New Roman" w:cs="Times New Roman"/>
-          <w:sz w:val="24"/>
-          <w:szCs w:val="24"/>
-        </w:rPr>
-      </w:pPr>
-    </w:p>
-    <w:p>
-      <w:pPr>
-        <w:rPr>
-          <w:rFonts w:ascii="Times New Roman" w:eastAsia="Times New Roman" w:hAnsi="Times New Roman" w:cs="Times New Roman"/>
-          <w:i/>
-          <w:sz w:val="24"/>
-          <w:szCs w:val="24"/>
-        </w:rPr>
-      </w:pPr>
-      <w:r>
-        <w:rPr>
-          <w:rFonts w:ascii="Times New Roman" w:eastAsia="Times New Roman" w:hAnsi="Times New Roman" w:cs="Times New Roman"/>
-          <w:i/>
-          <w:sz w:val="24"/>
-          <w:szCs w:val="24"/>
-        </w:rPr>
-        <w:t>Browse and search the full curriculum at</w:t>
-      </w:r>
-      <w:r>
-        <w:rPr>
-          <w:rFonts w:ascii="Times New Roman" w:eastAsia="Times New Roman" w:hAnsi="Times New Roman" w:cs="Times New Roman"/>
-          <w:i/>
-          <w:sz w:val="24"/>
-          <w:szCs w:val="24"/>
-        </w:rPr>
-        <w:br/>
-      </w:r>
-      <w:hyperlink r:id="rId12" w:history="1">
-        <w:r>
-          <w:rPr>
-            <w:rStyle w:val="Hyperlink"/>
-            <w:rFonts w:ascii="Times New Roman" w:eastAsia="Times New Roman" w:hAnsi="Times New Roman" w:cs="Times New Roman"/>
-            <w:i/>
-            <w:sz w:val="24"/>
-            <w:szCs w:val="24"/>
-          </w:rPr>
-          <w:t>http://shodor.org/petascale/materials/semester-curriculum</w:t>
-        </w:r>
-      </w:hyperlink>
-    </w:p>
-    <w:p>
-      <w:pPr>
-        <w:rPr>
-          <w:rFonts w:ascii="Times New Roman" w:eastAsia="Times New Roman" w:hAnsi="Times New Roman" w:cs="Times New Roman"/>
-          <w:sz w:val="24"/>
-          <w:szCs w:val="24"/>
-        </w:rPr>
-      </w:pPr>
-    </w:p>
-    <w:p>
-      <w:pPr>
-        <w:rPr>
-          <w:rFonts w:ascii="Times New Roman" w:eastAsia="Times New Roman" w:hAnsi="Times New Roman" w:cs="Times New Roman"/>
-          <w:i/>
-          <w:sz w:val="24"/>
-          <w:szCs w:val="24"/>
-        </w:rPr>
-      </w:pPr>
-      <w:r>
-        <w:rPr>
-          <w:rFonts w:ascii="Times New Roman" w:eastAsia="Times New Roman" w:hAnsi="Times New Roman" w:cs="Times New Roman"/>
-          <w:i/>
-          <w:sz w:val="24"/>
-          <w:szCs w:val="24"/>
-        </w:rPr>
-        <w:t>We welcome your improvements</w:t>
-      </w:r>
-      <w:r>
-        <w:rPr>
-          <w:rFonts w:ascii="Times New Roman" w:eastAsia="Times New Roman" w:hAnsi="Times New Roman" w:cs="Times New Roman"/>
-          <w:i/>
-          <w:sz w:val="24"/>
-          <w:szCs w:val="24"/>
-        </w:rPr>
-        <w:t xml:space="preserve">! You can submit your proposed changes to this </w:t>
-      </w:r>
-      <w:r>
-        <w:rPr>
-          <w:rFonts w:ascii="Times New Roman" w:eastAsia="Times New Roman" w:hAnsi="Times New Roman" w:cs="Times New Roman"/>
-          <w:i/>
-          <w:sz w:val="24"/>
-          <w:szCs w:val="24"/>
-        </w:rPr>
-        <w:t>material and the rest of the curriculum in our GitHub repository at</w:t>
-      </w:r>
-      <w:r>
-        <w:rPr>
-          <w:rFonts w:ascii="Times New Roman" w:eastAsia="Times New Roman" w:hAnsi="Times New Roman" w:cs="Times New Roman"/>
-          <w:i/>
-          <w:sz w:val="24"/>
-          <w:szCs w:val="24"/>
-        </w:rPr>
-        <w:br/>
-      </w:r>
-      <w:hyperlink r:id="rId13" w:history="1">
-        <w:r>
-          <w:rPr>
-            <w:rStyle w:val="Hyperlink"/>
-            <w:rFonts w:ascii="Times New Roman" w:eastAsia="Times New Roman" w:hAnsi="Times New Roman" w:cs="Times New Roman"/>
-            <w:i/>
-            <w:sz w:val="24"/>
-            <w:szCs w:val="24"/>
-          </w:rPr>
-          <w:t>https://github.com/shodor-education/petascale-semester-curriculum</w:t>
-        </w:r>
-      </w:hyperlink>
-    </w:p>
-    <w:p>
-      <w:pPr>
-        <w:rPr>
-          <w:rFonts w:ascii="Times New Roman" w:eastAsia="Times New Roman" w:hAnsi="Times New Roman" w:cs="Times New Roman"/>
-          <w:i/>
-          <w:sz w:val="24"/>
-          <w:szCs w:val="24"/>
-        </w:rPr>
-      </w:pPr>
-    </w:p>
-    <w:p>
-      <w:pPr>
-        <w:rPr>
-          <w:rFonts w:ascii="Times New Roman" w:eastAsia="Times New Roman" w:hAnsi="Times New Roman" w:cs="Times New Roman"/>
-          <w:sz w:val="24"/>
-          <w:szCs w:val="24"/>
-        </w:rPr>
-      </w:pPr>
-      <w:r>
-        <w:rPr>
-          <w:rFonts w:ascii="Times New Roman" w:eastAsia="Times New Roman" w:hAnsi="Times New Roman" w:cs="Times New Roman"/>
-          <w:i/>
-          <w:sz w:val="24"/>
-          <w:szCs w:val="24"/>
-        </w:rPr>
-        <w:t xml:space="preserve">We want to hear from you! Please let us know your experiences using this material by sending email to </w:t>
-      </w:r>
-      <w:hyperlink r:id="rId14" w:history="1">
-        <w:r>
-          <w:rPr>
-            <w:rStyle w:val="Hyperlink"/>
-            <w:rFonts w:ascii="Times New Roman" w:eastAsia="Times New Roman" w:hAnsi="Times New Roman" w:cs="Times New Roman"/>
-            <w:i/>
-            <w:sz w:val="24"/>
-            <w:szCs w:val="24"/>
-          </w:rPr>
-          <w:t>petascale@shodor.org</w:t>
-        </w:r>
-      </w:hyperlink>
+        <w:t>Students sometimes will copy paste from slides. This can introduce unseen characters into t</w:t>
+      </w:r>
+      <w:r>
+        <w:rPr>
+          <w:rFonts w:ascii="Times New Roman" w:eastAsia="Times New Roman" w:hAnsi="Times New Roman" w:cs="Times New Roman"/>
+          <w:sz w:val="24"/>
+          <w:szCs w:val="24"/>
+        </w:rPr>
+        <w:t>he command, causing it to fail.</w:t>
+      </w:r>
+      <w:bookmarkStart w:id="9" w:name="_GoBack"/>
+      <w:bookmarkEnd w:id="9"/>
     </w:p>
     <w:sectPr>
       <w:pgSz w:w="12240" w:h="15840"/>

--- a/units/3/lessons/3/resources/petascale-lesson-3.3-instructorGuide.docx
+++ b/units/3/lessons/3/resources/petascale-lesson-3.3-instructorGuide.docx
@@ -1,6 +1,6 @@
 
 <file path=word/document.xml><?xml version="1.0" encoding="utf-8"?>
-<w:document xmlns:wpc="http://schemas.microsoft.com/office/word/2010/wordprocessingCanvas" xmlns:mo="http://schemas.microsoft.com/office/mac/office/2008/main" xmlns:mc="http://schemas.openxmlformats.org/markup-compatibility/2006" xmlns:mv="urn:schemas-microsoft-com:mac:vml" xmlns:o="urn:schemas-microsoft-com:office:office" xmlns:r="http://schemas.openxmlformats.org/officeDocument/2006/relationships" xmlns:m="http://schemas.openxmlformats.org/officeDocument/2006/math" xmlns:v="urn:schemas-microsoft-com:vml" xmlns:wp14="http://schemas.microsoft.com/office/word/2010/wordprocessingDrawing" xmlns:wp="http://schemas.openxmlformats.org/drawingml/2006/wordprocessingDrawing" xmlns:w10="urn:schemas-microsoft-com:office:word" xmlns:w="http://schemas.openxmlformats.org/wordprocessingml/2006/main" xmlns:w14="http://schemas.microsoft.com/office/word/2010/wordml" xmlns:w15="http://schemas.microsoft.com/office/word/2012/wordml" xmlns:wpg="http://schemas.microsoft.com/office/word/2010/wordprocessingGroup" xmlns:wpi="http://schemas.microsoft.com/office/word/2010/wordprocessingInk" xmlns:wne="http://schemas.microsoft.com/office/word/2006/wordml" xmlns:wps="http://schemas.microsoft.com/office/word/2010/wordprocessingShape" mc:Ignorable="w14 w15 wp14">
+<w:document xmlns:wpc="http://schemas.microsoft.com/office/word/2010/wordprocessingCanvas" xmlns:mo="http://schemas.microsoft.com/office/mac/office/2008/main" xmlns:mc="http://schemas.openxmlformats.org/markup-compatibility/2006" xmlns:mv="urn:schemas-microsoft-com:mac:vml" xmlns:o="urn:schemas-microsoft-com:office:office" xmlns:r="http://schemas.openxmlformats.org/officeDocument/2006/relationships" xmlns:m="http://schemas.openxmlformats.org/officeDocument/2006/math" xmlns:v="urn:schemas-microsoft-com:vml" xmlns:wp14="http://schemas.microsoft.com/office/word/2010/wordprocessingDrawing" xmlns:wp="http://schemas.openxmlformats.org/drawingml/2006/wordprocessingDrawing" xmlns:w10="urn:schemas-microsoft-com:office:word" xmlns:w="http://schemas.openxmlformats.org/wordprocessingml/2006/main" xmlns:w14="http://schemas.microsoft.com/office/word/2010/wordml" xmlns:wpg="http://schemas.microsoft.com/office/word/2010/wordprocessingGroup" xmlns:wpi="http://schemas.microsoft.com/office/word/2010/wordprocessingInk" xmlns:wne="http://schemas.microsoft.com/office/word/2006/wordml" xmlns:wps="http://schemas.microsoft.com/office/word/2010/wordprocessingShape" mc:Ignorable="w14 wp14">
   <w:body>
     <w:p>
       <w:pPr>
@@ -14,9 +14,11 @@
       <w:bookmarkStart w:id="0" w:name="_ilrdr9q5zbxu" w:colFirst="0" w:colLast="0"/>
       <w:bookmarkStart w:id="1" w:name="_go51kdbiibh1" w:colFirst="0" w:colLast="0"/>
       <w:bookmarkStart w:id="2" w:name="_qvwca6se2q6h" w:colFirst="0" w:colLast="0"/>
+      <w:bookmarkStart w:id="3" w:name="_GoBack"/>
       <w:bookmarkEnd w:id="0"/>
       <w:bookmarkEnd w:id="1"/>
       <w:bookmarkEnd w:id="2"/>
+      <w:bookmarkEnd w:id="3"/>
       <w:r>
         <w:rPr>
           <w:rFonts w:ascii="Times New Roman" w:eastAsia="Times New Roman" w:hAnsi="Times New Roman" w:cs="Times New Roman"/>
@@ -24,27 +26,7 @@
           <w:sz w:val="36"/>
           <w:szCs w:val="36"/>
         </w:rPr>
-        <w:t xml:space="preserve">Blue Waters </w:t>
-      </w:r>
-      <w:proofErr w:type="spellStart"/>
-      <w:r>
-        <w:rPr>
-          <w:rFonts w:ascii="Times New Roman" w:eastAsia="Times New Roman" w:hAnsi="Times New Roman" w:cs="Times New Roman"/>
-          <w:b/>
-          <w:sz w:val="36"/>
-          <w:szCs w:val="36"/>
-        </w:rPr>
-        <w:t>Petascale</w:t>
-      </w:r>
-      <w:proofErr w:type="spellEnd"/>
-      <w:r>
-        <w:rPr>
-          <w:rFonts w:ascii="Times New Roman" w:eastAsia="Times New Roman" w:hAnsi="Times New Roman" w:cs="Times New Roman"/>
-          <w:b/>
-          <w:sz w:val="36"/>
-          <w:szCs w:val="36"/>
-        </w:rPr>
-        <w:t xml:space="preserve"> Semester Curriculum v1.0</w:t>
+        <w:t>Blue Waters Petascale Semester Curriculum v1.0</w:t>
       </w:r>
     </w:p>
     <w:p>
@@ -224,7 +206,7 @@
             <o:lock v:ext="edit" aspectratio="t"/>
           </v:shapetype>
           <v:shape id="_x0000_i1025" type="#_x0000_t75" style="width:467.85pt;height:1.5pt" o:hrpct="0" o:hralign="center" o:hr="t">
-            <v:imagedata r:id="rId5" o:title="/Applications/Microsoft Word.app/Contents/Resources/Lines/Default Line.gif"/>
+            <v:imagedata r:id="rId6" o:title="/Applications/Microsoft Word.app/Contents/Resources/Lines/Default Line.gif"/>
           </v:shape>
         </w:pict>
       </w:r>
@@ -245,7 +227,7 @@
           <w:sz w:val="24"/>
           <w:szCs w:val="24"/>
         </w:rPr>
-        <w:t xml:space="preserve">Except where otherwise noted, this work by The Shodor Education Foundation, Inc. is licensed under CC BY-NC 4.0. To view a copy of this license, visit </w:t>
+        <w:t xml:space="preserve">Except where otherwise noted, this work by The Shodor Education Foundation, Inc. is licensed under </w:t>
       </w:r>
       <w:r>
         <w:rPr>
@@ -254,9 +236,27 @@
           <w:sz w:val="24"/>
           <w:szCs w:val="24"/>
         </w:rPr>
+        <w:t>CC BY-SA</w:t>
+      </w:r>
+      <w:r>
+        <w:rPr>
+          <w:rFonts w:ascii="Times New Roman" w:eastAsia="Times New Roman" w:hAnsi="Times New Roman" w:cs="Times New Roman"/>
+          <w:i/>
+          <w:sz w:val="24"/>
+          <w:szCs w:val="24"/>
+        </w:rPr>
+        <w:t xml:space="preserve"> 4.0. To view a copy of this license, visit </w:t>
+      </w:r>
+      <w:r>
+        <w:rPr>
+          <w:rFonts w:ascii="Times New Roman" w:eastAsia="Times New Roman" w:hAnsi="Times New Roman" w:cs="Times New Roman"/>
+          <w:i/>
+          <w:sz w:val="24"/>
+          <w:szCs w:val="24"/>
+        </w:rPr>
         <w:br/>
       </w:r>
-      <w:hyperlink r:id="rId6" w:history="1">
+      <w:hyperlink r:id="rId7" w:history="1">
         <w:r>
           <w:rPr>
             <w:rStyle w:val="Hyperlink"/>
@@ -265,7 +265,7 @@
             <w:sz w:val="24"/>
             <w:szCs w:val="24"/>
           </w:rPr>
-          <w:t>https://creativecommons.org/licenses/by-nc/4.0</w:t>
+          <w:t>https://creativecommons.org/licenses/by-sa/4.0</w:t>
         </w:r>
       </w:hyperlink>
     </w:p>
@@ -305,7 +305,7 @@
         </w:rPr>
         <w:br/>
       </w:r>
-      <w:hyperlink r:id="rId7" w:history="1">
+      <w:hyperlink r:id="rId8" w:history="1">
         <w:r>
           <w:rPr>
             <w:rStyle w:val="Hyperlink"/>
@@ -372,7 +372,7 @@
         </w:rPr>
         <w:br/>
       </w:r>
-      <w:hyperlink r:id="rId8" w:history="1">
+      <w:hyperlink r:id="rId9" w:history="1">
         <w:r>
           <w:rPr>
             <w:rStyle w:val="Hyperlink"/>
@@ -414,7 +414,7 @@
         </w:rPr>
         <w:t xml:space="preserve">We want to hear from you! Please let us know your experiences using this material by sending email to </w:t>
       </w:r>
-      <w:hyperlink r:id="rId9" w:history="1">
+      <w:hyperlink r:id="rId10" w:history="1">
         <w:r>
           <w:rPr>
             <w:rStyle w:val="Hyperlink"/>
@@ -450,7 +450,6 @@
     </w:p>
     <w:p>
       <w:r>
-        <w:lastRenderedPageBreak/>
         <w:t xml:space="preserve">This lesson is meant to be taught in a hands-on manner, with frequent pause between slides for students to practice. Assuming a novice level, students can easily get lost and fall behind, especially in activities that require navigation across different directories. </w:t>
       </w:r>
     </w:p>
@@ -458,8 +457,8 @@
       <w:pPr>
         <w:pStyle w:val="Heading2"/>
       </w:pPr>
-      <w:bookmarkStart w:id="3" w:name="_p7j8k8llja3e" w:colFirst="0" w:colLast="0"/>
-      <w:bookmarkEnd w:id="3"/>
+      <w:bookmarkStart w:id="4" w:name="_p7j8k8llja3e" w:colFirst="0" w:colLast="0"/>
+      <w:bookmarkEnd w:id="4"/>
       <w:r>
         <w:t>Linux Terminal (5 minutes):</w:t>
       </w:r>
@@ -507,7 +506,7 @@
                     <pic:cNvPicPr preferRelativeResize="0"/>
                   </pic:nvPicPr>
                   <pic:blipFill>
-                    <a:blip r:embed="rId10"/>
+                    <a:blip r:embed="rId11"/>
                     <a:srcRect/>
                     <a:stretch>
                       <a:fillRect/>
@@ -701,10 +700,9 @@
       <w:pPr>
         <w:pStyle w:val="Heading2"/>
       </w:pPr>
-      <w:bookmarkStart w:id="4" w:name="_lu7dduumsjw7" w:colFirst="0" w:colLast="0"/>
-      <w:bookmarkEnd w:id="4"/>
-      <w:r>
-        <w:lastRenderedPageBreak/>
+      <w:bookmarkStart w:id="5" w:name="_lu7dduumsjw7" w:colFirst="0" w:colLast="0"/>
+      <w:bookmarkEnd w:id="5"/>
+      <w:r>
         <w:t>Directories and file structures in Linux (10 minutes):</w:t>
       </w:r>
     </w:p>
@@ -803,7 +801,6 @@
       <w:r>
         <w:t>” command, some contents will be displayed. This is because users’ terminal is “mapped” to a directory location within the file system. Typically, terminals initially placed users into their home directories. As users navigate to a different directory location, the content of “ls” will change as the terminal is now “mapped’ to this new location. The directory that the terminal currently maps to is called the current working directory. The command to show the current working directory with respect to the root directory is “</w:t>
       </w:r>
-      <w:proofErr w:type="spellStart"/>
       <w:r>
         <w:rPr>
           <w:rFonts w:ascii="Consolas" w:eastAsia="Consolas" w:hAnsi="Consolas" w:cs="Consolas"/>
@@ -812,7 +809,6 @@
         </w:rPr>
         <w:t>pwd</w:t>
       </w:r>
-      <w:proofErr w:type="spellEnd"/>
       <w:r>
         <w:t>”.</w:t>
       </w:r>
@@ -849,16 +845,8 @@
         <w:rPr>
           <w:i/>
         </w:rPr>
-        <w:t xml:space="preserve">dot </w:t>
-      </w:r>
-      <w:proofErr w:type="spellStart"/>
-      <w:r>
-        <w:rPr>
-          <w:i/>
-        </w:rPr>
-        <w:t>dot</w:t>
-      </w:r>
-      <w:proofErr w:type="spellEnd"/>
+        <w:t>dot dot</w:t>
+      </w:r>
       <w:r>
         <w:t>)</w:t>
       </w:r>
@@ -1064,8 +1052,8 @@
       <w:pPr>
         <w:pStyle w:val="Heading2"/>
       </w:pPr>
-      <w:bookmarkStart w:id="5" w:name="_x7bkvl95thx8" w:colFirst="0" w:colLast="0"/>
-      <w:bookmarkEnd w:id="5"/>
+      <w:bookmarkStart w:id="6" w:name="_x7bkvl95thx8" w:colFirst="0" w:colLast="0"/>
+      <w:bookmarkEnd w:id="6"/>
       <w:r>
         <w:t>Navigating inside the Linux file system (5 minutes):</w:t>
       </w:r>
@@ -1098,15 +1086,7 @@
         </w:numPr>
       </w:pPr>
       <w:r>
-        <w:t xml:space="preserve">Instructors show how absolute, relative, and special destinations can be used to navigate around. Combine with </w:t>
-      </w:r>
-      <w:proofErr w:type="spellStart"/>
-      <w:r>
-        <w:t>pwd</w:t>
-      </w:r>
-      <w:proofErr w:type="spellEnd"/>
-      <w:r>
-        <w:t xml:space="preserve"> to demonstrate directory changes. </w:t>
+        <w:t xml:space="preserve">Instructors show how absolute, relative, and special destinations can be used to navigate around. Combine with pwd to demonstrate directory changes. </w:t>
       </w:r>
     </w:p>
     <w:p/>
@@ -1114,10 +1094,9 @@
       <w:pPr>
         <w:pStyle w:val="Heading2"/>
       </w:pPr>
-      <w:bookmarkStart w:id="6" w:name="_m9jnmp1asee2" w:colFirst="0" w:colLast="0"/>
-      <w:bookmarkEnd w:id="6"/>
-      <w:r>
-        <w:lastRenderedPageBreak/>
+      <w:bookmarkStart w:id="7" w:name="_m9jnmp1asee2" w:colFirst="0" w:colLast="0"/>
+      <w:bookmarkEnd w:id="7"/>
+      <w:r>
         <w:t>Create directories:</w:t>
       </w:r>
     </w:p>
@@ -1131,14 +1110,12 @@
       <w:r>
         <w:t>The command to create a new directory is “</w:t>
       </w:r>
-      <w:proofErr w:type="spellStart"/>
       <w:r>
         <w:rPr>
           <w:b/>
         </w:rPr>
         <w:t>mkdir</w:t>
       </w:r>
-      <w:proofErr w:type="spellEnd"/>
       <w:r>
         <w:t xml:space="preserve">” (make directory). Users enter the command the path to where users want to create a new directory. </w:t>
       </w:r>
@@ -1182,8 +1159,8 @@
       <w:pPr>
         <w:pStyle w:val="Heading2"/>
       </w:pPr>
-      <w:bookmarkStart w:id="7" w:name="_7q58m1xfhic" w:colFirst="0" w:colLast="0"/>
-      <w:bookmarkEnd w:id="7"/>
+      <w:bookmarkStart w:id="8" w:name="_7q58m1xfhic" w:colFirst="0" w:colLast="0"/>
+      <w:bookmarkEnd w:id="8"/>
       <w:r>
         <w:t>Create and edit files:</w:t>
       </w:r>
@@ -1196,23 +1173,7 @@
         </w:numPr>
       </w:pPr>
       <w:r>
-        <w:t>There are several terminal-based text editors to help create and edit text files (vi/</w:t>
-      </w:r>
-      <w:proofErr w:type="spellStart"/>
-      <w:r>
-        <w:t>vim,emacs</w:t>
-      </w:r>
-      <w:proofErr w:type="spellEnd"/>
-      <w:r>
-        <w:t xml:space="preserve">, </w:t>
-      </w:r>
-      <w:proofErr w:type="spellStart"/>
-      <w:r>
-        <w:t>nano</w:t>
-      </w:r>
-      <w:proofErr w:type="spellEnd"/>
-      <w:r>
-        <w:t>…).</w:t>
+        <w:t>There are several terminal-based text editors to help create and edit text files (vi/vim,emacs, nano…).</w:t>
       </w:r>
     </w:p>
     <w:p>
@@ -1223,15 +1184,7 @@
         </w:numPr>
       </w:pPr>
       <w:r>
-        <w:t xml:space="preserve">Among the editors, </w:t>
-      </w:r>
-      <w:proofErr w:type="spellStart"/>
-      <w:r>
-        <w:t>nano</w:t>
-      </w:r>
-      <w:proofErr w:type="spellEnd"/>
-      <w:r>
-        <w:t xml:space="preserve"> is perhaps the one with the least steep learning curve. </w:t>
+        <w:t xml:space="preserve">Among the editors, nano is perhaps the one with the least steep learning curve. </w:t>
       </w:r>
     </w:p>
     <w:p>
@@ -1242,33 +1195,15 @@
         </w:numPr>
       </w:pPr>
       <w:r>
-        <w:t xml:space="preserve">To use </w:t>
-      </w:r>
-      <w:proofErr w:type="spellStart"/>
-      <w:r>
-        <w:t>nano</w:t>
-      </w:r>
-      <w:proofErr w:type="spellEnd"/>
-      <w:r>
-        <w:t xml:space="preserve"> to create a file named test.txt, run the command “</w:t>
-      </w:r>
-      <w:proofErr w:type="spellStart"/>
+        <w:t>To use nano to create a file named test.txt, run the command “</w:t>
+      </w:r>
       <w:r>
         <w:rPr>
           <w:rFonts w:ascii="Consolas" w:eastAsia="Consolas" w:hAnsi="Consolas" w:cs="Consolas"/>
           <w:b/>
           <w:shd w:val="clear" w:color="auto" w:fill="EFEFEF"/>
         </w:rPr>
-        <w:t>nano</w:t>
-      </w:r>
-      <w:proofErr w:type="spellEnd"/>
-      <w:r>
-        <w:rPr>
-          <w:rFonts w:ascii="Consolas" w:eastAsia="Consolas" w:hAnsi="Consolas" w:cs="Consolas"/>
-          <w:b/>
-          <w:shd w:val="clear" w:color="auto" w:fill="EFEFEF"/>
-        </w:rPr>
-        <w:t xml:space="preserve"> test.txt</w:t>
+        <w:t>nano test.txt</w:t>
       </w:r>
       <w:r>
         <w:t xml:space="preserve">” </w:t>
@@ -1302,7 +1237,7 @@
                     <pic:cNvPicPr preferRelativeResize="0"/>
                   </pic:nvPicPr>
                   <pic:blipFill>
-                    <a:blip r:embed="rId11"/>
+                    <a:blip r:embed="rId12"/>
                     <a:srcRect/>
                     <a:stretch>
                       <a:fillRect/>
@@ -1394,7 +1329,7 @@
                     <pic:cNvPicPr preferRelativeResize="0"/>
                   </pic:nvPicPr>
                   <pic:blipFill>
-                    <a:blip r:embed="rId12"/>
+                    <a:blip r:embed="rId13"/>
                     <a:srcRect/>
                     <a:stretch>
                       <a:fillRect/>
@@ -1449,7 +1384,6 @@
           <w:noProof/>
           <w:lang w:val="en-US"/>
         </w:rPr>
-        <w:lastRenderedPageBreak/>
         <w:drawing>
           <wp:inline distT="114300" distB="114300" distL="114300" distR="114300" wp14:anchorId="2624B159" wp14:editId="68B45B4D">
             <wp:extent cx="5562600" cy="704850"/>
@@ -1464,7 +1398,7 @@
                     <pic:cNvPicPr preferRelativeResize="0"/>
                   </pic:nvPicPr>
                   <pic:blipFill>
-                    <a:blip r:embed="rId13"/>
+                    <a:blip r:embed="rId14"/>
                     <a:srcRect/>
                     <a:stretch>
                       <a:fillRect/>
@@ -1492,8 +1426,8 @@
       <w:pPr>
         <w:pStyle w:val="Heading2"/>
       </w:pPr>
-      <w:bookmarkStart w:id="8" w:name="_xbm1zcrg7arl" w:colFirst="0" w:colLast="0"/>
-      <w:bookmarkEnd w:id="8"/>
+      <w:bookmarkStart w:id="9" w:name="_xbm1zcrg7arl" w:colFirst="0" w:colLast="0"/>
+      <w:bookmarkEnd w:id="9"/>
       <w:r>
         <w:t>Delete files and directories:</w:t>
       </w:r>
@@ -1519,23 +1453,13 @@
       <w:r>
         <w:t xml:space="preserve"> file, type “</w:t>
       </w:r>
-      <w:proofErr w:type="spellStart"/>
       <w:r>
         <w:rPr>
           <w:rFonts w:ascii="Consolas" w:eastAsia="Consolas" w:hAnsi="Consolas" w:cs="Consolas"/>
           <w:b/>
           <w:shd w:val="clear" w:color="auto" w:fill="EFEFEF"/>
         </w:rPr>
-        <w:t>rm</w:t>
-      </w:r>
-      <w:proofErr w:type="spellEnd"/>
-      <w:r>
-        <w:rPr>
-          <w:rFonts w:ascii="Consolas" w:eastAsia="Consolas" w:hAnsi="Consolas" w:cs="Consolas"/>
-          <w:b/>
-          <w:shd w:val="clear" w:color="auto" w:fill="EFEFEF"/>
-        </w:rPr>
-        <w:t xml:space="preserve"> test.txt</w:t>
+        <w:t>rm test.txt</w:t>
       </w:r>
       <w:r>
         <w:t xml:space="preserve">”. </w:t>
@@ -1565,7 +1489,7 @@
                     <pic:cNvPicPr preferRelativeResize="0"/>
                   </pic:nvPicPr>
                   <pic:blipFill>
-                    <a:blip r:embed="rId14"/>
+                    <a:blip r:embed="rId15"/>
                     <a:srcRect/>
                     <a:stretch>
                       <a:fillRect/>
@@ -1613,57 +1537,15 @@
         </w:rPr>
         <w:t>To delete directory, use “</w:t>
       </w:r>
-      <w:proofErr w:type="spellStart"/>
-      <w:r>
-        <w:rPr>
-          <w:rFonts w:ascii="Times New Roman" w:eastAsia="Times New Roman" w:hAnsi="Times New Roman" w:cs="Times New Roman"/>
-          <w:b/>
-          <w:sz w:val="24"/>
-          <w:szCs w:val="24"/>
-        </w:rPr>
-        <w:t>rm</w:t>
-      </w:r>
-      <w:proofErr w:type="spellEnd"/>
-      <w:r>
-        <w:rPr>
-          <w:rFonts w:ascii="Times New Roman" w:eastAsia="Times New Roman" w:hAnsi="Times New Roman" w:cs="Times New Roman"/>
-          <w:b/>
-          <w:sz w:val="24"/>
-          <w:szCs w:val="24"/>
-        </w:rPr>
-        <w:t xml:space="preserve"> -</w:t>
-      </w:r>
-      <w:proofErr w:type="spellStart"/>
-      <w:r>
-        <w:rPr>
-          <w:rFonts w:ascii="Times New Roman" w:eastAsia="Times New Roman" w:hAnsi="Times New Roman" w:cs="Times New Roman"/>
-          <w:b/>
-          <w:sz w:val="24"/>
-          <w:szCs w:val="24"/>
-        </w:rPr>
-        <w:t>Rf</w:t>
-      </w:r>
-      <w:proofErr w:type="spellEnd"/>
-      <w:r>
-        <w:rPr>
-          <w:rFonts w:ascii="Times New Roman" w:eastAsia="Times New Roman" w:hAnsi="Times New Roman" w:cs="Times New Roman"/>
-          <w:b/>
-          <w:sz w:val="24"/>
-          <w:szCs w:val="24"/>
-        </w:rPr>
-        <w:t xml:space="preserve"> </w:t>
-      </w:r>
-      <w:proofErr w:type="spellStart"/>
-      <w:r>
-        <w:rPr>
-          <w:rFonts w:ascii="Times New Roman" w:eastAsia="Times New Roman" w:hAnsi="Times New Roman" w:cs="Times New Roman"/>
-          <w:b/>
-          <w:sz w:val="24"/>
-          <w:szCs w:val="24"/>
-        </w:rPr>
-        <w:t>directory_name</w:t>
-      </w:r>
-      <w:proofErr w:type="spellEnd"/>
+      <w:r>
+        <w:rPr>
+          <w:rFonts w:ascii="Times New Roman" w:eastAsia="Times New Roman" w:hAnsi="Times New Roman" w:cs="Times New Roman"/>
+          <w:b/>
+          <w:sz w:val="24"/>
+          <w:szCs w:val="24"/>
+        </w:rPr>
+        <w:t>rm -Rf directory_name</w:t>
+      </w:r>
       <w:r>
         <w:rPr>
           <w:rFonts w:ascii="Times New Roman" w:eastAsia="Times New Roman" w:hAnsi="Times New Roman" w:cs="Times New Roman"/>
@@ -1776,8 +1658,6 @@
         </w:rPr>
         <w:t>he command, causing it to fail.</w:t>
       </w:r>
-      <w:bookmarkStart w:id="9" w:name="_GoBack"/>
-      <w:bookmarkEnd w:id="9"/>
     </w:p>
     <w:sectPr>
       <w:pgSz w:w="12240" w:h="15840"/>
@@ -1790,7 +1670,7 @@
 </file>
 
 <file path=word/numbering.xml><?xml version="1.0" encoding="utf-8"?>
-<w:numbering xmlns:wpc="http://schemas.microsoft.com/office/word/2010/wordprocessingCanvas" xmlns:mo="http://schemas.microsoft.com/office/mac/office/2008/main" xmlns:mc="http://schemas.openxmlformats.org/markup-compatibility/2006" xmlns:mv="urn:schemas-microsoft-com:mac:vml" xmlns:o="urn:schemas-microsoft-com:office:office" xmlns:r="http://schemas.openxmlformats.org/officeDocument/2006/relationships" xmlns:m="http://schemas.openxmlformats.org/officeDocument/2006/math" xmlns:v="urn:schemas-microsoft-com:vml" xmlns:wp14="http://schemas.microsoft.com/office/word/2010/wordprocessingDrawing" xmlns:wp="http://schemas.openxmlformats.org/drawingml/2006/wordprocessingDrawing" xmlns:w10="urn:schemas-microsoft-com:office:word" xmlns:w="http://schemas.openxmlformats.org/wordprocessingml/2006/main" xmlns:w14="http://schemas.microsoft.com/office/word/2010/wordml" xmlns:w15="http://schemas.microsoft.com/office/word/2012/wordml" xmlns:wpg="http://schemas.microsoft.com/office/word/2010/wordprocessingGroup" xmlns:wpi="http://schemas.microsoft.com/office/word/2010/wordprocessingInk" xmlns:wne="http://schemas.microsoft.com/office/word/2006/wordml" xmlns:wps="http://schemas.microsoft.com/office/word/2010/wordprocessingShape" mc:Ignorable="w14 w15 wp14">
+<w:numbering xmlns:wpc="http://schemas.microsoft.com/office/word/2010/wordprocessingCanvas" xmlns:mo="http://schemas.microsoft.com/office/mac/office/2008/main" xmlns:mc="http://schemas.openxmlformats.org/markup-compatibility/2006" xmlns:mv="urn:schemas-microsoft-com:mac:vml" xmlns:o="urn:schemas-microsoft-com:office:office" xmlns:r="http://schemas.openxmlformats.org/officeDocument/2006/relationships" xmlns:m="http://schemas.openxmlformats.org/officeDocument/2006/math" xmlns:v="urn:schemas-microsoft-com:vml" xmlns:wp14="http://schemas.microsoft.com/office/word/2010/wordprocessingDrawing" xmlns:wp="http://schemas.openxmlformats.org/drawingml/2006/wordprocessingDrawing" xmlns:w10="urn:schemas-microsoft-com:office:word" xmlns:w="http://schemas.openxmlformats.org/wordprocessingml/2006/main" xmlns:w14="http://schemas.microsoft.com/office/word/2010/wordml" xmlns:wpg="http://schemas.microsoft.com/office/word/2010/wordprocessingGroup" xmlns:wpi="http://schemas.microsoft.com/office/word/2010/wordprocessingInk" xmlns:wne="http://schemas.microsoft.com/office/word/2006/wordml" xmlns:wps="http://schemas.microsoft.com/office/word/2010/wordprocessingShape" mc:Ignorable="w14 wp14">
   <w:abstractNum w:abstractNumId="0">
     <w:nsid w:val="09635C42"/>
     <w:multiLevelType w:val="multilevel"/>
@@ -2955,7 +2835,7 @@
 </file>
 
 <file path=word/styles.xml><?xml version="1.0" encoding="utf-8"?>
-<w:styles xmlns:mc="http://schemas.openxmlformats.org/markup-compatibility/2006" xmlns:r="http://schemas.openxmlformats.org/officeDocument/2006/relationships" xmlns:w="http://schemas.openxmlformats.org/wordprocessingml/2006/main" xmlns:w14="http://schemas.microsoft.com/office/word/2010/wordml" xmlns:w15="http://schemas.microsoft.com/office/word/2012/wordml" mc:Ignorable="w14 w15">
+<w:styles xmlns:mc="http://schemas.openxmlformats.org/markup-compatibility/2006" xmlns:r="http://schemas.openxmlformats.org/officeDocument/2006/relationships" xmlns:w="http://schemas.openxmlformats.org/wordprocessingml/2006/main" xmlns:w14="http://schemas.microsoft.com/office/word/2010/wordml" mc:Ignorable="w14">
   <w:docDefaults>
     <w:rPrDefault>
       <w:rPr>
@@ -2971,389 +2851,464 @@
       </w:pPr>
     </w:pPrDefault>
   </w:docDefaults>
-  <w:latentStyles w:defLockedState="0" w:defUIPriority="99" w:defSemiHidden="0" w:defUnhideWhenUsed="0" w:defQFormat="0" w:count="382">
-    <w:lsdException w:name="Normal" w:uiPriority="0" w:qFormat="1"/>
-    <w:lsdException w:name="heading 1" w:uiPriority="9" w:qFormat="1"/>
-    <w:lsdException w:name="heading 2" w:semiHidden="1" w:uiPriority="9" w:unhideWhenUsed="1" w:qFormat="1"/>
-    <w:lsdException w:name="heading 3" w:semiHidden="1" w:uiPriority="9" w:unhideWhenUsed="1" w:qFormat="1"/>
-    <w:lsdException w:name="heading 4" w:semiHidden="1" w:uiPriority="9" w:unhideWhenUsed="1" w:qFormat="1"/>
-    <w:lsdException w:name="heading 5" w:semiHidden="1" w:uiPriority="9" w:unhideWhenUsed="1" w:qFormat="1"/>
-    <w:lsdException w:name="heading 6" w:semiHidden="1" w:uiPriority="9" w:unhideWhenUsed="1" w:qFormat="1"/>
-    <w:lsdException w:name="heading 7" w:semiHidden="1" w:uiPriority="9" w:unhideWhenUsed="1" w:qFormat="1"/>
-    <w:lsdException w:name="heading 8" w:semiHidden="1" w:uiPriority="9" w:unhideWhenUsed="1" w:qFormat="1"/>
-    <w:lsdException w:name="heading 9" w:semiHidden="1" w:uiPriority="9" w:unhideWhenUsed="1" w:qFormat="1"/>
-    <w:lsdException w:name="index 1" w:semiHidden="1" w:unhideWhenUsed="1"/>
-    <w:lsdException w:name="index 2" w:semiHidden="1" w:unhideWhenUsed="1"/>
-    <w:lsdException w:name="index 3" w:semiHidden="1" w:unhideWhenUsed="1"/>
-    <w:lsdException w:name="index 4" w:semiHidden="1" w:unhideWhenUsed="1"/>
-    <w:lsdException w:name="index 5" w:semiHidden="1" w:unhideWhenUsed="1"/>
-    <w:lsdException w:name="index 6" w:semiHidden="1" w:unhideWhenUsed="1"/>
-    <w:lsdException w:name="index 7" w:semiHidden="1" w:unhideWhenUsed="1"/>
-    <w:lsdException w:name="index 8" w:semiHidden="1" w:unhideWhenUsed="1"/>
-    <w:lsdException w:name="index 9" w:semiHidden="1" w:unhideWhenUsed="1"/>
-    <w:lsdException w:name="toc 1" w:semiHidden="1" w:uiPriority="39" w:unhideWhenUsed="1"/>
-    <w:lsdException w:name="toc 2" w:semiHidden="1" w:uiPriority="39" w:unhideWhenUsed="1"/>
-    <w:lsdException w:name="toc 3" w:semiHidden="1" w:uiPriority="39" w:unhideWhenUsed="1"/>
-    <w:lsdException w:name="toc 4" w:semiHidden="1" w:uiPriority="39" w:unhideWhenUsed="1"/>
-    <w:lsdException w:name="toc 5" w:semiHidden="1" w:uiPriority="39" w:unhideWhenUsed="1"/>
-    <w:lsdException w:name="toc 6" w:semiHidden="1" w:uiPriority="39" w:unhideWhenUsed="1"/>
-    <w:lsdException w:name="toc 7" w:semiHidden="1" w:uiPriority="39" w:unhideWhenUsed="1"/>
-    <w:lsdException w:name="toc 8" w:semiHidden="1" w:uiPriority="39" w:unhideWhenUsed="1"/>
-    <w:lsdException w:name="toc 9" w:semiHidden="1" w:uiPriority="39" w:unhideWhenUsed="1"/>
-    <w:lsdException w:name="Normal Indent" w:semiHidden="1" w:unhideWhenUsed="1"/>
-    <w:lsdException w:name="footnote text" w:semiHidden="1" w:unhideWhenUsed="1"/>
-    <w:lsdException w:name="annotation text" w:semiHidden="1" w:unhideWhenUsed="1"/>
-    <w:lsdException w:name="header" w:semiHidden="1" w:unhideWhenUsed="1"/>
-    <w:lsdException w:name="footer" w:semiHidden="1" w:unhideWhenUsed="1"/>
-    <w:lsdException w:name="index heading" w:semiHidden="1" w:unhideWhenUsed="1"/>
-    <w:lsdException w:name="caption" w:semiHidden="1" w:uiPriority="35" w:unhideWhenUsed="1" w:qFormat="1"/>
-    <w:lsdException w:name="table of figures" w:semiHidden="1" w:unhideWhenUsed="1"/>
-    <w:lsdException w:name="envelope address" w:semiHidden="1" w:unhideWhenUsed="1"/>
-    <w:lsdException w:name="envelope return" w:semiHidden="1" w:unhideWhenUsed="1"/>
-    <w:lsdException w:name="footnote reference" w:semiHidden="1" w:unhideWhenUsed="1"/>
-    <w:lsdException w:name="annotation reference" w:semiHidden="1" w:unhideWhenUsed="1"/>
-    <w:lsdException w:name="line number" w:semiHidden="1" w:unhideWhenUsed="1"/>
-    <w:lsdException w:name="page number" w:semiHidden="1" w:unhideWhenUsed="1"/>
-    <w:lsdException w:name="endnote reference" w:semiHidden="1" w:unhideWhenUsed="1"/>
-    <w:lsdException w:name="endnote text" w:semiHidden="1" w:unhideWhenUsed="1"/>
-    <w:lsdException w:name="table of authorities" w:semiHidden="1" w:unhideWhenUsed="1"/>
-    <w:lsdException w:name="macro" w:semiHidden="1" w:unhideWhenUsed="1"/>
-    <w:lsdException w:name="toa heading" w:semiHidden="1" w:unhideWhenUsed="1"/>
-    <w:lsdException w:name="List" w:semiHidden="1" w:unhideWhenUsed="1"/>
-    <w:lsdException w:name="List Bullet" w:semiHidden="1" w:unhideWhenUsed="1"/>
-    <w:lsdException w:name="List Number" w:semiHidden="1" w:unhideWhenUsed="1"/>
-    <w:lsdException w:name="List 2" w:semiHidden="1" w:unhideWhenUsed="1"/>
-    <w:lsdException w:name="List 3" w:semiHidden="1" w:unhideWhenUsed="1"/>
-    <w:lsdException w:name="List 4" w:semiHidden="1" w:unhideWhenUsed="1"/>
-    <w:lsdException w:name="List 5" w:semiHidden="1" w:unhideWhenUsed="1"/>
-    <w:lsdException w:name="List Bullet 2" w:semiHidden="1" w:unhideWhenUsed="1"/>
-    <w:lsdException w:name="List Bullet 3" w:semiHidden="1" w:unhideWhenUsed="1"/>
-    <w:lsdException w:name="List Bullet 4" w:semiHidden="1" w:unhideWhenUsed="1"/>
-    <w:lsdException w:name="List Bullet 5" w:semiHidden="1" w:unhideWhenUsed="1"/>
-    <w:lsdException w:name="List Number 2" w:semiHidden="1" w:unhideWhenUsed="1"/>
-    <w:lsdException w:name="List Number 3" w:semiHidden="1" w:unhideWhenUsed="1"/>
-    <w:lsdException w:name="List Number 4" w:semiHidden="1" w:unhideWhenUsed="1"/>
-    <w:lsdException w:name="List Number 5" w:semiHidden="1" w:unhideWhenUsed="1"/>
-    <w:lsdException w:name="Title" w:uiPriority="10" w:qFormat="1"/>
-    <w:lsdException w:name="Closing" w:semiHidden="1" w:unhideWhenUsed="1"/>
-    <w:lsdException w:name="Signature" w:semiHidden="1" w:unhideWhenUsed="1"/>
-    <w:lsdException w:name="Default Paragraph Font" w:semiHidden="1" w:uiPriority="1" w:unhideWhenUsed="1"/>
-    <w:lsdException w:name="Body Text" w:semiHidden="1" w:unhideWhenUsed="1"/>
-    <w:lsdException w:name="Body Text Indent" w:semiHidden="1" w:unhideWhenUsed="1"/>
-    <w:lsdException w:name="List Continue" w:semiHidden="1" w:unhideWhenUsed="1"/>
-    <w:lsdException w:name="List Continue 2" w:semiHidden="1" w:unhideWhenUsed="1"/>
-    <w:lsdException w:name="List Continue 3" w:semiHidden="1" w:unhideWhenUsed="1"/>
-    <w:lsdException w:name="List Continue 4" w:semiHidden="1" w:unhideWhenUsed="1"/>
-    <w:lsdException w:name="List Continue 5" w:semiHidden="1" w:unhideWhenUsed="1"/>
-    <w:lsdException w:name="Message Header" w:semiHidden="1" w:unhideWhenUsed="1"/>
-    <w:lsdException w:name="Subtitle" w:uiPriority="11" w:qFormat="1"/>
-    <w:lsdException w:name="Salutation" w:semiHidden="1" w:unhideWhenUsed="1"/>
-    <w:lsdException w:name="Date" w:semiHidden="1" w:unhideWhenUsed="1"/>
-    <w:lsdException w:name="Body Text First Indent" w:semiHidden="1" w:unhideWhenUsed="1"/>
-    <w:lsdException w:name="Body Text First Indent 2" w:semiHidden="1" w:unhideWhenUsed="1"/>
-    <w:lsdException w:name="Note Heading" w:semiHidden="1" w:unhideWhenUsed="1"/>
-    <w:lsdException w:name="Body Text 2" w:semiHidden="1" w:unhideWhenUsed="1"/>
-    <w:lsdException w:name="Body Text 3" w:semiHidden="1" w:unhideWhenUsed="1"/>
-    <w:lsdException w:name="Body Text Indent 2" w:semiHidden="1" w:unhideWhenUsed="1"/>
-    <w:lsdException w:name="Body Text Indent 3" w:semiHidden="1" w:unhideWhenUsed="1"/>
-    <w:lsdException w:name="Block Text" w:semiHidden="1" w:unhideWhenUsed="1"/>
-    <w:lsdException w:name="Hyperlink" w:semiHidden="1" w:unhideWhenUsed="1"/>
-    <w:lsdException w:name="FollowedHyperlink" w:semiHidden="1" w:unhideWhenUsed="1"/>
-    <w:lsdException w:name="Strong" w:uiPriority="22" w:qFormat="1"/>
-    <w:lsdException w:name="Emphasis" w:uiPriority="20" w:qFormat="1"/>
-    <w:lsdException w:name="Document Map" w:semiHidden="1" w:unhideWhenUsed="1"/>
-    <w:lsdException w:name="Plain Text" w:semiHidden="1" w:unhideWhenUsed="1"/>
-    <w:lsdException w:name="E-mail Signature" w:semiHidden="1" w:unhideWhenUsed="1"/>
-    <w:lsdException w:name="HTML Top of Form" w:semiHidden="1" w:unhideWhenUsed="1"/>
-    <w:lsdException w:name="HTML Bottom of Form" w:semiHidden="1" w:unhideWhenUsed="1"/>
-    <w:lsdException w:name="Normal (Web)" w:semiHidden="1" w:unhideWhenUsed="1"/>
-    <w:lsdException w:name="HTML Acronym" w:semiHidden="1" w:unhideWhenUsed="1"/>
-    <w:lsdException w:name="HTML Address" w:semiHidden="1" w:unhideWhenUsed="1"/>
-    <w:lsdException w:name="HTML Cite" w:semiHidden="1" w:unhideWhenUsed="1"/>
-    <w:lsdException w:name="HTML Code" w:semiHidden="1" w:unhideWhenUsed="1"/>
-    <w:lsdException w:name="HTML Definition" w:semiHidden="1" w:unhideWhenUsed="1"/>
-    <w:lsdException w:name="HTML Keyboard" w:semiHidden="1" w:unhideWhenUsed="1"/>
-    <w:lsdException w:name="HTML Preformatted" w:semiHidden="1" w:unhideWhenUsed="1"/>
-    <w:lsdException w:name="HTML Sample" w:semiHidden="1" w:unhideWhenUsed="1"/>
-    <w:lsdException w:name="HTML Typewriter" w:semiHidden="1" w:unhideWhenUsed="1"/>
-    <w:lsdException w:name="HTML Variable" w:semiHidden="1" w:unhideWhenUsed="1"/>
-    <w:lsdException w:name="Normal Table" w:semiHidden="1" w:unhideWhenUsed="1"/>
-    <w:lsdException w:name="annotation subject" w:semiHidden="1" w:unhideWhenUsed="1"/>
-    <w:lsdException w:name="No List" w:semiHidden="1" w:unhideWhenUsed="1"/>
-    <w:lsdException w:name="Outline List 1" w:semiHidden="1" w:unhideWhenUsed="1"/>
-    <w:lsdException w:name="Outline List 2" w:semiHidden="1" w:unhideWhenUsed="1"/>
-    <w:lsdException w:name="Outline List 3" w:semiHidden="1" w:unhideWhenUsed="1"/>
-    <w:lsdException w:name="Table Simple 1" w:semiHidden="1" w:unhideWhenUsed="1"/>
-    <w:lsdException w:name="Table Simple 2" w:semiHidden="1" w:unhideWhenUsed="1"/>
-    <w:lsdException w:name="Table Simple 3" w:semiHidden="1" w:unhideWhenUsed="1"/>
-    <w:lsdException w:name="Table Classic 1" w:semiHidden="1" w:unhideWhenUsed="1"/>
-    <w:lsdException w:name="Table Classic 2" w:semiHidden="1" w:unhideWhenUsed="1"/>
-    <w:lsdException w:name="Table Classic 3" w:semiHidden="1" w:unhideWhenUsed="1"/>
-    <w:lsdException w:name="Table Classic 4" w:semiHidden="1" w:unhideWhenUsed="1"/>
-    <w:lsdException w:name="Table Colorful 1" w:semiHidden="1" w:unhideWhenUsed="1"/>
-    <w:lsdException w:name="Table Colorful 2" w:semiHidden="1" w:unhideWhenUsed="1"/>
-    <w:lsdException w:name="Table Colorful 3" w:semiHidden="1" w:unhideWhenUsed="1"/>
-    <w:lsdException w:name="Table Columns 1" w:semiHidden="1" w:unhideWhenUsed="1"/>
-    <w:lsdException w:name="Table Columns 2" w:semiHidden="1" w:unhideWhenUsed="1"/>
-    <w:lsdException w:name="Table Columns 3" w:semiHidden="1" w:unhideWhenUsed="1"/>
-    <w:lsdException w:name="Table Columns 4" w:semiHidden="1" w:unhideWhenUsed="1"/>
-    <w:lsdException w:name="Table Columns 5" w:semiHidden="1" w:unhideWhenUsed="1"/>
-    <w:lsdException w:name="Table Grid 1" w:semiHidden="1" w:unhideWhenUsed="1"/>
-    <w:lsdException w:name="Table Grid 2" w:semiHidden="1" w:unhideWhenUsed="1"/>
-    <w:lsdException w:name="Table Grid 3" w:semiHidden="1" w:unhideWhenUsed="1"/>
-    <w:lsdException w:name="Table Grid 4" w:semiHidden="1" w:unhideWhenUsed="1"/>
-    <w:lsdException w:name="Table Grid 5" w:semiHidden="1" w:unhideWhenUsed="1"/>
-    <w:lsdException w:name="Table Grid 6" w:semiHidden="1" w:unhideWhenUsed="1"/>
-    <w:lsdException w:name="Table Grid 7" w:semiHidden="1" w:unhideWhenUsed="1"/>
-    <w:lsdException w:name="Table Grid 8" w:semiHidden="1" w:unhideWhenUsed="1"/>
-    <w:lsdException w:name="Table List 1" w:semiHidden="1" w:unhideWhenUsed="1"/>
-    <w:lsdException w:name="Table List 2" w:semiHidden="1" w:unhideWhenUsed="1"/>
-    <w:lsdException w:name="Table List 3" w:semiHidden="1" w:unhideWhenUsed="1"/>
-    <w:lsdException w:name="Table List 4" w:semiHidden="1" w:unhideWhenUsed="1"/>
-    <w:lsdException w:name="Table List 5" w:semiHidden="1" w:unhideWhenUsed="1"/>
-    <w:lsdException w:name="Table List 6" w:semiHidden="1" w:unhideWhenUsed="1"/>
-    <w:lsdException w:name="Table List 7" w:semiHidden="1" w:unhideWhenUsed="1"/>
-    <w:lsdException w:name="Table List 8" w:semiHidden="1" w:unhideWhenUsed="1"/>
-    <w:lsdException w:name="Table 3D effects 1" w:semiHidden="1" w:unhideWhenUsed="1"/>
-    <w:lsdException w:name="Table 3D effects 2" w:semiHidden="1" w:unhideWhenUsed="1"/>
-    <w:lsdException w:name="Table 3D effects 3" w:semiHidden="1" w:unhideWhenUsed="1"/>
-    <w:lsdException w:name="Table Contemporary" w:semiHidden="1" w:unhideWhenUsed="1"/>
-    <w:lsdException w:name="Table Elegant" w:semiHidden="1" w:unhideWhenUsed="1"/>
-    <w:lsdException w:name="Table Professional" w:semiHidden="1" w:unhideWhenUsed="1"/>
-    <w:lsdException w:name="Table Subtle 1" w:semiHidden="1" w:unhideWhenUsed="1"/>
-    <w:lsdException w:name="Table Subtle 2" w:semiHidden="1" w:unhideWhenUsed="1"/>
-    <w:lsdException w:name="Table Web 1" w:semiHidden="1" w:unhideWhenUsed="1"/>
-    <w:lsdException w:name="Table Web 2" w:semiHidden="1" w:unhideWhenUsed="1"/>
-    <w:lsdException w:name="Table Web 3" w:semiHidden="1" w:unhideWhenUsed="1"/>
-    <w:lsdException w:name="Balloon Text" w:semiHidden="1" w:unhideWhenUsed="1"/>
-    <w:lsdException w:name="Table Grid" w:uiPriority="39"/>
-    <w:lsdException w:name="Table Theme" w:semiHidden="1" w:unhideWhenUsed="1"/>
-    <w:lsdException w:name="Note Level 1" w:semiHidden="1" w:unhideWhenUsed="1"/>
-    <w:lsdException w:name="Note Level 2" w:semiHidden="1" w:unhideWhenUsed="1"/>
-    <w:lsdException w:name="Note Level 3" w:semiHidden="1" w:unhideWhenUsed="1"/>
-    <w:lsdException w:name="Note Level 4" w:semiHidden="1" w:unhideWhenUsed="1"/>
-    <w:lsdException w:name="Note Level 5" w:semiHidden="1" w:unhideWhenUsed="1"/>
-    <w:lsdException w:name="Note Level 6" w:semiHidden="1" w:unhideWhenUsed="1"/>
-    <w:lsdException w:name="Note Level 7" w:semiHidden="1" w:unhideWhenUsed="1"/>
-    <w:lsdException w:name="Note Level 8" w:semiHidden="1" w:unhideWhenUsed="1"/>
-    <w:lsdException w:name="Note Level 9" w:semiHidden="1" w:unhideWhenUsed="1"/>
-    <w:lsdException w:name="Placeholder Text" w:semiHidden="1"/>
-    <w:lsdException w:name="No Spacing" w:uiPriority="1" w:qFormat="1"/>
-    <w:lsdException w:name="Light Shading" w:uiPriority="60"/>
-    <w:lsdException w:name="Light List" w:uiPriority="61"/>
-    <w:lsdException w:name="Light Grid" w:uiPriority="62"/>
-    <w:lsdException w:name="Medium Shading 1" w:uiPriority="63"/>
-    <w:lsdException w:name="Medium Shading 2" w:uiPriority="64"/>
-    <w:lsdException w:name="Medium List 1" w:uiPriority="65"/>
-    <w:lsdException w:name="Medium List 2" w:uiPriority="66"/>
-    <w:lsdException w:name="Medium Grid 1" w:uiPriority="67"/>
-    <w:lsdException w:name="Medium Grid 2" w:uiPriority="68"/>
-    <w:lsdException w:name="Medium Grid 3" w:uiPriority="69"/>
-    <w:lsdException w:name="Dark List" w:uiPriority="70"/>
-    <w:lsdException w:name="Colorful Shading" w:uiPriority="71"/>
-    <w:lsdException w:name="Colorful List" w:uiPriority="72"/>
-    <w:lsdException w:name="Colorful Grid" w:uiPriority="73"/>
-    <w:lsdException w:name="Light Shading Accent 1" w:uiPriority="60"/>
-    <w:lsdException w:name="Light List Accent 1" w:uiPriority="61"/>
-    <w:lsdException w:name="Light Grid Accent 1" w:uiPriority="62"/>
-    <w:lsdException w:name="Medium Shading 1 Accent 1" w:uiPriority="63"/>
-    <w:lsdException w:name="Medium Shading 2 Accent 1" w:uiPriority="64"/>
-    <w:lsdException w:name="Medium List 1 Accent 1" w:uiPriority="65"/>
-    <w:lsdException w:name="Revision" w:semiHidden="1"/>
-    <w:lsdException w:name="List Paragraph" w:uiPriority="34" w:qFormat="1"/>
-    <w:lsdException w:name="Quote" w:uiPriority="29" w:qFormat="1"/>
-    <w:lsdException w:name="Intense Quote" w:uiPriority="30" w:qFormat="1"/>
-    <w:lsdException w:name="Medium List 2 Accent 1" w:uiPriority="66"/>
-    <w:lsdException w:name="Medium Grid 1 Accent 1" w:uiPriority="67"/>
-    <w:lsdException w:name="Medium Grid 2 Accent 1" w:uiPriority="68"/>
-    <w:lsdException w:name="Medium Grid 3 Accent 1" w:uiPriority="69"/>
-    <w:lsdException w:name="Dark List Accent 1" w:uiPriority="70"/>
-    <w:lsdException w:name="Colorful Shading Accent 1" w:uiPriority="71"/>
-    <w:lsdException w:name="Colorful List Accent 1" w:uiPriority="72"/>
-    <w:lsdException w:name="Colorful Grid Accent 1" w:uiPriority="73"/>
-    <w:lsdException w:name="Light Shading Accent 2" w:uiPriority="60"/>
-    <w:lsdException w:name="Light List Accent 2" w:uiPriority="61"/>
-    <w:lsdException w:name="Light Grid Accent 2" w:uiPriority="62"/>
-    <w:lsdException w:name="Medium Shading 1 Accent 2" w:uiPriority="63"/>
-    <w:lsdException w:name="Medium Shading 2 Accent 2" w:uiPriority="64"/>
-    <w:lsdException w:name="Medium List 1 Accent 2" w:uiPriority="65"/>
-    <w:lsdException w:name="Medium List 2 Accent 2" w:uiPriority="66"/>
-    <w:lsdException w:name="Medium Grid 1 Accent 2" w:uiPriority="67"/>
-    <w:lsdException w:name="Medium Grid 2 Accent 2" w:uiPriority="68"/>
-    <w:lsdException w:name="Medium Grid 3 Accent 2" w:uiPriority="69"/>
-    <w:lsdException w:name="Dark List Accent 2" w:uiPriority="70"/>
-    <w:lsdException w:name="Colorful Shading Accent 2" w:uiPriority="71"/>
-    <w:lsdException w:name="Colorful List Accent 2" w:uiPriority="72"/>
-    <w:lsdException w:name="Colorful Grid Accent 2" w:uiPriority="73"/>
-    <w:lsdException w:name="Light Shading Accent 3" w:uiPriority="60"/>
-    <w:lsdException w:name="Light List Accent 3" w:uiPriority="61"/>
-    <w:lsdException w:name="Light Grid Accent 3" w:uiPriority="62"/>
-    <w:lsdException w:name="Medium Shading 1 Accent 3" w:uiPriority="63"/>
-    <w:lsdException w:name="Medium Shading 2 Accent 3" w:uiPriority="64"/>
-    <w:lsdException w:name="Medium List 1 Accent 3" w:uiPriority="65"/>
-    <w:lsdException w:name="Medium List 2 Accent 3" w:uiPriority="66"/>
-    <w:lsdException w:name="Medium Grid 1 Accent 3" w:uiPriority="67"/>
-    <w:lsdException w:name="Medium Grid 2 Accent 3" w:uiPriority="68"/>
-    <w:lsdException w:name="Medium Grid 3 Accent 3" w:uiPriority="69"/>
-    <w:lsdException w:name="Dark List Accent 3" w:uiPriority="70"/>
-    <w:lsdException w:name="Colorful Shading Accent 3" w:uiPriority="71"/>
-    <w:lsdException w:name="Colorful List Accent 3" w:uiPriority="72"/>
-    <w:lsdException w:name="Colorful Grid Accent 3" w:uiPriority="73"/>
-    <w:lsdException w:name="Light Shading Accent 4" w:uiPriority="60"/>
-    <w:lsdException w:name="Light List Accent 4" w:uiPriority="61"/>
-    <w:lsdException w:name="Light Grid Accent 4" w:uiPriority="62"/>
-    <w:lsdException w:name="Medium Shading 1 Accent 4" w:uiPriority="63"/>
-    <w:lsdException w:name="Medium Shading 2 Accent 4" w:uiPriority="64"/>
-    <w:lsdException w:name="Medium List 1 Accent 4" w:uiPriority="65"/>
-    <w:lsdException w:name="Medium List 2 Accent 4" w:uiPriority="66"/>
-    <w:lsdException w:name="Medium Grid 1 Accent 4" w:uiPriority="67"/>
-    <w:lsdException w:name="Medium Grid 2 Accent 4" w:uiPriority="68"/>
-    <w:lsdException w:name="Medium Grid 3 Accent 4" w:uiPriority="69"/>
-    <w:lsdException w:name="Dark List Accent 4" w:uiPriority="70"/>
-    <w:lsdException w:name="Colorful Shading Accent 4" w:uiPriority="71"/>
-    <w:lsdException w:name="Colorful List Accent 4" w:uiPriority="72"/>
-    <w:lsdException w:name="Colorful Grid Accent 4" w:uiPriority="73"/>
-    <w:lsdException w:name="Light Shading Accent 5" w:uiPriority="60"/>
-    <w:lsdException w:name="Light List Accent 5" w:uiPriority="61"/>
-    <w:lsdException w:name="Light Grid Accent 5" w:uiPriority="62"/>
-    <w:lsdException w:name="Medium Shading 1 Accent 5" w:uiPriority="63"/>
-    <w:lsdException w:name="Medium Shading 2 Accent 5" w:uiPriority="64"/>
-    <w:lsdException w:name="Medium List 1 Accent 5" w:uiPriority="65"/>
-    <w:lsdException w:name="Medium List 2 Accent 5" w:uiPriority="66"/>
-    <w:lsdException w:name="Medium Grid 1 Accent 5" w:uiPriority="67"/>
-    <w:lsdException w:name="Medium Grid 2 Accent 5" w:uiPriority="68"/>
-    <w:lsdException w:name="Medium Grid 3 Accent 5" w:uiPriority="69"/>
-    <w:lsdException w:name="Dark List Accent 5" w:uiPriority="70"/>
-    <w:lsdException w:name="Colorful Shading Accent 5" w:uiPriority="71"/>
-    <w:lsdException w:name="Colorful List Accent 5" w:uiPriority="72"/>
-    <w:lsdException w:name="Colorful Grid Accent 5" w:uiPriority="73"/>
-    <w:lsdException w:name="Light Shading Accent 6" w:uiPriority="60"/>
-    <w:lsdException w:name="Light List Accent 6" w:uiPriority="61"/>
-    <w:lsdException w:name="Light Grid Accent 6" w:uiPriority="62"/>
-    <w:lsdException w:name="Medium Shading 1 Accent 6" w:uiPriority="63"/>
-    <w:lsdException w:name="Medium Shading 2 Accent 6" w:uiPriority="64"/>
-    <w:lsdException w:name="Medium List 1 Accent 6" w:uiPriority="65"/>
-    <w:lsdException w:name="Medium List 2 Accent 6" w:uiPriority="66"/>
-    <w:lsdException w:name="Medium Grid 1 Accent 6" w:uiPriority="67"/>
-    <w:lsdException w:name="Medium Grid 2 Accent 6" w:uiPriority="68"/>
-    <w:lsdException w:name="Medium Grid 3 Accent 6" w:uiPriority="69"/>
-    <w:lsdException w:name="Dark List Accent 6" w:uiPriority="70"/>
-    <w:lsdException w:name="Colorful Shading Accent 6" w:uiPriority="71"/>
-    <w:lsdException w:name="Colorful List Accent 6" w:uiPriority="72"/>
-    <w:lsdException w:name="Colorful Grid Accent 6" w:uiPriority="73"/>
-    <w:lsdException w:name="Subtle Emphasis" w:uiPriority="19" w:qFormat="1"/>
-    <w:lsdException w:name="Intense Emphasis" w:uiPriority="21" w:qFormat="1"/>
-    <w:lsdException w:name="Subtle Reference" w:uiPriority="31" w:qFormat="1"/>
-    <w:lsdException w:name="Intense Reference" w:uiPriority="32" w:qFormat="1"/>
-    <w:lsdException w:name="Book Title" w:uiPriority="33" w:qFormat="1"/>
-    <w:lsdException w:name="Bibliography" w:semiHidden="1" w:uiPriority="37" w:unhideWhenUsed="1"/>
-    <w:lsdException w:name="TOC Heading" w:semiHidden="1" w:uiPriority="39" w:unhideWhenUsed="1" w:qFormat="1"/>
-    <w:lsdException w:name="Plain Table 1" w:uiPriority="41"/>
-    <w:lsdException w:name="Plain Table 2" w:uiPriority="42"/>
-    <w:lsdException w:name="Plain Table 3" w:uiPriority="43"/>
-    <w:lsdException w:name="Plain Table 4" w:uiPriority="44"/>
-    <w:lsdException w:name="Plain Table 5" w:uiPriority="45"/>
-    <w:lsdException w:name="Grid Table Light" w:uiPriority="40"/>
-    <w:lsdException w:name="Grid Table 1 Light" w:uiPriority="46"/>
-    <w:lsdException w:name="Grid Table 2" w:uiPriority="47"/>
-    <w:lsdException w:name="Grid Table 3" w:uiPriority="48"/>
-    <w:lsdException w:name="Grid Table 4" w:uiPriority="49"/>
-    <w:lsdException w:name="Grid Table 5 Dark" w:uiPriority="50"/>
-    <w:lsdException w:name="Grid Table 6 Colorful" w:uiPriority="51"/>
-    <w:lsdException w:name="Grid Table 7 Colorful" w:uiPriority="52"/>
-    <w:lsdException w:name="Grid Table 1 Light Accent 1" w:uiPriority="46"/>
-    <w:lsdException w:name="Grid Table 2 Accent 1" w:uiPriority="47"/>
-    <w:lsdException w:name="Grid Table 3 Accent 1" w:uiPriority="48"/>
-    <w:lsdException w:name="Grid Table 4 Accent 1" w:uiPriority="49"/>
-    <w:lsdException w:name="Grid Table 5 Dark Accent 1" w:uiPriority="50"/>
-    <w:lsdException w:name="Grid Table 6 Colorful Accent 1" w:uiPriority="51"/>
-    <w:lsdException w:name="Grid Table 7 Colorful Accent 1" w:uiPriority="52"/>
-    <w:lsdException w:name="Grid Table 1 Light Accent 2" w:uiPriority="46"/>
-    <w:lsdException w:name="Grid Table 2 Accent 2" w:uiPriority="47"/>
-    <w:lsdException w:name="Grid Table 3 Accent 2" w:uiPriority="48"/>
-    <w:lsdException w:name="Grid Table 4 Accent 2" w:uiPriority="49"/>
-    <w:lsdException w:name="Grid Table 5 Dark Accent 2" w:uiPriority="50"/>
-    <w:lsdException w:name="Grid Table 6 Colorful Accent 2" w:uiPriority="51"/>
-    <w:lsdException w:name="Grid Table 7 Colorful Accent 2" w:uiPriority="52"/>
-    <w:lsdException w:name="Grid Table 1 Light Accent 3" w:uiPriority="46"/>
-    <w:lsdException w:name="Grid Table 2 Accent 3" w:uiPriority="47"/>
-    <w:lsdException w:name="Grid Table 3 Accent 3" w:uiPriority="48"/>
-    <w:lsdException w:name="Grid Table 4 Accent 3" w:uiPriority="49"/>
-    <w:lsdException w:name="Grid Table 5 Dark Accent 3" w:uiPriority="50"/>
-    <w:lsdException w:name="Grid Table 6 Colorful Accent 3" w:uiPriority="51"/>
-    <w:lsdException w:name="Grid Table 7 Colorful Accent 3" w:uiPriority="52"/>
-    <w:lsdException w:name="Grid Table 1 Light Accent 4" w:uiPriority="46"/>
-    <w:lsdException w:name="Grid Table 2 Accent 4" w:uiPriority="47"/>
-    <w:lsdException w:name="Grid Table 3 Accent 4" w:uiPriority="48"/>
-    <w:lsdException w:name="Grid Table 4 Accent 4" w:uiPriority="49"/>
-    <w:lsdException w:name="Grid Table 5 Dark Accent 4" w:uiPriority="50"/>
-    <w:lsdException w:name="Grid Table 6 Colorful Accent 4" w:uiPriority="51"/>
-    <w:lsdException w:name="Grid Table 7 Colorful Accent 4" w:uiPriority="52"/>
-    <w:lsdException w:name="Grid Table 1 Light Accent 5" w:uiPriority="46"/>
-    <w:lsdException w:name="Grid Table 2 Accent 5" w:uiPriority="47"/>
-    <w:lsdException w:name="Grid Table 3 Accent 5" w:uiPriority="48"/>
-    <w:lsdException w:name="Grid Table 4 Accent 5" w:uiPriority="49"/>
-    <w:lsdException w:name="Grid Table 5 Dark Accent 5" w:uiPriority="50"/>
-    <w:lsdException w:name="Grid Table 6 Colorful Accent 5" w:uiPriority="51"/>
-    <w:lsdException w:name="Grid Table 7 Colorful Accent 5" w:uiPriority="52"/>
-    <w:lsdException w:name="Grid Table 1 Light Accent 6" w:uiPriority="46"/>
-    <w:lsdException w:name="Grid Table 2 Accent 6" w:uiPriority="47"/>
-    <w:lsdException w:name="Grid Table 3 Accent 6" w:uiPriority="48"/>
-    <w:lsdException w:name="Grid Table 4 Accent 6" w:uiPriority="49"/>
-    <w:lsdException w:name="Grid Table 5 Dark Accent 6" w:uiPriority="50"/>
-    <w:lsdException w:name="Grid Table 6 Colorful Accent 6" w:uiPriority="51"/>
-    <w:lsdException w:name="Grid Table 7 Colorful Accent 6" w:uiPriority="52"/>
-    <w:lsdException w:name="List Table 1 Light" w:uiPriority="46"/>
-    <w:lsdException w:name="List Table 2" w:uiPriority="47"/>
-    <w:lsdException w:name="List Table 3" w:uiPriority="48"/>
-    <w:lsdException w:name="List Table 4" w:uiPriority="49"/>
-    <w:lsdException w:name="List Table 5 Dark" w:uiPriority="50"/>
-    <w:lsdException w:name="List Table 6 Colorful" w:uiPriority="51"/>
-    <w:lsdException w:name="List Table 7 Colorful" w:uiPriority="52"/>
-    <w:lsdException w:name="List Table 1 Light Accent 1" w:uiPriority="46"/>
-    <w:lsdException w:name="List Table 2 Accent 1" w:uiPriority="47"/>
-    <w:lsdException w:name="List Table 3 Accent 1" w:uiPriority="48"/>
-    <w:lsdException w:name="List Table 4 Accent 1" w:uiPriority="49"/>
-    <w:lsdException w:name="List Table 5 Dark Accent 1" w:uiPriority="50"/>
-    <w:lsdException w:name="List Table 6 Colorful Accent 1" w:uiPriority="51"/>
-    <w:lsdException w:name="List Table 7 Colorful Accent 1" w:uiPriority="52"/>
-    <w:lsdException w:name="List Table 1 Light Accent 2" w:uiPriority="46"/>
-    <w:lsdException w:name="List Table 2 Accent 2" w:uiPriority="47"/>
-    <w:lsdException w:name="List Table 3 Accent 2" w:uiPriority="48"/>
-    <w:lsdException w:name="List Table 4 Accent 2" w:uiPriority="49"/>
-    <w:lsdException w:name="List Table 5 Dark Accent 2" w:uiPriority="50"/>
-    <w:lsdException w:name="List Table 6 Colorful Accent 2" w:uiPriority="51"/>
-    <w:lsdException w:name="List Table 7 Colorful Accent 2" w:uiPriority="52"/>
-    <w:lsdException w:name="List Table 1 Light Accent 3" w:uiPriority="46"/>
-    <w:lsdException w:name="List Table 2 Accent 3" w:uiPriority="47"/>
-    <w:lsdException w:name="List Table 3 Accent 3" w:uiPriority="48"/>
-    <w:lsdException w:name="List Table 4 Accent 3" w:uiPriority="49"/>
-    <w:lsdException w:name="List Table 5 Dark Accent 3" w:uiPriority="50"/>
-    <w:lsdException w:name="List Table 6 Colorful Accent 3" w:uiPriority="51"/>
-    <w:lsdException w:name="List Table 7 Colorful Accent 3" w:uiPriority="52"/>
-    <w:lsdException w:name="List Table 1 Light Accent 4" w:uiPriority="46"/>
-    <w:lsdException w:name="List Table 2 Accent 4" w:uiPriority="47"/>
-    <w:lsdException w:name="List Table 3 Accent 4" w:uiPriority="48"/>
-    <w:lsdException w:name="List Table 4 Accent 4" w:uiPriority="49"/>
-    <w:lsdException w:name="List Table 5 Dark Accent 4" w:uiPriority="50"/>
-    <w:lsdException w:name="List Table 6 Colorful Accent 4" w:uiPriority="51"/>
-    <w:lsdException w:name="List Table 7 Colorful Accent 4" w:uiPriority="52"/>
-    <w:lsdException w:name="List Table 1 Light Accent 5" w:uiPriority="46"/>
-    <w:lsdException w:name="List Table 2 Accent 5" w:uiPriority="47"/>
-    <w:lsdException w:name="List Table 3 Accent 5" w:uiPriority="48"/>
-    <w:lsdException w:name="List Table 4 Accent 5" w:uiPriority="49"/>
-    <w:lsdException w:name="List Table 5 Dark Accent 5" w:uiPriority="50"/>
-    <w:lsdException w:name="List Table 6 Colorful Accent 5" w:uiPriority="51"/>
-    <w:lsdException w:name="List Table 7 Colorful Accent 5" w:uiPriority="52"/>
-    <w:lsdException w:name="List Table 1 Light Accent 6" w:uiPriority="46"/>
-    <w:lsdException w:name="List Table 2 Accent 6" w:uiPriority="47"/>
-    <w:lsdException w:name="List Table 3 Accent 6" w:uiPriority="48"/>
-    <w:lsdException w:name="List Table 4 Accent 6" w:uiPriority="49"/>
-    <w:lsdException w:name="List Table 5 Dark Accent 6" w:uiPriority="50"/>
-    <w:lsdException w:name="List Table 6 Colorful Accent 6" w:uiPriority="51"/>
-    <w:lsdException w:name="List Table 7 Colorful Accent 6" w:uiPriority="52"/>
-    <w:lsdException w:name="Mention" w:semiHidden="1" w:unhideWhenUsed="1"/>
-    <w:lsdException w:name="Smart Hyperlink" w:semiHidden="1" w:unhideWhenUsed="1"/>
+  <w:latentStyles w:defLockedState="0" w:defUIPriority="99" w:defSemiHidden="1" w:defUnhideWhenUsed="1" w:defQFormat="0" w:count="276">
+    <w:lsdException w:name="Normal" w:semiHidden="0" w:uiPriority="0" w:unhideWhenUsed="0" w:qFormat="1"/>
+    <w:lsdException w:name="heading 1" w:semiHidden="0" w:uiPriority="9" w:unhideWhenUsed="0" w:qFormat="1"/>
+    <w:lsdException w:name="heading 2" w:uiPriority="9" w:qFormat="1"/>
+    <w:lsdException w:name="heading 3" w:uiPriority="9" w:qFormat="1"/>
+    <w:lsdException w:name="heading 4" w:uiPriority="9" w:qFormat="1"/>
+    <w:lsdException w:name="heading 5" w:uiPriority="9" w:qFormat="1"/>
+    <w:lsdException w:name="heading 6" w:uiPriority="9" w:qFormat="1"/>
+    <w:lsdException w:name="heading 7" w:uiPriority="9" w:qFormat="1"/>
+    <w:lsdException w:name="heading 8" w:uiPriority="9" w:qFormat="1"/>
+    <w:lsdException w:name="heading 9" w:uiPriority="9" w:qFormat="1"/>
+    <w:lsdException w:name="toc 1" w:uiPriority="39"/>
+    <w:lsdException w:name="toc 2" w:uiPriority="39"/>
+    <w:lsdException w:name="toc 3" w:uiPriority="39"/>
+    <w:lsdException w:name="toc 4" w:uiPriority="39"/>
+    <w:lsdException w:name="toc 5" w:uiPriority="39"/>
+    <w:lsdException w:name="toc 6" w:uiPriority="39"/>
+    <w:lsdException w:name="toc 7" w:uiPriority="39"/>
+    <w:lsdException w:name="toc 8" w:uiPriority="39"/>
+    <w:lsdException w:name="toc 9" w:uiPriority="39"/>
+    <w:lsdException w:name="caption" w:uiPriority="35" w:qFormat="1"/>
+    <w:lsdException w:name="Title" w:semiHidden="0" w:uiPriority="10" w:unhideWhenUsed="0" w:qFormat="1"/>
+    <w:lsdException w:name="Default Paragraph Font" w:uiPriority="1"/>
+    <w:lsdException w:name="Subtitle" w:semiHidden="0" w:uiPriority="11" w:unhideWhenUsed="0" w:qFormat="1"/>
+    <w:lsdException w:name="Strong" w:semiHidden="0" w:uiPriority="22" w:unhideWhenUsed="0" w:qFormat="1"/>
+    <w:lsdException w:name="Emphasis" w:semiHidden="0" w:uiPriority="20" w:unhideWhenUsed="0" w:qFormat="1"/>
+    <w:lsdException w:name="Table Grid" w:semiHidden="0" w:uiPriority="39" w:unhideWhenUsed="0"/>
+    <w:lsdException w:name="Placeholder Text" w:unhideWhenUsed="0"/>
+    <w:lsdException w:name="No Spacing" w:semiHidden="0" w:uiPriority="1" w:unhideWhenUsed="0" w:qFormat="1"/>
+    <w:lsdException w:name="Light Shading" w:semiHidden="0" w:uiPriority="60" w:unhideWhenUsed="0"/>
+    <w:lsdException w:name="Light List" w:semiHidden="0" w:uiPriority="61" w:unhideWhenUsed="0"/>
+    <w:lsdException w:name="Light Grid" w:semiHidden="0" w:uiPriority="62" w:unhideWhenUsed="0"/>
+    <w:lsdException w:name="Medium Shading 1" w:semiHidden="0" w:uiPriority="63" w:unhideWhenUsed="0"/>
+    <w:lsdException w:name="Medium Shading 2" w:semiHidden="0" w:uiPriority="64" w:unhideWhenUsed="0"/>
+    <w:lsdException w:name="Medium List 1" w:semiHidden="0" w:uiPriority="65" w:unhideWhenUsed="0"/>
+    <w:lsdException w:name="Medium List 2" w:semiHidden="0" w:uiPriority="66" w:unhideWhenUsed="0"/>
+    <w:lsdException w:name="Medium Grid 1" w:semiHidden="0" w:uiPriority="67" w:unhideWhenUsed="0"/>
+    <w:lsdException w:name="Medium Grid 2" w:semiHidden="0" w:uiPriority="68" w:unhideWhenUsed="0"/>
+    <w:lsdException w:name="Medium Grid 3" w:semiHidden="0" w:uiPriority="69" w:unhideWhenUsed="0"/>
+    <w:lsdException w:name="Dark List" w:semiHidden="0" w:uiPriority="70" w:unhideWhenUsed="0"/>
+    <w:lsdException w:name="Colorful Shading" w:semiHidden="0" w:uiPriority="71" w:unhideWhenUsed="0"/>
+    <w:lsdException w:name="Colorful List" w:semiHidden="0" w:uiPriority="72" w:unhideWhenUsed="0"/>
+    <w:lsdException w:name="Colorful Grid" w:semiHidden="0" w:uiPriority="73" w:unhideWhenUsed="0"/>
+    <w:lsdException w:name="Light Shading Accent 1" w:semiHidden="0" w:uiPriority="60" w:unhideWhenUsed="0"/>
+    <w:lsdException w:name="Light List Accent 1" w:semiHidden="0" w:uiPriority="61" w:unhideWhenUsed="0"/>
+    <w:lsdException w:name="Light Grid Accent 1" w:semiHidden="0" w:uiPriority="62" w:unhideWhenUsed="0"/>
+    <w:lsdException w:name="Medium Shading 1 Accent 1" w:semiHidden="0" w:uiPriority="63" w:unhideWhenUsed="0"/>
+    <w:lsdException w:name="Medium Shading 2 Accent 1" w:semiHidden="0" w:uiPriority="64" w:unhideWhenUsed="0"/>
+    <w:lsdException w:name="Medium List 1 Accent 1" w:semiHidden="0" w:uiPriority="65" w:unhideWhenUsed="0"/>
+    <w:lsdException w:name="Revision" w:unhideWhenUsed="0"/>
+    <w:lsdException w:name="List Paragraph" w:semiHidden="0" w:uiPriority="34" w:unhideWhenUsed="0" w:qFormat="1"/>
+    <w:lsdException w:name="Quote" w:semiHidden="0" w:uiPriority="29" w:unhideWhenUsed="0" w:qFormat="1"/>
+    <w:lsdException w:name="Intense Quote" w:semiHidden="0" w:uiPriority="30" w:unhideWhenUsed="0" w:qFormat="1"/>
+    <w:lsdException w:name="Medium List 2 Accent 1" w:semiHidden="0" w:uiPriority="66" w:unhideWhenUsed="0"/>
+    <w:lsdException w:name="Medium Grid 1 Accent 1" w:semiHidden="0" w:uiPriority="67" w:unhideWhenUsed="0"/>
+    <w:lsdException w:name="Medium Grid 2 Accent 1" w:semiHidden="0" w:uiPriority="68" w:unhideWhenUsed="0"/>
+    <w:lsdException w:name="Medium Grid 3 Accent 1" w:semiHidden="0" w:uiPriority="69" w:unhideWhenUsed="0"/>
+    <w:lsdException w:name="Dark List Accent 1" w:semiHidden="0" w:uiPriority="70" w:unhideWhenUsed="0"/>
+    <w:lsdException w:name="Colorful Shading Accent 1" w:semiHidden="0" w:uiPriority="71" w:unhideWhenUsed="0"/>
+    <w:lsdException w:name="Colorful List Accent 1" w:semiHidden="0" w:uiPriority="72" w:unhideWhenUsed="0"/>
+    <w:lsdException w:name="Colorful Grid Accent 1" w:semiHidden="0" w:uiPriority="73" w:unhideWhenUsed="0"/>
+    <w:lsdException w:name="Light Shading Accent 2" w:semiHidden="0" w:uiPriority="60" w:unhideWhenUsed="0"/>
+    <w:lsdException w:name="Light List Accent 2" w:semiHidden="0" w:uiPriority="61" w:unhideWhenUsed="0"/>
+    <w:lsdException w:name="Light Grid Accent 2" w:semiHidden="0" w:uiPriority="62" w:unhideWhenUsed="0"/>
+    <w:lsdException w:name="Medium Shading 1 Accent 2" w:semiHidden="0" w:uiPriority="63" w:unhideWhenUsed="0"/>
+    <w:lsdException w:name="Medium Shading 2 Accent 2" w:semiHidden="0" w:uiPriority="64" w:unhideWhenUsed="0"/>
+    <w:lsdException w:name="Medium List 1 Accent 2" w:semiHidden="0" w:uiPriority="65" w:unhideWhenUsed="0"/>
+    <w:lsdException w:name="Medium List 2 Accent 2" w:semiHidden="0" w:uiPriority="66" w:unhideWhenUsed="0"/>
+    <w:lsdException w:name="Medium Grid 1 Accent 2" w:semiHidden="0" w:uiPriority="67" w:unhideWhenUsed="0"/>
+    <w:lsdException w:name="Medium Grid 2 Accent 2" w:semiHidden="0" w:uiPriority="68" w:unhideWhenUsed="0"/>
+    <w:lsdException w:name="Medium Grid 3 Accent 2" w:semiHidden="0" w:uiPriority="69" w:unhideWhenUsed="0"/>
+    <w:lsdException w:name="Dark List Accent 2" w:semiHidden="0" w:uiPriority="70" w:unhideWhenUsed="0"/>
+    <w:lsdException w:name="Colorful Shading Accent 2" w:semiHidden="0" w:uiPriority="71" w:unhideWhenUsed="0"/>
+    <w:lsdException w:name="Colorful List Accent 2" w:semiHidden="0" w:uiPriority="72" w:unhideWhenUsed="0"/>
+    <w:lsdException w:name="Colorful Grid Accent 2" w:semiHidden="0" w:uiPriority="73" w:unhideWhenUsed="0"/>
+    <w:lsdException w:name="Light Shading Accent 3" w:semiHidden="0" w:uiPriority="60" w:unhideWhenUsed="0"/>
+    <w:lsdException w:name="Light List Accent 3" w:semiHidden="0" w:uiPriority="61" w:unhideWhenUsed="0"/>
+    <w:lsdException w:name="Light Grid Accent 3" w:semiHidden="0" w:uiPriority="62" w:unhideWhenUsed="0"/>
+    <w:lsdException w:name="Medium Shading 1 Accent 3" w:semiHidden="0" w:uiPriority="63" w:unhideWhenUsed="0"/>
+    <w:lsdException w:name="Medium Shading 2 Accent 3" w:semiHidden="0" w:uiPriority="64" w:unhideWhenUsed="0"/>
+    <w:lsdException w:name="Medium List 1 Accent 3" w:semiHidden="0" w:uiPriority="65" w:unhideWhenUsed="0"/>
+    <w:lsdException w:name="Medium List 2 Accent 3" w:semiHidden="0" w:uiPriority="66" w:unhideWhenUsed="0"/>
+    <w:lsdException w:name="Medium Grid 1 Accent 3" w:semiHidden="0" w:uiPriority="67" w:unhideWhenUsed="0"/>
+    <w:lsdException w:name="Medium Grid 2 Accent 3" w:semiHidden="0" w:uiPriority="68" w:unhideWhenUsed="0"/>
+    <w:lsdException w:name="Medium Grid 3 Accent 3" w:semiHidden="0" w:uiPriority="69" w:unhideWhenUsed="0"/>
+    <w:lsdException w:name="Dark List Accent 3" w:semiHidden="0" w:uiPriority="70" w:unhideWhenUsed="0"/>
+    <w:lsdException w:name="Colorful Shading Accent 3" w:semiHidden="0" w:uiPriority="71" w:unhideWhenUsed="0"/>
+    <w:lsdException w:name="Colorful List Accent 3" w:semiHidden="0" w:uiPriority="72" w:unhideWhenUsed="0"/>
+    <w:lsdException w:name="Colorful Grid Accent 3" w:semiHidden="0" w:uiPriority="73" w:unhideWhenUsed="0"/>
+    <w:lsdException w:name="Light Shading Accent 4" w:semiHidden="0" w:uiPriority="60" w:unhideWhenUsed="0"/>
+    <w:lsdException w:name="Light List Accent 4" w:semiHidden="0" w:uiPriority="61" w:unhideWhenUsed="0"/>
+    <w:lsdException w:name="Light Grid Accent 4" w:semiHidden="0" w:uiPriority="62" w:unhideWhenUsed="0"/>
+    <w:lsdException w:name="Medium Shading 1 Accent 4" w:semiHidden="0" w:uiPriority="63" w:unhideWhenUsed="0"/>
+    <w:lsdException w:name="Medium Shading 2 Accent 4" w:semiHidden="0" w:uiPriority="64" w:unhideWhenUsed="0"/>
+    <w:lsdException w:name="Medium List 1 Accent 4" w:semiHidden="0" w:uiPriority="65" w:unhideWhenUsed="0"/>
+    <w:lsdException w:name="Medium List 2 Accent 4" w:semiHidden="0" w:uiPriority="66" w:unhideWhenUsed="0"/>
+    <w:lsdException w:name="Medium Grid 1 Accent 4" w:semiHidden="0" w:uiPriority="67" w:unhideWhenUsed="0"/>
+    <w:lsdException w:name="Medium Grid 2 Accent 4" w:semiHidden="0" w:uiPriority="68" w:unhideWhenUsed="0"/>
+    <w:lsdException w:name="Medium Grid 3 Accent 4" w:semiHidden="0" w:uiPriority="69" w:unhideWhenUsed="0"/>
+    <w:lsdException w:name="Dark List Accent 4" w:semiHidden="0" w:uiPriority="70" w:unhideWhenUsed="0"/>
+    <w:lsdException w:name="Colorful Shading Accent 4" w:semiHidden="0" w:uiPriority="71" w:unhideWhenUsed="0"/>
+    <w:lsdException w:name="Colorful List Accent 4" w:semiHidden="0" w:uiPriority="72" w:unhideWhenUsed="0"/>
+    <w:lsdException w:name="Colorful Grid Accent 4" w:semiHidden="0" w:uiPriority="73" w:unhideWhenUsed="0"/>
+    <w:lsdException w:name="Light Shading Accent 5" w:semiHidden="0" w:uiPriority="60" w:unhideWhenUsed="0"/>
+    <w:lsdException w:name="Light List Accent 5" w:semiHidden="0" w:uiPriority="61" w:unhideWhenUsed="0"/>
+    <w:lsdException w:name="Light Grid Accent 5" w:semiHidden="0" w:uiPriority="62" w:unhideWhenUsed="0"/>
+    <w:lsdException w:name="Medium Shading 1 Accent 5" w:semiHidden="0" w:uiPriority="63" w:unhideWhenUsed="0"/>
+    <w:lsdException w:name="Medium Shading 2 Accent 5" w:semiHidden="0" w:uiPriority="64" w:unhideWhenUsed="0"/>
+    <w:lsdException w:name="Medium List 1 Accent 5" w:semiHidden="0" w:uiPriority="65" w:unhideWhenUsed="0"/>
+    <w:lsdException w:name="Medium List 2 Accent 5" w:semiHidden="0" w:uiPriority="66" w:unhideWhenUsed="0"/>
+    <w:lsdException w:name="Medium Grid 1 Accent 5" w:semiHidden="0" w:uiPriority="67" w:unhideWhenUsed="0"/>
+    <w:lsdException w:name="Medium Grid 2 Accent 5" w:semiHidden="0" w:uiPriority="68" w:unhideWhenUsed="0"/>
+    <w:lsdException w:name="Medium Grid 3 Accent 5" w:semiHidden="0" w:uiPriority="69" w:unhideWhenUsed="0"/>
+    <w:lsdException w:name="Dark List Accent 5" w:semiHidden="0" w:uiPriority="70" w:unhideWhenUsed="0"/>
+    <w:lsdException w:name="Colorful Shading Accent 5" w:semiHidden="0" w:uiPriority="71" w:unhideWhenUsed="0"/>
+    <w:lsdException w:name="Colorful List Accent 5" w:semiHidden="0" w:uiPriority="72" w:unhideWhenUsed="0"/>
+    <w:lsdException w:name="Colorful Grid Accent 5" w:semiHidden="0" w:uiPriority="73" w:unhideWhenUsed="0"/>
+    <w:lsdException w:name="Light Shading Accent 6" w:semiHidden="0" w:uiPriority="60" w:unhideWhenUsed="0"/>
+    <w:lsdException w:name="Light List Accent 6" w:semiHidden="0" w:uiPriority="61" w:unhideWhenUsed="0"/>
+    <w:lsdException w:name="Light Grid Accent 6" w:semiHidden="0" w:uiPriority="62" w:unhideWhenUsed="0"/>
+    <w:lsdException w:name="Medium Shading 1 Accent 6" w:semiHidden="0" w:uiPriority="63" w:unhideWhenUsed="0"/>
+    <w:lsdException w:name="Medium Shading 2 Accent 6" w:semiHidden="0" w:uiPriority="64" w:unhideWhenUsed="0"/>
+    <w:lsdException w:name="Medium List 1 Accent 6" w:semiHidden="0" w:uiPriority="65" w:unhideWhenUsed="0"/>
+    <w:lsdException w:name="Medium List 2 Accent 6" w:semiHidden="0" w:uiPriority="66" w:unhideWhenUsed="0"/>
+    <w:lsdException w:name="Medium Grid 1 Accent 6" w:semiHidden="0" w:uiPriority="67" w:unhideWhenUsed="0"/>
+    <w:lsdException w:name="Medium Grid 2 Accent 6" w:semiHidden="0" w:uiPriority="68" w:unhideWhenUsed="0"/>
+    <w:lsdException w:name="Medium Grid 3 Accent 6" w:semiHidden="0" w:uiPriority="69" w:unhideWhenUsed="0"/>
+    <w:lsdException w:name="Dark List Accent 6" w:semiHidden="0" w:uiPriority="70" w:unhideWhenUsed="0"/>
+    <w:lsdException w:name="Colorful Shading Accent 6" w:semiHidden="0" w:uiPriority="71" w:unhideWhenUsed="0"/>
+    <w:lsdException w:name="Colorful List Accent 6" w:semiHidden="0" w:uiPriority="72" w:unhideWhenUsed="0"/>
+    <w:lsdException w:name="Colorful Grid Accent 6" w:semiHidden="0" w:uiPriority="73" w:unhideWhenUsed="0"/>
+    <w:lsdException w:name="Subtle Emphasis" w:semiHidden="0" w:uiPriority="19" w:unhideWhenUsed="0" w:qFormat="1"/>
+    <w:lsdException w:name="Intense Emphasis" w:semiHidden="0" w:uiPriority="21" w:unhideWhenUsed="0" w:qFormat="1"/>
+    <w:lsdException w:name="Subtle Reference" w:semiHidden="0" w:uiPriority="31" w:unhideWhenUsed="0" w:qFormat="1"/>
+    <w:lsdException w:name="Intense Reference" w:semiHidden="0" w:uiPriority="32" w:unhideWhenUsed="0" w:qFormat="1"/>
+    <w:lsdException w:name="Book Title" w:semiHidden="0" w:uiPriority="33" w:unhideWhenUsed="0" w:qFormat="1"/>
+    <w:lsdException w:name="Bibliography" w:uiPriority="37"/>
+    <w:lsdException w:name="TOC Heading" w:uiPriority="39" w:qFormat="1"/>
+  </w:latentStyles>
+  <w:style w:type="paragraph" w:default="1" w:styleId="Normal">
+    <w:name w:val="Normal"/>
+  </w:style>
+  <w:style w:type="paragraph" w:styleId="Heading1">
+    <w:name w:val="heading 1"/>
+    <w:basedOn w:val="Normal"/>
+    <w:next w:val="Normal"/>
+    <w:pPr>
+      <w:keepNext/>
+      <w:keepLines/>
+      <w:spacing w:before="400" w:after="120"/>
+      <w:outlineLvl w:val="0"/>
+    </w:pPr>
+    <w:rPr>
+      <w:sz w:val="40"/>
+      <w:szCs w:val="40"/>
+    </w:rPr>
+  </w:style>
+  <w:style w:type="paragraph" w:styleId="Heading2">
+    <w:name w:val="heading 2"/>
+    <w:basedOn w:val="Normal"/>
+    <w:next w:val="Normal"/>
+    <w:pPr>
+      <w:keepNext/>
+      <w:keepLines/>
+      <w:spacing w:before="360" w:after="120"/>
+      <w:outlineLvl w:val="1"/>
+    </w:pPr>
+    <w:rPr>
+      <w:sz w:val="32"/>
+      <w:szCs w:val="32"/>
+    </w:rPr>
+  </w:style>
+  <w:style w:type="paragraph" w:styleId="Heading3">
+    <w:name w:val="heading 3"/>
+    <w:basedOn w:val="Normal"/>
+    <w:next w:val="Normal"/>
+    <w:pPr>
+      <w:keepNext/>
+      <w:keepLines/>
+      <w:spacing w:before="320" w:after="80"/>
+      <w:outlineLvl w:val="2"/>
+    </w:pPr>
+    <w:rPr>
+      <w:color w:val="434343"/>
+      <w:sz w:val="28"/>
+      <w:szCs w:val="28"/>
+    </w:rPr>
+  </w:style>
+  <w:style w:type="paragraph" w:styleId="Heading4">
+    <w:name w:val="heading 4"/>
+    <w:basedOn w:val="Normal"/>
+    <w:next w:val="Normal"/>
+    <w:pPr>
+      <w:keepNext/>
+      <w:keepLines/>
+      <w:spacing w:before="280" w:after="80"/>
+      <w:outlineLvl w:val="3"/>
+    </w:pPr>
+    <w:rPr>
+      <w:color w:val="666666"/>
+      <w:sz w:val="24"/>
+      <w:szCs w:val="24"/>
+    </w:rPr>
+  </w:style>
+  <w:style w:type="paragraph" w:styleId="Heading5">
+    <w:name w:val="heading 5"/>
+    <w:basedOn w:val="Normal"/>
+    <w:next w:val="Normal"/>
+    <w:pPr>
+      <w:keepNext/>
+      <w:keepLines/>
+      <w:spacing w:before="240" w:after="80"/>
+      <w:outlineLvl w:val="4"/>
+    </w:pPr>
+    <w:rPr>
+      <w:color w:val="666666"/>
+    </w:rPr>
+  </w:style>
+  <w:style w:type="paragraph" w:styleId="Heading6">
+    <w:name w:val="heading 6"/>
+    <w:basedOn w:val="Normal"/>
+    <w:next w:val="Normal"/>
+    <w:pPr>
+      <w:keepNext/>
+      <w:keepLines/>
+      <w:spacing w:before="240" w:after="80"/>
+      <w:outlineLvl w:val="5"/>
+    </w:pPr>
+    <w:rPr>
+      <w:i/>
+      <w:color w:val="666666"/>
+    </w:rPr>
+  </w:style>
+  <w:style w:type="character" w:default="1" w:styleId="DefaultParagraphFont">
+    <w:name w:val="Default Paragraph Font"/>
+    <w:uiPriority w:val="1"/>
+    <w:semiHidden/>
+    <w:unhideWhenUsed/>
+  </w:style>
+  <w:style w:type="table" w:default="1" w:styleId="TableNormal">
+    <w:name w:val="Normal Table"/>
+    <w:uiPriority w:val="99"/>
+    <w:semiHidden/>
+    <w:unhideWhenUsed/>
+    <w:tblPr>
+      <w:tblInd w:w="0" w:type="dxa"/>
+      <w:tblCellMar>
+        <w:top w:w="0" w:type="dxa"/>
+        <w:left w:w="108" w:type="dxa"/>
+        <w:bottom w:w="0" w:type="dxa"/>
+        <w:right w:w="108" w:type="dxa"/>
+      </w:tblCellMar>
+    </w:tblPr>
+  </w:style>
+  <w:style w:type="numbering" w:default="1" w:styleId="NoList">
+    <w:name w:val="No List"/>
+    <w:uiPriority w:val="99"/>
+    <w:semiHidden/>
+    <w:unhideWhenUsed/>
+  </w:style>
+  <w:style w:type="paragraph" w:styleId="Title">
+    <w:name w:val="Title"/>
+    <w:basedOn w:val="Normal"/>
+    <w:next w:val="Normal"/>
+    <w:pPr>
+      <w:keepNext/>
+      <w:keepLines/>
+      <w:spacing w:after="60"/>
+    </w:pPr>
+    <w:rPr>
+      <w:sz w:val="52"/>
+      <w:szCs w:val="52"/>
+    </w:rPr>
+  </w:style>
+  <w:style w:type="paragraph" w:styleId="Subtitle">
+    <w:name w:val="Subtitle"/>
+    <w:basedOn w:val="Normal"/>
+    <w:next w:val="Normal"/>
+    <w:pPr>
+      <w:keepNext/>
+      <w:keepLines/>
+      <w:spacing w:after="320"/>
+    </w:pPr>
+    <w:rPr>
+      <w:color w:val="666666"/>
+      <w:sz w:val="30"/>
+      <w:szCs w:val="30"/>
+    </w:rPr>
+  </w:style>
+  <w:style w:type="character" w:styleId="Hyperlink">
+    <w:name w:val="Hyperlink"/>
+    <w:basedOn w:val="DefaultParagraphFont"/>
+    <w:uiPriority w:val="99"/>
+    <w:unhideWhenUsed/>
+    <w:rsid w:val="000239A4"/>
+    <w:rPr>
+      <w:color w:val="0000FF" w:themeColor="hyperlink"/>
+      <w:u w:val="single"/>
+    </w:rPr>
+  </w:style>
+</w:styles>
+</file>
+
+<file path=word/stylesWithEffects.xml><?xml version="1.0" encoding="utf-8"?>
+<w:styles xmlns:wpc="http://schemas.microsoft.com/office/word/2010/wordprocessingCanvas" xmlns:mo="http://schemas.microsoft.com/office/mac/office/2008/main" xmlns:mc="http://schemas.openxmlformats.org/markup-compatibility/2006" xmlns:mv="urn:schemas-microsoft-com:mac:vml" xmlns:o="urn:schemas-microsoft-com:office:office" xmlns:r="http://schemas.openxmlformats.org/officeDocument/2006/relationships" xmlns:m="http://schemas.openxmlformats.org/officeDocument/2006/math" xmlns:v="urn:schemas-microsoft-com:vml" xmlns:wp14="http://schemas.microsoft.com/office/word/2010/wordprocessingDrawing" xmlns:wp="http://schemas.openxmlformats.org/drawingml/2006/wordprocessingDrawing" xmlns:w10="urn:schemas-microsoft-com:office:word" xmlns:w="http://schemas.openxmlformats.org/wordprocessingml/2006/main" xmlns:w14="http://schemas.microsoft.com/office/word/2010/wordml" xmlns:wpg="http://schemas.microsoft.com/office/word/2010/wordprocessingGroup" xmlns:wpi="http://schemas.microsoft.com/office/word/2010/wordprocessingInk" xmlns:wne="http://schemas.microsoft.com/office/word/2006/wordml" xmlns:wps="http://schemas.microsoft.com/office/word/2010/wordprocessingShape" mc:Ignorable="w14 wp14">
+  <w:docDefaults>
+    <w:rPrDefault>
+      <w:rPr>
+        <w:rFonts w:ascii="Arial" w:eastAsia="Arial" w:hAnsi="Arial" w:cs="Arial"/>
+        <w:sz w:val="22"/>
+        <w:szCs w:val="22"/>
+        <w:lang w:val="en" w:eastAsia="en-US" w:bidi="ar-SA"/>
+      </w:rPr>
+    </w:rPrDefault>
+    <w:pPrDefault>
+      <w:pPr>
+        <w:spacing w:line="276" w:lineRule="auto"/>
+      </w:pPr>
+    </w:pPrDefault>
+  </w:docDefaults>
+  <w:latentStyles w:defLockedState="0" w:defUIPriority="99" w:defSemiHidden="1" w:defUnhideWhenUsed="1" w:defQFormat="0" w:count="276">
+    <w:lsdException w:name="Normal" w:semiHidden="0" w:uiPriority="0" w:unhideWhenUsed="0" w:qFormat="1"/>
+    <w:lsdException w:name="heading 1" w:semiHidden="0" w:uiPriority="9" w:unhideWhenUsed="0" w:qFormat="1"/>
+    <w:lsdException w:name="heading 2" w:uiPriority="9" w:qFormat="1"/>
+    <w:lsdException w:name="heading 3" w:uiPriority="9" w:qFormat="1"/>
+    <w:lsdException w:name="heading 4" w:uiPriority="9" w:qFormat="1"/>
+    <w:lsdException w:name="heading 5" w:uiPriority="9" w:qFormat="1"/>
+    <w:lsdException w:name="heading 6" w:uiPriority="9" w:qFormat="1"/>
+    <w:lsdException w:name="heading 7" w:uiPriority="9" w:qFormat="1"/>
+    <w:lsdException w:name="heading 8" w:uiPriority="9" w:qFormat="1"/>
+    <w:lsdException w:name="heading 9" w:uiPriority="9" w:qFormat="1"/>
+    <w:lsdException w:name="toc 1" w:uiPriority="39"/>
+    <w:lsdException w:name="toc 2" w:uiPriority="39"/>
+    <w:lsdException w:name="toc 3" w:uiPriority="39"/>
+    <w:lsdException w:name="toc 4" w:uiPriority="39"/>
+    <w:lsdException w:name="toc 5" w:uiPriority="39"/>
+    <w:lsdException w:name="toc 6" w:uiPriority="39"/>
+    <w:lsdException w:name="toc 7" w:uiPriority="39"/>
+    <w:lsdException w:name="toc 8" w:uiPriority="39"/>
+    <w:lsdException w:name="toc 9" w:uiPriority="39"/>
+    <w:lsdException w:name="caption" w:uiPriority="35" w:qFormat="1"/>
+    <w:lsdException w:name="Title" w:semiHidden="0" w:uiPriority="10" w:unhideWhenUsed="0" w:qFormat="1"/>
+    <w:lsdException w:name="Default Paragraph Font" w:uiPriority="1"/>
+    <w:lsdException w:name="Subtitle" w:semiHidden="0" w:uiPriority="11" w:unhideWhenUsed="0" w:qFormat="1"/>
+    <w:lsdException w:name="Strong" w:semiHidden="0" w:uiPriority="22" w:unhideWhenUsed="0" w:qFormat="1"/>
+    <w:lsdException w:name="Emphasis" w:semiHidden="0" w:uiPriority="20" w:unhideWhenUsed="0" w:qFormat="1"/>
+    <w:lsdException w:name="Table Grid" w:semiHidden="0" w:uiPriority="39" w:unhideWhenUsed="0"/>
+    <w:lsdException w:name="Placeholder Text" w:unhideWhenUsed="0"/>
+    <w:lsdException w:name="No Spacing" w:semiHidden="0" w:uiPriority="1" w:unhideWhenUsed="0" w:qFormat="1"/>
+    <w:lsdException w:name="Light Shading" w:semiHidden="0" w:uiPriority="60" w:unhideWhenUsed="0"/>
+    <w:lsdException w:name="Light List" w:semiHidden="0" w:uiPriority="61" w:unhideWhenUsed="0"/>
+    <w:lsdException w:name="Light Grid" w:semiHidden="0" w:uiPriority="62" w:unhideWhenUsed="0"/>
+    <w:lsdException w:name="Medium Shading 1" w:semiHidden="0" w:uiPriority="63" w:unhideWhenUsed="0"/>
+    <w:lsdException w:name="Medium Shading 2" w:semiHidden="0" w:uiPriority="64" w:unhideWhenUsed="0"/>
+    <w:lsdException w:name="Medium List 1" w:semiHidden="0" w:uiPriority="65" w:unhideWhenUsed="0"/>
+    <w:lsdException w:name="Medium List 2" w:semiHidden="0" w:uiPriority="66" w:unhideWhenUsed="0"/>
+    <w:lsdException w:name="Medium Grid 1" w:semiHidden="0" w:uiPriority="67" w:unhideWhenUsed="0"/>
+    <w:lsdException w:name="Medium Grid 2" w:semiHidden="0" w:uiPriority="68" w:unhideWhenUsed="0"/>
+    <w:lsdException w:name="Medium Grid 3" w:semiHidden="0" w:uiPriority="69" w:unhideWhenUsed="0"/>
+    <w:lsdException w:name="Dark List" w:semiHidden="0" w:uiPriority="70" w:unhideWhenUsed="0"/>
+    <w:lsdException w:name="Colorful Shading" w:semiHidden="0" w:uiPriority="71" w:unhideWhenUsed="0"/>
+    <w:lsdException w:name="Colorful List" w:semiHidden="0" w:uiPriority="72" w:unhideWhenUsed="0"/>
+    <w:lsdException w:name="Colorful Grid" w:semiHidden="0" w:uiPriority="73" w:unhideWhenUsed="0"/>
+    <w:lsdException w:name="Light Shading Accent 1" w:semiHidden="0" w:uiPriority="60" w:unhideWhenUsed="0"/>
+    <w:lsdException w:name="Light List Accent 1" w:semiHidden="0" w:uiPriority="61" w:unhideWhenUsed="0"/>
+    <w:lsdException w:name="Light Grid Accent 1" w:semiHidden="0" w:uiPriority="62" w:unhideWhenUsed="0"/>
+    <w:lsdException w:name="Medium Shading 1 Accent 1" w:semiHidden="0" w:uiPriority="63" w:unhideWhenUsed="0"/>
+    <w:lsdException w:name="Medium Shading 2 Accent 1" w:semiHidden="0" w:uiPriority="64" w:unhideWhenUsed="0"/>
+    <w:lsdException w:name="Medium List 1 Accent 1" w:semiHidden="0" w:uiPriority="65" w:unhideWhenUsed="0"/>
+    <w:lsdException w:name="Revision" w:unhideWhenUsed="0"/>
+    <w:lsdException w:name="List Paragraph" w:semiHidden="0" w:uiPriority="34" w:unhideWhenUsed="0" w:qFormat="1"/>
+    <w:lsdException w:name="Quote" w:semiHidden="0" w:uiPriority="29" w:unhideWhenUsed="0" w:qFormat="1"/>
+    <w:lsdException w:name="Intense Quote" w:semiHidden="0" w:uiPriority="30" w:unhideWhenUsed="0" w:qFormat="1"/>
+    <w:lsdException w:name="Medium List 2 Accent 1" w:semiHidden="0" w:uiPriority="66" w:unhideWhenUsed="0"/>
+    <w:lsdException w:name="Medium Grid 1 Accent 1" w:semiHidden="0" w:uiPriority="67" w:unhideWhenUsed="0"/>
+    <w:lsdException w:name="Medium Grid 2 Accent 1" w:semiHidden="0" w:uiPriority="68" w:unhideWhenUsed="0"/>
+    <w:lsdException w:name="Medium Grid 3 Accent 1" w:semiHidden="0" w:uiPriority="69" w:unhideWhenUsed="0"/>
+    <w:lsdException w:name="Dark List Accent 1" w:semiHidden="0" w:uiPriority="70" w:unhideWhenUsed="0"/>
+    <w:lsdException w:name="Colorful Shading Accent 1" w:semiHidden="0" w:uiPriority="71" w:unhideWhenUsed="0"/>
+    <w:lsdException w:name="Colorful List Accent 1" w:semiHidden="0" w:uiPriority="72" w:unhideWhenUsed="0"/>
+    <w:lsdException w:name="Colorful Grid Accent 1" w:semiHidden="0" w:uiPriority="73" w:unhideWhenUsed="0"/>
+    <w:lsdException w:name="Light Shading Accent 2" w:semiHidden="0" w:uiPriority="60" w:unhideWhenUsed="0"/>
+    <w:lsdException w:name="Light List Accent 2" w:semiHidden="0" w:uiPriority="61" w:unhideWhenUsed="0"/>
+    <w:lsdException w:name="Light Grid Accent 2" w:semiHidden="0" w:uiPriority="62" w:unhideWhenUsed="0"/>
+    <w:lsdException w:name="Medium Shading 1 Accent 2" w:semiHidden="0" w:uiPriority="63" w:unhideWhenUsed="0"/>
+    <w:lsdException w:name="Medium Shading 2 Accent 2" w:semiHidden="0" w:uiPriority="64" w:unhideWhenUsed="0"/>
+    <w:lsdException w:name="Medium List 1 Accent 2" w:semiHidden="0" w:uiPriority="65" w:unhideWhenUsed="0"/>
+    <w:lsdException w:name="Medium List 2 Accent 2" w:semiHidden="0" w:uiPriority="66" w:unhideWhenUsed="0"/>
+    <w:lsdException w:name="Medium Grid 1 Accent 2" w:semiHidden="0" w:uiPriority="67" w:unhideWhenUsed="0"/>
+    <w:lsdException w:name="Medium Grid 2 Accent 2" w:semiHidden="0" w:uiPriority="68" w:unhideWhenUsed="0"/>
+    <w:lsdException w:name="Medium Grid 3 Accent 2" w:semiHidden="0" w:uiPriority="69" w:unhideWhenUsed="0"/>
+    <w:lsdException w:name="Dark List Accent 2" w:semiHidden="0" w:uiPriority="70" w:unhideWhenUsed="0"/>
+    <w:lsdException w:name="Colorful Shading Accent 2" w:semiHidden="0" w:uiPriority="71" w:unhideWhenUsed="0"/>
+    <w:lsdException w:name="Colorful List Accent 2" w:semiHidden="0" w:uiPriority="72" w:unhideWhenUsed="0"/>
+    <w:lsdException w:name="Colorful Grid Accent 2" w:semiHidden="0" w:uiPriority="73" w:unhideWhenUsed="0"/>
+    <w:lsdException w:name="Light Shading Accent 3" w:semiHidden="0" w:uiPriority="60" w:unhideWhenUsed="0"/>
+    <w:lsdException w:name="Light List Accent 3" w:semiHidden="0" w:uiPriority="61" w:unhideWhenUsed="0"/>
+    <w:lsdException w:name="Light Grid Accent 3" w:semiHidden="0" w:uiPriority="62" w:unhideWhenUsed="0"/>
+    <w:lsdException w:name="Medium Shading 1 Accent 3" w:semiHidden="0" w:uiPriority="63" w:unhideWhenUsed="0"/>
+    <w:lsdException w:name="Medium Shading 2 Accent 3" w:semiHidden="0" w:uiPriority="64" w:unhideWhenUsed="0"/>
+    <w:lsdException w:name="Medium List 1 Accent 3" w:semiHidden="0" w:uiPriority="65" w:unhideWhenUsed="0"/>
+    <w:lsdException w:name="Medium List 2 Accent 3" w:semiHidden="0" w:uiPriority="66" w:unhideWhenUsed="0"/>
+    <w:lsdException w:name="Medium Grid 1 Accent 3" w:semiHidden="0" w:uiPriority="67" w:unhideWhenUsed="0"/>
+    <w:lsdException w:name="Medium Grid 2 Accent 3" w:semiHidden="0" w:uiPriority="68" w:unhideWhenUsed="0"/>
+    <w:lsdException w:name="Medium Grid 3 Accent 3" w:semiHidden="0" w:uiPriority="69" w:unhideWhenUsed="0"/>
+    <w:lsdException w:name="Dark List Accent 3" w:semiHidden="0" w:uiPriority="70" w:unhideWhenUsed="0"/>
+    <w:lsdException w:name="Colorful Shading Accent 3" w:semiHidden="0" w:uiPriority="71" w:unhideWhenUsed="0"/>
+    <w:lsdException w:name="Colorful List Accent 3" w:semiHidden="0" w:uiPriority="72" w:unhideWhenUsed="0"/>
+    <w:lsdException w:name="Colorful Grid Accent 3" w:semiHidden="0" w:uiPriority="73" w:unhideWhenUsed="0"/>
+    <w:lsdException w:name="Light Shading Accent 4" w:semiHidden="0" w:uiPriority="60" w:unhideWhenUsed="0"/>
+    <w:lsdException w:name="Light List Accent 4" w:semiHidden="0" w:uiPriority="61" w:unhideWhenUsed="0"/>
+    <w:lsdException w:name="Light Grid Accent 4" w:semiHidden="0" w:uiPriority="62" w:unhideWhenUsed="0"/>
+    <w:lsdException w:name="Medium Shading 1 Accent 4" w:semiHidden="0" w:uiPriority="63" w:unhideWhenUsed="0"/>
+    <w:lsdException w:name="Medium Shading 2 Accent 4" w:semiHidden="0" w:uiPriority="64" w:unhideWhenUsed="0"/>
+    <w:lsdException w:name="Medium List 1 Accent 4" w:semiHidden="0" w:uiPriority="65" w:unhideWhenUsed="0"/>
+    <w:lsdException w:name="Medium List 2 Accent 4" w:semiHidden="0" w:uiPriority="66" w:unhideWhenUsed="0"/>
+    <w:lsdException w:name="Medium Grid 1 Accent 4" w:semiHidden="0" w:uiPriority="67" w:unhideWhenUsed="0"/>
+    <w:lsdException w:name="Medium Grid 2 Accent 4" w:semiHidden="0" w:uiPriority="68" w:unhideWhenUsed="0"/>
+    <w:lsdException w:name="Medium Grid 3 Accent 4" w:semiHidden="0" w:uiPriority="69" w:unhideWhenUsed="0"/>
+    <w:lsdException w:name="Dark List Accent 4" w:semiHidden="0" w:uiPriority="70" w:unhideWhenUsed="0"/>
+    <w:lsdException w:name="Colorful Shading Accent 4" w:semiHidden="0" w:uiPriority="71" w:unhideWhenUsed="0"/>
+    <w:lsdException w:name="Colorful List Accent 4" w:semiHidden="0" w:uiPriority="72" w:unhideWhenUsed="0"/>
+    <w:lsdException w:name="Colorful Grid Accent 4" w:semiHidden="0" w:uiPriority="73" w:unhideWhenUsed="0"/>
+    <w:lsdException w:name="Light Shading Accent 5" w:semiHidden="0" w:uiPriority="60" w:unhideWhenUsed="0"/>
+    <w:lsdException w:name="Light List Accent 5" w:semiHidden="0" w:uiPriority="61" w:unhideWhenUsed="0"/>
+    <w:lsdException w:name="Light Grid Accent 5" w:semiHidden="0" w:uiPriority="62" w:unhideWhenUsed="0"/>
+    <w:lsdException w:name="Medium Shading 1 Accent 5" w:semiHidden="0" w:uiPriority="63" w:unhideWhenUsed="0"/>
+    <w:lsdException w:name="Medium Shading 2 Accent 5" w:semiHidden="0" w:uiPriority="64" w:unhideWhenUsed="0"/>
+    <w:lsdException w:name="Medium List 1 Accent 5" w:semiHidden="0" w:uiPriority="65" w:unhideWhenUsed="0"/>
+    <w:lsdException w:name="Medium List 2 Accent 5" w:semiHidden="0" w:uiPriority="66" w:unhideWhenUsed="0"/>
+    <w:lsdException w:name="Medium Grid 1 Accent 5" w:semiHidden="0" w:uiPriority="67" w:unhideWhenUsed="0"/>
+    <w:lsdException w:name="Medium Grid 2 Accent 5" w:semiHidden="0" w:uiPriority="68" w:unhideWhenUsed="0"/>
+    <w:lsdException w:name="Medium Grid 3 Accent 5" w:semiHidden="0" w:uiPriority="69" w:unhideWhenUsed="0"/>
+    <w:lsdException w:name="Dark List Accent 5" w:semiHidden="0" w:uiPriority="70" w:unhideWhenUsed="0"/>
+    <w:lsdException w:name="Colorful Shading Accent 5" w:semiHidden="0" w:uiPriority="71" w:unhideWhenUsed="0"/>
+    <w:lsdException w:name="Colorful List Accent 5" w:semiHidden="0" w:uiPriority="72" w:unhideWhenUsed="0"/>
+    <w:lsdException w:name="Colorful Grid Accent 5" w:semiHidden="0" w:uiPriority="73" w:unhideWhenUsed="0"/>
+    <w:lsdException w:name="Light Shading Accent 6" w:semiHidden="0" w:uiPriority="60" w:unhideWhenUsed="0"/>
+    <w:lsdException w:name="Light List Accent 6" w:semiHidden="0" w:uiPriority="61" w:unhideWhenUsed="0"/>
+    <w:lsdException w:name="Light Grid Accent 6" w:semiHidden="0" w:uiPriority="62" w:unhideWhenUsed="0"/>
+    <w:lsdException w:name="Medium Shading 1 Accent 6" w:semiHidden="0" w:uiPriority="63" w:unhideWhenUsed="0"/>
+    <w:lsdException w:name="Medium Shading 2 Accent 6" w:semiHidden="0" w:uiPriority="64" w:unhideWhenUsed="0"/>
+    <w:lsdException w:name="Medium List 1 Accent 6" w:semiHidden="0" w:uiPriority="65" w:unhideWhenUsed="0"/>
+    <w:lsdException w:name="Medium List 2 Accent 6" w:semiHidden="0" w:uiPriority="66" w:unhideWhenUsed="0"/>
+    <w:lsdException w:name="Medium Grid 1 Accent 6" w:semiHidden="0" w:uiPriority="67" w:unhideWhenUsed="0"/>
+    <w:lsdException w:name="Medium Grid 2 Accent 6" w:semiHidden="0" w:uiPriority="68" w:unhideWhenUsed="0"/>
+    <w:lsdException w:name="Medium Grid 3 Accent 6" w:semiHidden="0" w:uiPriority="69" w:unhideWhenUsed="0"/>
+    <w:lsdException w:name="Dark List Accent 6" w:semiHidden="0" w:uiPriority="70" w:unhideWhenUsed="0"/>
+    <w:lsdException w:name="Colorful Shading Accent 6" w:semiHidden="0" w:uiPriority="71" w:unhideWhenUsed="0"/>
+    <w:lsdException w:name="Colorful List Accent 6" w:semiHidden="0" w:uiPriority="72" w:unhideWhenUsed="0"/>
+    <w:lsdException w:name="Colorful Grid Accent 6" w:semiHidden="0" w:uiPriority="73" w:unhideWhenUsed="0"/>
+    <w:lsdException w:name="Subtle Emphasis" w:semiHidden="0" w:uiPriority="19" w:unhideWhenUsed="0" w:qFormat="1"/>
+    <w:lsdException w:name="Intense Emphasis" w:semiHidden="0" w:uiPriority="21" w:unhideWhenUsed="0" w:qFormat="1"/>
+    <w:lsdException w:name="Subtle Reference" w:semiHidden="0" w:uiPriority="31" w:unhideWhenUsed="0" w:qFormat="1"/>
+    <w:lsdException w:name="Intense Reference" w:semiHidden="0" w:uiPriority="32" w:unhideWhenUsed="0" w:qFormat="1"/>
+    <w:lsdException w:name="Book Title" w:semiHidden="0" w:uiPriority="33" w:unhideWhenUsed="0" w:qFormat="1"/>
+    <w:lsdException w:name="Bibliography" w:uiPriority="37"/>
+    <w:lsdException w:name="TOC Heading" w:uiPriority="39" w:qFormat="1"/>
   </w:latentStyles>
   <w:style w:type="paragraph" w:default="1" w:styleId="Normal">
     <w:name w:val="Normal"/>
